--- a/resume/triboletti_andy_resume-latest.docx
+++ b/resume/triboletti_andy_resume-latest.docx
@@ -1294,7 +1294,27 @@
           <w:rtl w:val="0"/>
           <w:lang w:val="en-US"/>
         </w:rPr>
-        <w:t>kes games and applications for social networks and mobile devices. These platforms include iOS, Android, and Facebook. I am the owner of this LLC.</w:t>
+        <w:t>kes games and applications for social networks and mobile devices. These platforms include</w:t>
+      </w:r>
+      <w:r>
+        <w:rPr>
+          <w:rFonts w:ascii="Helvetica Neue" w:hAnsi="Helvetica Neue"/>
+          <w:sz w:val="20"/>
+          <w:szCs w:val="20"/>
+          <w:rtl w:val="0"/>
+          <w:lang w:val="en-US"/>
+        </w:rPr>
+        <w:t xml:space="preserve"> Web,</w:t>
+      </w:r>
+      <w:r>
+        <w:rPr>
+          <w:rFonts w:ascii="Helvetica Neue" w:hAnsi="Helvetica Neue"/>
+          <w:sz w:val="20"/>
+          <w:szCs w:val="20"/>
+          <w:rtl w:val="0"/>
+          <w:lang w:val="en-US"/>
+        </w:rPr>
+        <w:t xml:space="preserve"> iOS, Android, and Facebook. I am the owner of this LLC.</w:t>
       </w:r>
     </w:p>
     <w:p>
@@ -1325,7 +1345,26 @@
           <w:rtl w:val="0"/>
           <w:lang w:val="en-US"/>
         </w:rPr>
-        <w:t xml:space="preserve">Created many applications for Android (some are free versions of the same paid app or a different flavor of the same code). The apps are written using Kotlin, several Android frameworks, PostgreSQL, MySQL, PHP, and Python. </w:t>
+        <w:t>Created many web apps, see details on the last page of the resume</w:t>
+      </w:r>
+      <w:r>
+        <w:rPr>
+          <w:rFonts w:ascii="Helvetica Neue" w:hAnsi="Helvetica Neue"/>
+          <w:sz w:val="20"/>
+          <w:szCs w:val="20"/>
+          <w:rtl w:val="0"/>
+        </w:rPr>
+        <w:t>,</w:t>
+      </w:r>
+      <w:r>
+        <w:rPr>
+          <w:rFonts w:ascii="Helvetica Neue" w:hAnsi="Helvetica Neue"/>
+          <w:sz w:val="20"/>
+          <w:szCs w:val="20"/>
+          <w:rtl w:val="0"/>
+          <w:lang w:val="en-US"/>
+        </w:rPr>
+        <w:t xml:space="preserve"> or visit:</w:t>
       </w:r>
     </w:p>
     <w:p>
@@ -1341,22 +1380,57 @@
         <w:ind w:right="0"/>
         <w:jc w:val="left"/>
         <w:rPr>
-          <w:rFonts w:ascii="Helvetica Neue" w:hAnsi="Helvetica Neue"/>
-          <w:sz w:val="20"/>
-          <w:szCs w:val="20"/>
-          <w:rtl w:val="0"/>
-          <w:lang w:val="en-US"/>
-        </w:rPr>
-      </w:pPr>
-      <w:r>
-        <w:rPr>
-          <w:rFonts w:ascii="Helvetica Neue" w:hAnsi="Helvetica Neue"/>
-          <w:sz w:val="20"/>
-          <w:szCs w:val="20"/>
-          <w:rtl w:val="0"/>
-          <w:lang w:val="en-US"/>
-        </w:rPr>
-        <w:t>Created many apps for iOS written in Swift, Objective-C, PHP, Ruby on Rails, MySQL, or PostgreSQL.</w:t>
+          <w:rFonts w:ascii="Helvetica Neue" w:cs="Helvetica Neue" w:hAnsi="Helvetica Neue" w:eastAsia="Helvetica Neue"/>
+          <w:sz w:val="20"/>
+          <w:szCs w:val="20"/>
+          <w:rtl w:val="0"/>
+        </w:rPr>
+      </w:pPr>
+      <w:r>
+        <w:rPr>
+          <w:rStyle w:val="Hyperlink.0"/>
+          <w:rFonts w:ascii="Helvetica Neue" w:cs="Helvetica Neue" w:hAnsi="Helvetica Neue" w:eastAsia="Helvetica Neue"/>
+          <w:sz w:val="20"/>
+          <w:szCs w:val="20"/>
+        </w:rPr>
+        <w:fldChar w:fldCharType="begin" w:fldLock="0"/>
+      </w:r>
+      <w:r>
+        <w:rPr>
+          <w:rStyle w:val="Hyperlink.0"/>
+          <w:rFonts w:ascii="Helvetica Neue" w:cs="Helvetica Neue" w:hAnsi="Helvetica Neue" w:eastAsia="Helvetica Neue"/>
+          <w:sz w:val="20"/>
+          <w:szCs w:val="20"/>
+        </w:rPr>
+        <w:instrText xml:space="preserve"> HYPERLINK "https://greenrobot.com/apps"</w:instrText>
+      </w:r>
+      <w:r>
+        <w:rPr>
+          <w:rStyle w:val="Hyperlink.0"/>
+          <w:rFonts w:ascii="Helvetica Neue" w:cs="Helvetica Neue" w:hAnsi="Helvetica Neue" w:eastAsia="Helvetica Neue"/>
+          <w:sz w:val="20"/>
+          <w:szCs w:val="20"/>
+        </w:rPr>
+        <w:fldChar w:fldCharType="separate" w:fldLock="0"/>
+      </w:r>
+      <w:r>
+        <w:rPr>
+          <w:rStyle w:val="Hyperlink.0"/>
+          <w:rFonts w:ascii="Helvetica Neue" w:hAnsi="Helvetica Neue"/>
+          <w:sz w:val="20"/>
+          <w:szCs w:val="20"/>
+          <w:rtl w:val="0"/>
+          <w:lang w:val="en-US"/>
+        </w:rPr>
+        <w:t>https://greenrobot.com/apps</w:t>
+      </w:r>
+      <w:r>
+        <w:rPr>
+          <w:rFonts w:ascii="Helvetica Neue" w:cs="Helvetica Neue" w:hAnsi="Helvetica Neue" w:eastAsia="Helvetica Neue"/>
+          <w:sz w:val="20"/>
+          <w:szCs w:val="20"/>
+        </w:rPr>
+        <w:fldChar w:fldCharType="end" w:fldLock="0"/>
       </w:r>
     </w:p>
     <w:p>
@@ -1387,63 +1461,7 @@
           <w:rtl w:val="0"/>
           <w:lang w:val="en-US"/>
         </w:rPr>
-        <w:t xml:space="preserve">GreenRobot has released some Laravel PHP open-source projects: an ad server and an ad network. I contributed to both projects. On the ad server, I was the sole contributor. </w:t>
-      </w:r>
-      <w:r>
-        <w:rPr>
-          <w:rStyle w:val="Hyperlink.0"/>
-          <w:rFonts w:ascii="Helvetica Neue" w:cs="Helvetica Neue" w:hAnsi="Helvetica Neue" w:eastAsia="Helvetica Neue"/>
-          <w:sz w:val="20"/>
-          <w:szCs w:val="20"/>
-        </w:rPr>
-        <w:fldChar w:fldCharType="begin" w:fldLock="0"/>
-      </w:r>
-      <w:r>
-        <w:rPr>
-          <w:rStyle w:val="Hyperlink.0"/>
-          <w:rFonts w:ascii="Helvetica Neue" w:cs="Helvetica Neue" w:hAnsi="Helvetica Neue" w:eastAsia="Helvetica Neue"/>
-          <w:sz w:val="20"/>
-          <w:szCs w:val="20"/>
-        </w:rPr>
-        <w:instrText xml:space="preserve"> HYPERLINK "https://github.com/greenrobotllc"</w:instrText>
-      </w:r>
-      <w:r>
-        <w:rPr>
-          <w:rStyle w:val="Hyperlink.0"/>
-          <w:rFonts w:ascii="Helvetica Neue" w:cs="Helvetica Neue" w:hAnsi="Helvetica Neue" w:eastAsia="Helvetica Neue"/>
-          <w:sz w:val="20"/>
-          <w:szCs w:val="20"/>
-        </w:rPr>
-        <w:fldChar w:fldCharType="separate" w:fldLock="0"/>
-      </w:r>
-      <w:r>
-        <w:rPr>
-          <w:rStyle w:val="Hyperlink.0"/>
-          <w:rFonts w:ascii="Helvetica Neue" w:hAnsi="Helvetica Neue"/>
-          <w:sz w:val="20"/>
-          <w:szCs w:val="20"/>
-          <w:rtl w:val="0"/>
-          <w:lang w:val="en-US"/>
-        </w:rPr>
-        <w:t>https://github.com/greenrobotllc</w:t>
-      </w:r>
-      <w:r>
-        <w:rPr>
-          <w:rFonts w:ascii="Helvetica Neue" w:cs="Helvetica Neue" w:hAnsi="Helvetica Neue" w:eastAsia="Helvetica Neue"/>
-          <w:sz w:val="20"/>
-          <w:szCs w:val="20"/>
-        </w:rPr>
-        <w:fldChar w:fldCharType="end" w:fldLock="0"/>
-      </w:r>
-      <w:r>
-        <w:rPr>
-          <w:rFonts w:ascii="Helvetica Neue" w:hAnsi="Helvetica Neue"/>
-          <w:sz w:val="20"/>
-          <w:szCs w:val="20"/>
-          <w:rtl w:val="0"/>
-          <w:lang w:val="en-US"/>
-        </w:rPr>
-        <w:t>greenrobotllc</w:t>
+        <w:t xml:space="preserve">Created many applications for Android (some are free versions of the same paid app or a different flavor of the same code). The apps are written using Kotlin, several Android frameworks, PostgreSQL, MySQL, PHP, and Python. </w:t>
       </w:r>
     </w:p>
     <w:p>
@@ -1474,27 +1492,7 @@
           <w:rtl w:val="0"/>
           <w:lang w:val="en-US"/>
         </w:rPr>
-        <w:t>Contracted</w:t>
-      </w:r>
-      <w:r>
-        <w:rPr>
-          <w:rFonts w:ascii="Helvetica Neue" w:hAnsi="Helvetica Neue"/>
-          <w:sz w:val="20"/>
-          <w:szCs w:val="20"/>
-          <w:rtl w:val="0"/>
-          <w:lang w:val="en-US"/>
-        </w:rPr>
-        <w:t xml:space="preserve"> to</w:t>
-      </w:r>
-      <w:r>
-        <w:rPr>
-          <w:rFonts w:ascii="Helvetica Neue" w:hAnsi="Helvetica Neue"/>
-          <w:sz w:val="20"/>
-          <w:szCs w:val="20"/>
-          <w:rtl w:val="0"/>
-          <w:lang w:val="en-US"/>
-        </w:rPr>
-        <w:t xml:space="preserve"> build a Pregnancy Tracker app for Android called Pregnancy Companion. I worked remotely on this app with other developers</w:t>
+        <w:t>Created many apps for iOS written in Swift, Objective-C, PHP, Ruby on Rails, MySQL, or PostgreSQL.</w:t>
       </w:r>
     </w:p>
     <w:p>
@@ -1525,67 +1523,17 @@
           <w:rtl w:val="0"/>
           <w:lang w:val="en-US"/>
         </w:rPr>
-        <w:t xml:space="preserve">Contracted by </w:t>
-      </w:r>
-      <w:r>
-        <w:rPr>
-          <w:rFonts w:ascii="Helvetica Neue" w:hAnsi="Helvetica Neue"/>
-          <w:sz w:val="20"/>
-          <w:szCs w:val="20"/>
-          <w:rtl w:val="0"/>
-          <w:lang w:val="en-US"/>
-        </w:rPr>
-        <w:t>other</w:t>
-      </w:r>
-      <w:r>
-        <w:rPr>
-          <w:rFonts w:ascii="Helvetica Neue" w:hAnsi="Helvetica Neue"/>
-          <w:sz w:val="20"/>
-          <w:szCs w:val="20"/>
-          <w:rtl w:val="0"/>
-          <w:lang w:val="en-US"/>
-        </w:rPr>
-        <w:t xml:space="preserve"> client</w:t>
-      </w:r>
-      <w:r>
-        <w:rPr>
-          <w:rFonts w:ascii="Helvetica Neue" w:hAnsi="Helvetica Neue"/>
-          <w:sz w:val="20"/>
-          <w:szCs w:val="20"/>
-          <w:rtl w:val="0"/>
-          <w:lang w:val="en-US"/>
-        </w:rPr>
-        <w:t>s</w:t>
-      </w:r>
-      <w:r>
-        <w:rPr>
-          <w:rFonts w:ascii="Helvetica Neue" w:hAnsi="Helvetica Neue"/>
-          <w:sz w:val="20"/>
-          <w:szCs w:val="20"/>
-          <w:rtl w:val="0"/>
-          <w:lang w:val="en-US"/>
-        </w:rPr>
-        <w:t xml:space="preserve"> for PHP</w:t>
-      </w:r>
-      <w:r>
-        <w:rPr>
-          <w:rFonts w:ascii="Helvetica Neue" w:hAnsi="Helvetica Neue"/>
-          <w:sz w:val="20"/>
-          <w:szCs w:val="20"/>
-          <w:rtl w:val="0"/>
-          <w:lang w:val="en-US"/>
-        </w:rPr>
-        <w:t>/Python</w:t>
-      </w:r>
-      <w:r>
-        <w:rPr>
-          <w:rFonts w:ascii="Helvetica Neue" w:hAnsi="Helvetica Neue"/>
-          <w:sz w:val="20"/>
-          <w:szCs w:val="20"/>
-          <w:rtl w:val="0"/>
-          <w:lang w:val="en-US"/>
-        </w:rPr>
-        <w:t xml:space="preserve"> web development</w:t>
+        <w:t>GreenRobot has released some Laravel PHP open-source projects: an ad server and an ad network. I contributed to both projects. On the ad server, I was the sole contributor</w:t>
+      </w:r>
+      <w:r>
+        <w:rPr>
+          <w:rFonts w:ascii="Helvetica Neue" w:hAnsi="Helvetica Neue"/>
+          <w:sz w:val="20"/>
+          <w:szCs w:val="20"/>
+          <w:rtl w:val="0"/>
+          <w:lang w:val="en-US"/>
+        </w:rPr>
+        <w:t>:</w:t>
       </w:r>
     </w:p>
     <w:p>
@@ -1601,147 +1549,12 @@
         <w:ind w:right="0"/>
         <w:jc w:val="left"/>
         <w:rPr>
-          <w:rFonts w:ascii="Helvetica Neue" w:hAnsi="Helvetica Neue"/>
-          <w:sz w:val="20"/>
-          <w:szCs w:val="20"/>
-          <w:rtl w:val="0"/>
-          <w:lang w:val="en-US"/>
-        </w:rPr>
-      </w:pPr>
-      <w:r>
-        <w:rPr>
-          <w:rFonts w:ascii="Helvetica Neue" w:hAnsi="Helvetica Neue"/>
-          <w:sz w:val="20"/>
-          <w:szCs w:val="20"/>
-          <w:rtl w:val="0"/>
-          <w:lang w:val="en-US"/>
-        </w:rPr>
-        <w:t>The newest apps are av</w:t>
-      </w:r>
-      <w:r>
-        <w:rPr>
-          <w:rFonts w:ascii="Helvetica Neue" w:hAnsi="Helvetica Neue"/>
-          <w:sz w:val="20"/>
-          <w:szCs w:val="20"/>
-          <w:rtl w:val="0"/>
-          <w:lang w:val="en-US"/>
-        </w:rPr>
-        <w:t xml:space="preserve">ailable on greenrobot.com: </w:t>
-      </w:r>
-      <w:r>
-        <w:rPr>
-          <w:rStyle w:val="Hyperlink.1"/>
           <w:rFonts w:ascii="Helvetica Neue" w:cs="Helvetica Neue" w:hAnsi="Helvetica Neue" w:eastAsia="Helvetica Neue"/>
           <w:sz w:val="20"/>
           <w:szCs w:val="20"/>
-        </w:rPr>
-        <w:fldChar w:fldCharType="begin" w:fldLock="0"/>
-      </w:r>
-      <w:r>
-        <w:rPr>
-          <w:rStyle w:val="Hyperlink.1"/>
-          <w:rFonts w:ascii="Helvetica Neue" w:cs="Helvetica Neue" w:hAnsi="Helvetica Neue" w:eastAsia="Helvetica Neue"/>
-          <w:sz w:val="20"/>
-          <w:szCs w:val="20"/>
-        </w:rPr>
-        <w:instrText xml:space="preserve"> HYPERLINK "https://about.pirates.greenrobot.com"</w:instrText>
-      </w:r>
-      <w:r>
-        <w:rPr>
-          <w:rStyle w:val="Hyperlink.1"/>
-          <w:rFonts w:ascii="Helvetica Neue" w:cs="Helvetica Neue" w:hAnsi="Helvetica Neue" w:eastAsia="Helvetica Neue"/>
-          <w:sz w:val="20"/>
-          <w:szCs w:val="20"/>
-        </w:rPr>
-        <w:fldChar w:fldCharType="separate" w:fldLock="0"/>
-      </w:r>
-      <w:r>
-        <w:rPr>
-          <w:rStyle w:val="Hyperlink.1"/>
-          <w:rFonts w:ascii="Helvetica Neue" w:hAnsi="Helvetica Neue"/>
-          <w:sz w:val="20"/>
-          <w:szCs w:val="20"/>
-          <w:rtl w:val="0"/>
-          <w:lang w:val="en-US"/>
-        </w:rPr>
-        <w:t>https://about.pirates.greenrobot.com</w:t>
-      </w:r>
-      <w:r>
-        <w:rPr>
-          <w:rFonts w:ascii="Helvetica Neue" w:cs="Helvetica Neue" w:hAnsi="Helvetica Neue" w:eastAsia="Helvetica Neue"/>
-          <w:sz w:val="20"/>
-          <w:szCs w:val="20"/>
-        </w:rPr>
-        <w:fldChar w:fldCharType="end" w:fldLock="0"/>
-      </w:r>
-      <w:r>
-        <w:rPr>
-          <w:rStyle w:val="None"/>
-          <w:rFonts w:ascii="Helvetica Neue" w:hAnsi="Helvetica Neue"/>
-          <w:sz w:val="20"/>
-          <w:szCs w:val="20"/>
-          <w:rtl w:val="0"/>
-          <w:lang w:val="en-US"/>
-        </w:rPr>
-        <w:t xml:space="preserve">,             </w:t>
-      </w:r>
-      <w:r>
-        <w:rPr>
-          <w:rStyle w:val="Hyperlink.1"/>
-          <w:rFonts w:ascii="Helvetica Neue" w:cs="Helvetica Neue" w:hAnsi="Helvetica Neue" w:eastAsia="Helvetica Neue"/>
-          <w:sz w:val="20"/>
-          <w:szCs w:val="20"/>
-        </w:rPr>
-        <w:fldChar w:fldCharType="begin" w:fldLock="0"/>
-      </w:r>
-      <w:r>
-        <w:rPr>
-          <w:rStyle w:val="Hyperlink.1"/>
-          <w:rFonts w:ascii="Helvetica Neue" w:cs="Helvetica Neue" w:hAnsi="Helvetica Neue" w:eastAsia="Helvetica Neue"/>
-          <w:sz w:val="20"/>
-          <w:szCs w:val="20"/>
-        </w:rPr>
-        <w:instrText xml:space="preserve"> HYPERLINK "https://openspace.greenrobot.com"</w:instrText>
-      </w:r>
-      <w:r>
-        <w:rPr>
-          <w:rStyle w:val="Hyperlink.1"/>
-          <w:rFonts w:ascii="Helvetica Neue" w:cs="Helvetica Neue" w:hAnsi="Helvetica Neue" w:eastAsia="Helvetica Neue"/>
-          <w:sz w:val="20"/>
-          <w:szCs w:val="20"/>
-        </w:rPr>
-        <w:fldChar w:fldCharType="separate" w:fldLock="0"/>
-      </w:r>
-      <w:r>
-        <w:rPr>
-          <w:rStyle w:val="Hyperlink.1"/>
-          <w:rFonts w:ascii="Helvetica Neue" w:hAnsi="Helvetica Neue"/>
-          <w:sz w:val="20"/>
-          <w:szCs w:val="20"/>
-          <w:rtl w:val="0"/>
-          <w:lang w:val="en-US"/>
-        </w:rPr>
-        <w:t>https://openspace.greenrobot.com</w:t>
-      </w:r>
-      <w:r>
-        <w:rPr>
-          <w:rFonts w:ascii="Helvetica Neue" w:cs="Helvetica Neue" w:hAnsi="Helvetica Neue" w:eastAsia="Helvetica Neue"/>
-          <w:sz w:val="20"/>
-          <w:szCs w:val="20"/>
-        </w:rPr>
-        <w:fldChar w:fldCharType="end" w:fldLock="0"/>
-      </w:r>
-      <w:r>
-        <w:rPr>
-          <w:rStyle w:val="None"/>
-          <w:rFonts w:ascii="Helvetica Neue" w:hAnsi="Helvetica Neue"/>
-          <w:sz w:val="20"/>
-          <w:szCs w:val="20"/>
-          <w:rtl w:val="0"/>
-          <w:lang w:val="en-US"/>
-        </w:rPr>
-        <w:t xml:space="preserve">, and </w:t>
-      </w:r>
+          <w:rtl w:val="0"/>
+        </w:rPr>
+      </w:pPr>
       <w:r>
         <w:rPr>
           <w:rStyle w:val="Hyperlink.0"/>
@@ -1758,7 +1571,7 @@
           <w:sz w:val="20"/>
           <w:szCs w:val="20"/>
         </w:rPr>
-        <w:instrText xml:space="preserve"> HYPERLINK "https://jobsearch.greenrobot.com"</w:instrText>
+        <w:instrText xml:space="preserve"> HYPERLINK "https://github.com/greenrobotllc"</w:instrText>
       </w:r>
       <w:r>
         <w:rPr>
@@ -1778,7 +1591,7 @@
           <w:rtl w:val="0"/>
           <w:lang w:val="en-US"/>
         </w:rPr>
-        <w:t>https://jobsearch.greenrobot.com</w:t>
+        <w:t>https://github.com/greenrobotllc</w:t>
       </w:r>
       <w:r>
         <w:rPr>
@@ -1787,251 +1600,6 @@
           <w:szCs w:val="20"/>
         </w:rPr>
         <w:fldChar w:fldCharType="end" w:fldLock="0"/>
-      </w:r>
-    </w:p>
-    <w:p>
-      <w:pPr>
-        <w:pStyle w:val="Body A"/>
-        <w:widowControl w:val="0"/>
-        <w:bidi w:val="0"/>
-        <w:spacing w:line="224" w:lineRule="auto"/>
-        <w:ind w:left="0" w:right="0" w:firstLine="0"/>
-        <w:jc w:val="left"/>
-        <w:rPr>
-          <w:rFonts w:ascii="Helvetica Neue" w:cs="Helvetica Neue" w:hAnsi="Helvetica Neue" w:eastAsia="Helvetica Neue"/>
-          <w:sz w:val="20"/>
-          <w:szCs w:val="20"/>
-          <w:rtl w:val="0"/>
-        </w:rPr>
-      </w:pPr>
-    </w:p>
-    <w:p>
-      <w:pPr>
-        <w:pStyle w:val="Body A"/>
-        <w:widowControl w:val="0"/>
-        <w:spacing w:line="224" w:lineRule="auto"/>
-        <w:rPr>
-          <w:rFonts w:ascii="Helvetica Neue" w:cs="Helvetica Neue" w:hAnsi="Helvetica Neue" w:eastAsia="Helvetica Neue"/>
-          <w:outline w:val="0"/>
-          <w:color w:val="341c65"/>
-          <w:sz w:val="28"/>
-          <w:szCs w:val="28"/>
-          <w:u w:color="341c65"/>
-          <w14:textFill>
-            <w14:solidFill>
-              <w14:srgbClr w14:val="341C65"/>
-            </w14:solidFill>
-          </w14:textFill>
-        </w:rPr>
-      </w:pPr>
-    </w:p>
-    <w:p>
-      <w:pPr>
-        <w:pStyle w:val="Body A"/>
-        <w:widowControl w:val="0"/>
-        <w:spacing w:line="224" w:lineRule="auto"/>
-        <w:rPr>
-          <w:rFonts w:ascii="Helvetica Neue" w:cs="Helvetica Neue" w:hAnsi="Helvetica Neue" w:eastAsia="Helvetica Neue"/>
-          <w:outline w:val="0"/>
-          <w:color w:val="341c65"/>
-          <w:sz w:val="28"/>
-          <w:szCs w:val="28"/>
-          <w:u w:color="341c65"/>
-          <w14:textFill>
-            <w14:solidFill>
-              <w14:srgbClr w14:val="341C65"/>
-            </w14:solidFill>
-          </w14:textFill>
-        </w:rPr>
-      </w:pPr>
-    </w:p>
-    <w:p>
-      <w:pPr>
-        <w:pStyle w:val="Body A"/>
-        <w:widowControl w:val="0"/>
-        <w:spacing w:line="224" w:lineRule="auto"/>
-        <w:rPr>
-          <w:rFonts w:ascii="Helvetica Neue" w:cs="Helvetica Neue" w:hAnsi="Helvetica Neue" w:eastAsia="Helvetica Neue"/>
-          <w:outline w:val="0"/>
-          <w:color w:val="341c65"/>
-          <w:sz w:val="28"/>
-          <w:szCs w:val="28"/>
-          <w:u w:color="341c65"/>
-          <w14:textFill>
-            <w14:solidFill>
-              <w14:srgbClr w14:val="341C65"/>
-            </w14:solidFill>
-          </w14:textFill>
-        </w:rPr>
-      </w:pPr>
-    </w:p>
-    <w:p>
-      <w:pPr>
-        <w:pStyle w:val="Body A"/>
-        <w:widowControl w:val="0"/>
-        <w:ind w:left="100" w:firstLine="0"/>
-        <w:rPr>
-          <w:rFonts w:ascii="Helvetica Neue" w:cs="Helvetica Neue" w:hAnsi="Helvetica Neue" w:eastAsia="Helvetica Neue"/>
-        </w:rPr>
-      </w:pPr>
-    </w:p>
-    <w:p>
-      <w:pPr>
-        <w:pStyle w:val="Body A"/>
-        <w:widowControl w:val="0"/>
-        <w:ind w:left="100" w:firstLine="0"/>
-        <w:rPr>
-          <w:rFonts w:ascii="Helvetica Neue" w:cs="Helvetica Neue" w:hAnsi="Helvetica Neue" w:eastAsia="Helvetica Neue"/>
-        </w:rPr>
-      </w:pPr>
-    </w:p>
-    <w:p>
-      <w:pPr>
-        <w:pStyle w:val="Body A"/>
-        <w:widowControl w:val="0"/>
-        <w:ind w:left="100" w:firstLine="0"/>
-        <w:rPr>
-          <w:rStyle w:val="None"/>
-          <w:rFonts w:ascii="Helvetica Neue" w:cs="Helvetica Neue" w:hAnsi="Helvetica Neue" w:eastAsia="Helvetica Neue"/>
-          <w:sz w:val="20"/>
-          <w:szCs w:val="20"/>
-        </w:rPr>
-      </w:pPr>
-      <w:r>
-        <w:rPr>
-          <w:rStyle w:val="None"/>
-          <w:rFonts w:ascii="Helvetica Neue" w:hAnsi="Helvetica Neue"/>
-          <w:b w:val="1"/>
-          <w:bCs w:val="1"/>
-          <w:outline w:val="0"/>
-          <w:color w:val="1c1c1c"/>
-          <w:sz w:val="20"/>
-          <w:szCs w:val="20"/>
-          <w:u w:color="1c1c1c"/>
-          <w:rtl w:val="0"/>
-          <w:lang w:val="en-US"/>
-          <w14:textFill>
-            <w14:solidFill>
-              <w14:srgbClr w14:val="1C1C1C"/>
-            </w14:solidFill>
-          </w14:textFill>
-        </w:rPr>
-        <w:t>TrafficCast International, Inc., Remote</w:t>
-      </w:r>
-      <w:r>
-        <w:rPr>
-          <w:rStyle w:val="None"/>
-          <w:rFonts w:ascii="Helvetica Neue" w:hAnsi="Helvetica Neue"/>
-          <w:b w:val="1"/>
-          <w:bCs w:val="1"/>
-          <w:sz w:val="20"/>
-          <w:szCs w:val="20"/>
-          <w:rtl w:val="0"/>
-        </w:rPr>
-        <w:t xml:space="preserve">                                                                             </w:t>
-      </w:r>
-      <w:r>
-        <w:rPr>
-          <w:rStyle w:val="None"/>
-          <w:rFonts w:ascii="Helvetica Neue" w:hAnsi="Helvetica Neue"/>
-          <w:b w:val="1"/>
-          <w:bCs w:val="1"/>
-          <w:outline w:val="0"/>
-          <w:color w:val="1c1c1c"/>
-          <w:sz w:val="20"/>
-          <w:szCs w:val="20"/>
-          <w:u w:color="1c1c1c"/>
-          <w:rtl w:val="0"/>
-          <w:lang w:val="en-US"/>
-          <w14:textFill>
-            <w14:solidFill>
-              <w14:srgbClr w14:val="1C1C1C"/>
-            </w14:solidFill>
-          </w14:textFill>
-        </w:rPr>
-        <w:t xml:space="preserve">10/17 </w:t>
-      </w:r>
-      <w:r>
-        <w:rPr>
-          <w:rStyle w:val="None"/>
-          <w:rFonts w:ascii="Helvetica Neue" w:hAnsi="Helvetica Neue" w:hint="default"/>
-          <w:b w:val="1"/>
-          <w:bCs w:val="1"/>
-          <w:outline w:val="0"/>
-          <w:color w:val="1c1c1c"/>
-          <w:sz w:val="20"/>
-          <w:szCs w:val="20"/>
-          <w:u w:color="1c1c1c"/>
-          <w:rtl w:val="0"/>
-          <w:lang w:val="en-US"/>
-          <w14:textFill>
-            <w14:solidFill>
-              <w14:srgbClr w14:val="1C1C1C"/>
-            </w14:solidFill>
-          </w14:textFill>
-        </w:rPr>
-        <w:t xml:space="preserve">– </w:t>
-      </w:r>
-      <w:r>
-        <w:rPr>
-          <w:rStyle w:val="None"/>
-          <w:rFonts w:ascii="Helvetica Neue" w:hAnsi="Helvetica Neue"/>
-          <w:b w:val="1"/>
-          <w:bCs w:val="1"/>
-          <w:outline w:val="0"/>
-          <w:color w:val="1c1c1c"/>
-          <w:sz w:val="20"/>
-          <w:szCs w:val="20"/>
-          <w:u w:color="1c1c1c"/>
-          <w:rtl w:val="0"/>
-          <w:lang w:val="en-US"/>
-          <w14:textFill>
-            <w14:solidFill>
-              <w14:srgbClr w14:val="1C1C1C"/>
-            </w14:solidFill>
-          </w14:textFill>
-        </w:rPr>
-        <w:t>01/20</w:t>
-      </w:r>
-    </w:p>
-    <w:p>
-      <w:pPr>
-        <w:pStyle w:val="Body A"/>
-        <w:widowControl w:val="0"/>
-        <w:ind w:left="100" w:firstLine="0"/>
-        <w:rPr>
-          <w:rStyle w:val="None"/>
-          <w:rFonts w:ascii="Helvetica Neue" w:cs="Helvetica Neue" w:hAnsi="Helvetica Neue" w:eastAsia="Helvetica Neue"/>
-          <w:outline w:val="0"/>
-          <w:color w:val="341c65"/>
-          <w:u w:color="341c65"/>
-          <w14:textFill>
-            <w14:solidFill>
-              <w14:srgbClr w14:val="341C65"/>
-            </w14:solidFill>
-          </w14:textFill>
-        </w:rPr>
-      </w:pPr>
-      <w:r>
-        <w:rPr>
-          <w:rStyle w:val="None"/>
-          <w:rFonts w:ascii="Helvetica Neue" w:hAnsi="Helvetica Neue"/>
-          <w:b w:val="1"/>
-          <w:bCs w:val="1"/>
-          <w:outline w:val="0"/>
-          <w:color w:val="1c1c1c"/>
-          <w:sz w:val="20"/>
-          <w:szCs w:val="20"/>
-          <w:u w:color="1c1c1c"/>
-          <w:rtl w:val="0"/>
-          <w:lang w:val="en-US"/>
-          <w14:textFill>
-            <w14:solidFill>
-              <w14:srgbClr w14:val="1C1C1C"/>
-            </w14:solidFill>
-          </w14:textFill>
-        </w:rPr>
-        <w:t>Software Developer</w:t>
       </w:r>
     </w:p>
     <w:p>
@@ -2056,7 +1624,401 @@
       </w:pPr>
       <w:r>
         <w:rPr>
-          <w:rStyle w:val="None"/>
+          <w:rFonts w:ascii="Helvetica Neue" w:hAnsi="Helvetica Neue"/>
+          <w:sz w:val="20"/>
+          <w:szCs w:val="20"/>
+          <w:rtl w:val="0"/>
+          <w:lang w:val="en-US"/>
+        </w:rPr>
+        <w:t>Contracted</w:t>
+      </w:r>
+      <w:r>
+        <w:rPr>
+          <w:rFonts w:ascii="Helvetica Neue" w:hAnsi="Helvetica Neue"/>
+          <w:sz w:val="20"/>
+          <w:szCs w:val="20"/>
+          <w:rtl w:val="0"/>
+          <w:lang w:val="en-US"/>
+        </w:rPr>
+        <w:t xml:space="preserve"> to</w:t>
+      </w:r>
+      <w:r>
+        <w:rPr>
+          <w:rFonts w:ascii="Helvetica Neue" w:hAnsi="Helvetica Neue"/>
+          <w:sz w:val="20"/>
+          <w:szCs w:val="20"/>
+          <w:rtl w:val="0"/>
+          <w:lang w:val="en-US"/>
+        </w:rPr>
+        <w:t xml:space="preserve"> build a Pregnancy Tracker app for Android called Pregnancy Companion. I worked remotely on this app with other developers</w:t>
+      </w:r>
+    </w:p>
+    <w:p>
+      <w:pPr>
+        <w:pStyle w:val="Body A"/>
+        <w:widowControl w:val="0"/>
+        <w:numPr>
+          <w:ilvl w:val="0"/>
+          <w:numId w:val="4"/>
+        </w:numPr>
+        <w:bidi w:val="0"/>
+        <w:spacing w:line="224" w:lineRule="auto"/>
+        <w:ind w:right="0"/>
+        <w:jc w:val="left"/>
+        <w:rPr>
+          <w:rFonts w:ascii="Helvetica Neue" w:hAnsi="Helvetica Neue"/>
+          <w:sz w:val="20"/>
+          <w:szCs w:val="20"/>
+          <w:rtl w:val="0"/>
+          <w:lang w:val="en-US"/>
+        </w:rPr>
+      </w:pPr>
+      <w:r>
+        <w:rPr>
+          <w:rFonts w:ascii="Helvetica Neue" w:hAnsi="Helvetica Neue"/>
+          <w:sz w:val="20"/>
+          <w:szCs w:val="20"/>
+          <w:rtl w:val="0"/>
+          <w:lang w:val="en-US"/>
+        </w:rPr>
+        <w:t xml:space="preserve">Contracted by </w:t>
+      </w:r>
+      <w:r>
+        <w:rPr>
+          <w:rFonts w:ascii="Helvetica Neue" w:hAnsi="Helvetica Neue"/>
+          <w:sz w:val="20"/>
+          <w:szCs w:val="20"/>
+          <w:rtl w:val="0"/>
+          <w:lang w:val="en-US"/>
+        </w:rPr>
+        <w:t>other</w:t>
+      </w:r>
+      <w:r>
+        <w:rPr>
+          <w:rFonts w:ascii="Helvetica Neue" w:hAnsi="Helvetica Neue"/>
+          <w:sz w:val="20"/>
+          <w:szCs w:val="20"/>
+          <w:rtl w:val="0"/>
+          <w:lang w:val="en-US"/>
+        </w:rPr>
+        <w:t xml:space="preserve"> client</w:t>
+      </w:r>
+      <w:r>
+        <w:rPr>
+          <w:rFonts w:ascii="Helvetica Neue" w:hAnsi="Helvetica Neue"/>
+          <w:sz w:val="20"/>
+          <w:szCs w:val="20"/>
+          <w:rtl w:val="0"/>
+          <w:lang w:val="en-US"/>
+        </w:rPr>
+        <w:t>s</w:t>
+      </w:r>
+      <w:r>
+        <w:rPr>
+          <w:rFonts w:ascii="Helvetica Neue" w:hAnsi="Helvetica Neue"/>
+          <w:sz w:val="20"/>
+          <w:szCs w:val="20"/>
+          <w:rtl w:val="0"/>
+          <w:lang w:val="en-US"/>
+        </w:rPr>
+        <w:t xml:space="preserve"> for PHP</w:t>
+      </w:r>
+      <w:r>
+        <w:rPr>
+          <w:rFonts w:ascii="Helvetica Neue" w:hAnsi="Helvetica Neue"/>
+          <w:sz w:val="20"/>
+          <w:szCs w:val="20"/>
+          <w:rtl w:val="0"/>
+          <w:lang w:val="en-US"/>
+        </w:rPr>
+        <w:t>/Python</w:t>
+      </w:r>
+      <w:r>
+        <w:rPr>
+          <w:rFonts w:ascii="Helvetica Neue" w:hAnsi="Helvetica Neue"/>
+          <w:sz w:val="20"/>
+          <w:szCs w:val="20"/>
+          <w:rtl w:val="0"/>
+          <w:lang w:val="en-US"/>
+        </w:rPr>
+        <w:t xml:space="preserve"> web development</w:t>
+      </w:r>
+    </w:p>
+    <w:p>
+      <w:pPr>
+        <w:pStyle w:val="Body A"/>
+        <w:widowControl w:val="0"/>
+        <w:bidi w:val="0"/>
+        <w:spacing w:line="224" w:lineRule="auto"/>
+        <w:ind w:left="0" w:right="0" w:firstLine="0"/>
+        <w:jc w:val="left"/>
+        <w:rPr>
+          <w:rFonts w:ascii="Helvetica Neue" w:cs="Helvetica Neue" w:hAnsi="Helvetica Neue" w:eastAsia="Helvetica Neue"/>
+          <w:sz w:val="20"/>
+          <w:szCs w:val="20"/>
+          <w:rtl w:val="0"/>
+        </w:rPr>
+      </w:pPr>
+    </w:p>
+    <w:p>
+      <w:pPr>
+        <w:pStyle w:val="Body A"/>
+        <w:widowControl w:val="0"/>
+        <w:bidi w:val="0"/>
+        <w:spacing w:line="224" w:lineRule="auto"/>
+        <w:ind w:left="0" w:right="0" w:firstLine="0"/>
+        <w:jc w:val="left"/>
+        <w:rPr>
+          <w:rFonts w:ascii="Helvetica Neue" w:cs="Helvetica Neue" w:hAnsi="Helvetica Neue" w:eastAsia="Helvetica Neue"/>
+          <w:sz w:val="20"/>
+          <w:szCs w:val="20"/>
+          <w:rtl w:val="0"/>
+        </w:rPr>
+      </w:pPr>
+    </w:p>
+    <w:p>
+      <w:pPr>
+        <w:pStyle w:val="Body A"/>
+        <w:widowControl w:val="0"/>
+        <w:spacing w:line="224" w:lineRule="auto"/>
+        <w:rPr>
+          <w:rFonts w:ascii="Helvetica Neue" w:cs="Helvetica Neue" w:hAnsi="Helvetica Neue" w:eastAsia="Helvetica Neue"/>
+          <w:outline w:val="0"/>
+          <w:color w:val="341c65"/>
+          <w:sz w:val="28"/>
+          <w:szCs w:val="28"/>
+          <w:u w:color="341c65"/>
+          <w14:textFill>
+            <w14:solidFill>
+              <w14:srgbClr w14:val="341C65"/>
+            </w14:solidFill>
+          </w14:textFill>
+        </w:rPr>
+      </w:pPr>
+    </w:p>
+    <w:p>
+      <w:pPr>
+        <w:pStyle w:val="Body A"/>
+        <w:widowControl w:val="0"/>
+        <w:spacing w:line="224" w:lineRule="auto"/>
+        <w:rPr>
+          <w:rFonts w:ascii="Helvetica Neue" w:cs="Helvetica Neue" w:hAnsi="Helvetica Neue" w:eastAsia="Helvetica Neue"/>
+          <w:outline w:val="0"/>
+          <w:color w:val="341c65"/>
+          <w:sz w:val="28"/>
+          <w:szCs w:val="28"/>
+          <w:u w:color="341c65"/>
+          <w14:textFill>
+            <w14:solidFill>
+              <w14:srgbClr w14:val="341C65"/>
+            </w14:solidFill>
+          </w14:textFill>
+        </w:rPr>
+      </w:pPr>
+    </w:p>
+    <w:p>
+      <w:pPr>
+        <w:pStyle w:val="Body A"/>
+        <w:widowControl w:val="0"/>
+        <w:spacing w:line="224" w:lineRule="auto"/>
+        <w:rPr>
+          <w:rFonts w:ascii="Helvetica Neue" w:cs="Helvetica Neue" w:hAnsi="Helvetica Neue" w:eastAsia="Helvetica Neue"/>
+          <w:outline w:val="0"/>
+          <w:color w:val="341c65"/>
+          <w:sz w:val="28"/>
+          <w:szCs w:val="28"/>
+          <w:u w:color="341c65"/>
+          <w14:textFill>
+            <w14:solidFill>
+              <w14:srgbClr w14:val="341C65"/>
+            </w14:solidFill>
+          </w14:textFill>
+        </w:rPr>
+      </w:pPr>
+    </w:p>
+    <w:p>
+      <w:pPr>
+        <w:pStyle w:val="Body A"/>
+        <w:widowControl w:val="0"/>
+        <w:ind w:left="100" w:firstLine="0"/>
+        <w:rPr>
+          <w:rFonts w:ascii="Helvetica Neue" w:cs="Helvetica Neue" w:hAnsi="Helvetica Neue" w:eastAsia="Helvetica Neue"/>
+        </w:rPr>
+      </w:pPr>
+    </w:p>
+    <w:p>
+      <w:pPr>
+        <w:pStyle w:val="Body A"/>
+        <w:widowControl w:val="0"/>
+        <w:ind w:left="100" w:firstLine="0"/>
+        <w:rPr>
+          <w:rFonts w:ascii="Helvetica Neue" w:cs="Helvetica Neue" w:hAnsi="Helvetica Neue" w:eastAsia="Helvetica Neue"/>
+        </w:rPr>
+      </w:pPr>
+    </w:p>
+    <w:p>
+      <w:pPr>
+        <w:pStyle w:val="Body A"/>
+        <w:widowControl w:val="0"/>
+        <w:ind w:left="100" w:firstLine="0"/>
+        <w:rPr>
+          <w:rFonts w:ascii="Helvetica Neue" w:cs="Helvetica Neue" w:hAnsi="Helvetica Neue" w:eastAsia="Helvetica Neue"/>
+          <w:sz w:val="20"/>
+          <w:szCs w:val="20"/>
+        </w:rPr>
+      </w:pPr>
+      <w:r>
+        <w:rPr>
+          <w:rFonts w:ascii="Helvetica Neue" w:hAnsi="Helvetica Neue"/>
+          <w:b w:val="1"/>
+          <w:bCs w:val="1"/>
+          <w:outline w:val="0"/>
+          <w:color w:val="1c1c1c"/>
+          <w:sz w:val="20"/>
+          <w:szCs w:val="20"/>
+          <w:u w:color="1c1c1c"/>
+          <w:rtl w:val="0"/>
+          <w:lang w:val="en-US"/>
+          <w14:textFill>
+            <w14:solidFill>
+              <w14:srgbClr w14:val="1C1C1C"/>
+            </w14:solidFill>
+          </w14:textFill>
+        </w:rPr>
+        <w:t>TrafficCast International, Inc., Remote</w:t>
+      </w:r>
+      <w:r>
+        <w:rPr>
+          <w:rFonts w:ascii="Helvetica Neue" w:hAnsi="Helvetica Neue"/>
+          <w:b w:val="1"/>
+          <w:bCs w:val="1"/>
+          <w:sz w:val="20"/>
+          <w:szCs w:val="20"/>
+          <w:rtl w:val="0"/>
+        </w:rPr>
+        <w:t xml:space="preserve">                                                                             </w:t>
+      </w:r>
+      <w:r>
+        <w:rPr>
+          <w:rFonts w:ascii="Helvetica Neue" w:hAnsi="Helvetica Neue"/>
+          <w:b w:val="1"/>
+          <w:bCs w:val="1"/>
+          <w:outline w:val="0"/>
+          <w:color w:val="1c1c1c"/>
+          <w:sz w:val="20"/>
+          <w:szCs w:val="20"/>
+          <w:u w:color="1c1c1c"/>
+          <w:rtl w:val="0"/>
+          <w:lang w:val="en-US"/>
+          <w14:textFill>
+            <w14:solidFill>
+              <w14:srgbClr w14:val="1C1C1C"/>
+            </w14:solidFill>
+          </w14:textFill>
+        </w:rPr>
+        <w:t xml:space="preserve">10/17 </w:t>
+      </w:r>
+      <w:r>
+        <w:rPr>
+          <w:rFonts w:ascii="Helvetica Neue" w:hAnsi="Helvetica Neue" w:hint="default"/>
+          <w:b w:val="1"/>
+          <w:bCs w:val="1"/>
+          <w:outline w:val="0"/>
+          <w:color w:val="1c1c1c"/>
+          <w:sz w:val="20"/>
+          <w:szCs w:val="20"/>
+          <w:u w:color="1c1c1c"/>
+          <w:rtl w:val="0"/>
+          <w:lang w:val="en-US"/>
+          <w14:textFill>
+            <w14:solidFill>
+              <w14:srgbClr w14:val="1C1C1C"/>
+            </w14:solidFill>
+          </w14:textFill>
+        </w:rPr>
+        <w:t xml:space="preserve">– </w:t>
+      </w:r>
+      <w:r>
+        <w:rPr>
+          <w:rFonts w:ascii="Helvetica Neue" w:hAnsi="Helvetica Neue"/>
+          <w:b w:val="1"/>
+          <w:bCs w:val="1"/>
+          <w:outline w:val="0"/>
+          <w:color w:val="1c1c1c"/>
+          <w:sz w:val="20"/>
+          <w:szCs w:val="20"/>
+          <w:u w:color="1c1c1c"/>
+          <w:rtl w:val="0"/>
+          <w:lang w:val="en-US"/>
+          <w14:textFill>
+            <w14:solidFill>
+              <w14:srgbClr w14:val="1C1C1C"/>
+            </w14:solidFill>
+          </w14:textFill>
+        </w:rPr>
+        <w:t>01/20</w:t>
+      </w:r>
+    </w:p>
+    <w:p>
+      <w:pPr>
+        <w:pStyle w:val="Body A"/>
+        <w:widowControl w:val="0"/>
+        <w:ind w:left="100" w:firstLine="0"/>
+        <w:rPr>
+          <w:rFonts w:ascii="Helvetica Neue" w:cs="Helvetica Neue" w:hAnsi="Helvetica Neue" w:eastAsia="Helvetica Neue"/>
+          <w:outline w:val="0"/>
+          <w:color w:val="341c65"/>
+          <w:u w:color="341c65"/>
+          <w14:textFill>
+            <w14:solidFill>
+              <w14:srgbClr w14:val="341C65"/>
+            </w14:solidFill>
+          </w14:textFill>
+        </w:rPr>
+      </w:pPr>
+      <w:r>
+        <w:rPr>
+          <w:rFonts w:ascii="Helvetica Neue" w:hAnsi="Helvetica Neue"/>
+          <w:b w:val="1"/>
+          <w:bCs w:val="1"/>
+          <w:outline w:val="0"/>
+          <w:color w:val="1c1c1c"/>
+          <w:sz w:val="20"/>
+          <w:szCs w:val="20"/>
+          <w:u w:color="1c1c1c"/>
+          <w:rtl w:val="0"/>
+          <w:lang w:val="en-US"/>
+          <w14:textFill>
+            <w14:solidFill>
+              <w14:srgbClr w14:val="1C1C1C"/>
+            </w14:solidFill>
+          </w14:textFill>
+        </w:rPr>
+        <w:t>Software Developer</w:t>
+      </w:r>
+    </w:p>
+    <w:p>
+      <w:pPr>
+        <w:pStyle w:val="Body A"/>
+        <w:widowControl w:val="0"/>
+        <w:numPr>
+          <w:ilvl w:val="0"/>
+          <w:numId w:val="4"/>
+        </w:numPr>
+        <w:bidi w:val="0"/>
+        <w:spacing w:line="224" w:lineRule="auto"/>
+        <w:ind w:right="0"/>
+        <w:jc w:val="left"/>
+        <w:rPr>
+          <w:rFonts w:ascii="Helvetica Neue" w:hAnsi="Helvetica Neue"/>
+          <w:sz w:val="20"/>
+          <w:szCs w:val="20"/>
+          <w:rtl w:val="0"/>
+          <w:lang w:val="en-US"/>
+        </w:rPr>
+      </w:pPr>
+      <w:r>
+        <w:rPr>
           <w:rFonts w:ascii="Helvetica Neue" w:hAnsi="Helvetica Neue"/>
           <w:sz w:val="20"/>
           <w:szCs w:val="20"/>
@@ -2088,7 +2050,6 @@
       </w:pPr>
       <w:r>
         <w:rPr>
-          <w:rStyle w:val="None"/>
           <w:rFonts w:ascii="Helvetica Neue" w:hAnsi="Helvetica Neue"/>
           <w:sz w:val="20"/>
           <w:szCs w:val="20"/>
@@ -2120,7 +2081,6 @@
       </w:pPr>
       <w:r>
         <w:rPr>
-          <w:rStyle w:val="None"/>
           <w:rFonts w:ascii="Helvetica Neue" w:hAnsi="Helvetica Neue"/>
           <w:sz w:val="20"/>
           <w:szCs w:val="20"/>
@@ -2152,7 +2112,6 @@
       </w:pPr>
       <w:r>
         <w:rPr>
-          <w:rStyle w:val="None"/>
           <w:rFonts w:ascii="Helvetica Neue" w:hAnsi="Helvetica Neue"/>
           <w:sz w:val="20"/>
           <w:szCs w:val="20"/>
@@ -2184,7 +2143,6 @@
       </w:pPr>
       <w:r>
         <w:rPr>
-          <w:rStyle w:val="None"/>
           <w:rFonts w:ascii="Helvetica Neue" w:hAnsi="Helvetica Neue"/>
           <w:sz w:val="20"/>
           <w:szCs w:val="20"/>
@@ -2216,7 +2174,6 @@
       </w:pPr>
       <w:r>
         <w:rPr>
-          <w:rStyle w:val="None"/>
           <w:rFonts w:ascii="Helvetica Neue" w:hAnsi="Helvetica Neue"/>
           <w:sz w:val="20"/>
           <w:szCs w:val="20"/>
@@ -2227,7 +2184,6 @@
       </w:r>
       <w:r>
         <w:rPr>
-          <w:rStyle w:val="None"/>
           <w:rFonts w:ascii="Helvetica Neue" w:hAnsi="Helvetica Neue"/>
           <w:sz w:val="20"/>
           <w:szCs w:val="20"/>
@@ -2238,7 +2194,6 @@
       </w:r>
       <w:r>
         <w:rPr>
-          <w:rStyle w:val="None"/>
           <w:rFonts w:ascii="Helvetica Neue" w:hAnsi="Helvetica Neue"/>
           <w:sz w:val="20"/>
           <w:szCs w:val="20"/>
@@ -2280,7 +2235,6 @@
         <w:widowControl w:val="0"/>
         <w:ind w:left="100" w:firstLine="0"/>
         <w:rPr>
-          <w:rStyle w:val="None"/>
           <w:rFonts w:ascii="Helvetica Neue" w:cs="Helvetica Neue" w:hAnsi="Helvetica Neue" w:eastAsia="Helvetica Neue"/>
           <w:b w:val="1"/>
           <w:bCs w:val="1"/>
@@ -2290,7 +2244,6 @@
       </w:pPr>
       <w:r>
         <w:rPr>
-          <w:rStyle w:val="None"/>
           <w:rFonts w:ascii="Helvetica Neue" w:hAnsi="Helvetica Neue"/>
           <w:b w:val="1"/>
           <w:bCs w:val="1"/>
@@ -2307,7 +2260,6 @@
         <w:widowControl w:val="0"/>
         <w:ind w:left="100" w:firstLine="0"/>
         <w:rPr>
-          <w:rStyle w:val="None"/>
           <w:rFonts w:ascii="Helvetica Neue" w:cs="Helvetica Neue" w:hAnsi="Helvetica Neue" w:eastAsia="Helvetica Neue"/>
           <w:b w:val="1"/>
           <w:bCs w:val="1"/>
@@ -2317,7 +2269,6 @@
       </w:pPr>
       <w:r>
         <w:rPr>
-          <w:rStyle w:val="None"/>
           <w:rFonts w:ascii="Helvetica Neue" w:hAnsi="Helvetica Neue"/>
           <w:b w:val="1"/>
           <w:bCs w:val="1"/>
@@ -2365,7 +2316,6 @@
       </w:pPr>
       <w:r>
         <w:rPr>
-          <w:rStyle w:val="None"/>
           <w:rFonts w:ascii="Helvetica Neue" w:hAnsi="Helvetica Neue"/>
           <w:sz w:val="20"/>
           <w:szCs w:val="20"/>
@@ -2397,7 +2347,6 @@
       </w:pPr>
       <w:r>
         <w:rPr>
-          <w:rStyle w:val="None"/>
           <w:rFonts w:ascii="Helvetica Neue" w:hAnsi="Helvetica Neue"/>
           <w:sz w:val="20"/>
           <w:szCs w:val="20"/>
@@ -2429,7 +2378,6 @@
       </w:pPr>
       <w:r>
         <w:rPr>
-          <w:rStyle w:val="None"/>
           <w:rFonts w:ascii="Helvetica Neue" w:hAnsi="Helvetica Neue"/>
           <w:sz w:val="20"/>
           <w:szCs w:val="20"/>
@@ -2461,7 +2409,6 @@
       </w:pPr>
       <w:r>
         <w:rPr>
-          <w:rStyle w:val="None"/>
           <w:rFonts w:ascii="Helvetica Neue" w:hAnsi="Helvetica Neue"/>
           <w:sz w:val="20"/>
           <w:szCs w:val="20"/>
@@ -2491,7 +2438,6 @@
         <w:widowControl w:val="0"/>
         <w:ind w:left="100" w:firstLine="0"/>
         <w:rPr>
-          <w:rStyle w:val="None"/>
           <w:rFonts w:ascii="Helvetica Neue" w:cs="Helvetica Neue" w:hAnsi="Helvetica Neue" w:eastAsia="Helvetica Neue"/>
           <w:b w:val="1"/>
           <w:bCs w:val="1"/>
@@ -2501,7 +2447,6 @@
       </w:pPr>
       <w:r>
         <w:rPr>
-          <w:rStyle w:val="None"/>
           <w:rFonts w:ascii="Helvetica Neue" w:hAnsi="Helvetica Neue"/>
           <w:b w:val="1"/>
           <w:bCs w:val="1"/>
@@ -2514,7 +2459,6 @@
       </w:r>
       <w:r>
         <w:rPr>
-          <w:rStyle w:val="None"/>
           <w:rFonts w:ascii="Helvetica Neue" w:hAnsi="Helvetica Neue"/>
           <w:b w:val="1"/>
           <w:bCs w:val="1"/>
@@ -2527,7 +2471,6 @@
       </w:r>
       <w:r>
         <w:rPr>
-          <w:rStyle w:val="None"/>
           <w:rFonts w:ascii="Helvetica Neue" w:hAnsi="Helvetica Neue"/>
           <w:b w:val="1"/>
           <w:bCs w:val="1"/>
@@ -2540,7 +2483,6 @@
       </w:r>
       <w:r>
         <w:rPr>
-          <w:rStyle w:val="None"/>
           <w:rFonts w:ascii="Helvetica Neue" w:hAnsi="Helvetica Neue" w:hint="default"/>
           <w:b w:val="1"/>
           <w:bCs w:val="1"/>
@@ -2553,7 +2495,6 @@
       </w:r>
       <w:r>
         <w:rPr>
-          <w:rStyle w:val="None"/>
           <w:rFonts w:ascii="Helvetica Neue" w:hAnsi="Helvetica Neue"/>
           <w:b w:val="1"/>
           <w:bCs w:val="1"/>
@@ -2570,7 +2511,6 @@
         <w:widowControl w:val="0"/>
         <w:ind w:left="100" w:firstLine="0"/>
         <w:rPr>
-          <w:rStyle w:val="None"/>
           <w:rFonts w:ascii="Helvetica Neue" w:cs="Helvetica Neue" w:hAnsi="Helvetica Neue" w:eastAsia="Helvetica Neue"/>
           <w:b w:val="1"/>
           <w:bCs w:val="1"/>
@@ -2580,7 +2520,6 @@
       </w:pPr>
       <w:r>
         <w:rPr>
-          <w:rStyle w:val="None"/>
           <w:rFonts w:ascii="Helvetica Neue" w:hAnsi="Helvetica Neue"/>
           <w:b w:val="1"/>
           <w:bCs w:val="1"/>
@@ -2628,7 +2567,6 @@
       </w:pPr>
       <w:r>
         <w:rPr>
-          <w:rStyle w:val="None"/>
           <w:rFonts w:ascii="Helvetica Neue" w:hAnsi="Helvetica Neue"/>
           <w:sz w:val="20"/>
           <w:szCs w:val="20"/>
@@ -2660,7 +2598,6 @@
       </w:pPr>
       <w:r>
         <w:rPr>
-          <w:rStyle w:val="None"/>
           <w:rFonts w:ascii="Helvetica Neue" w:hAnsi="Helvetica Neue"/>
           <w:sz w:val="20"/>
           <w:szCs w:val="20"/>
@@ -2692,7 +2629,6 @@
       </w:pPr>
       <w:r>
         <w:rPr>
-          <w:rStyle w:val="None"/>
           <w:rFonts w:ascii="Helvetica Neue" w:hAnsi="Helvetica Neue"/>
           <w:sz w:val="20"/>
           <w:szCs w:val="20"/>
@@ -2720,7 +2656,6 @@
         <w:widowControl w:val="0"/>
         <w:ind w:left="100" w:firstLine="0"/>
         <w:rPr>
-          <w:rStyle w:val="None"/>
           <w:rFonts w:ascii="Helvetica Neue" w:cs="Helvetica Neue" w:hAnsi="Helvetica Neue" w:eastAsia="Helvetica Neue"/>
           <w:b w:val="1"/>
           <w:bCs w:val="1"/>
@@ -2730,7 +2665,6 @@
       </w:pPr>
       <w:r>
         <w:rPr>
-          <w:rStyle w:val="None"/>
           <w:rFonts w:ascii="Helvetica Neue" w:hAnsi="Helvetica Neue"/>
           <w:b w:val="1"/>
           <w:bCs w:val="1"/>
@@ -2742,7 +2676,6 @@
       </w:r>
       <w:r>
         <w:rPr>
-          <w:rStyle w:val="None"/>
           <w:rFonts w:ascii="Helvetica Neue" w:hAnsi="Helvetica Neue"/>
           <w:b w:val="1"/>
           <w:bCs w:val="1"/>
@@ -2755,7 +2688,6 @@
       </w:r>
       <w:r>
         <w:rPr>
-          <w:rStyle w:val="None"/>
           <w:rFonts w:ascii="Helvetica Neue" w:hAnsi="Helvetica Neue"/>
           <w:b w:val="1"/>
           <w:bCs w:val="1"/>
@@ -2767,7 +2699,6 @@
       </w:r>
       <w:r>
         <w:rPr>
-          <w:rStyle w:val="None"/>
           <w:rFonts w:ascii="Helvetica Neue" w:hAnsi="Helvetica Neue" w:hint="default"/>
           <w:b w:val="1"/>
           <w:bCs w:val="1"/>
@@ -2780,7 +2711,6 @@
       </w:r>
       <w:r>
         <w:rPr>
-          <w:rStyle w:val="None"/>
           <w:rFonts w:ascii="Helvetica Neue" w:hAnsi="Helvetica Neue"/>
           <w:b w:val="1"/>
           <w:bCs w:val="1"/>
@@ -2797,7 +2727,6 @@
         <w:widowControl w:val="0"/>
         <w:ind w:left="100" w:firstLine="0"/>
         <w:rPr>
-          <w:rStyle w:val="None"/>
           <w:rFonts w:ascii="Helvetica Neue" w:cs="Helvetica Neue" w:hAnsi="Helvetica Neue" w:eastAsia="Helvetica Neue"/>
           <w:b w:val="1"/>
           <w:bCs w:val="1"/>
@@ -2807,7 +2736,6 @@
       </w:pPr>
       <w:r>
         <w:rPr>
-          <w:rStyle w:val="None"/>
           <w:rFonts w:ascii="Helvetica Neue" w:hAnsi="Helvetica Neue"/>
           <w:b w:val="1"/>
           <w:bCs w:val="1"/>
@@ -2855,7 +2783,6 @@
       </w:pPr>
       <w:r>
         <w:rPr>
-          <w:rStyle w:val="None"/>
           <w:rFonts w:ascii="Helvetica Neue" w:hAnsi="Helvetica Neue"/>
           <w:sz w:val="20"/>
           <w:szCs w:val="20"/>
@@ -2883,7 +2810,6 @@
         <w:widowControl w:val="0"/>
         <w:ind w:left="100" w:firstLine="0"/>
         <w:rPr>
-          <w:rStyle w:val="None"/>
           <w:rFonts w:ascii="Helvetica Neue" w:cs="Helvetica Neue" w:hAnsi="Helvetica Neue" w:eastAsia="Helvetica Neue"/>
           <w:b w:val="1"/>
           <w:bCs w:val="1"/>
@@ -2893,7 +2819,6 @@
       </w:pPr>
       <w:r>
         <w:rPr>
-          <w:rStyle w:val="None"/>
           <w:rFonts w:ascii="Helvetica Neue" w:hAnsi="Helvetica Neue"/>
           <w:b w:val="1"/>
           <w:bCs w:val="1"/>
@@ -2906,7 +2831,6 @@
       </w:r>
       <w:r>
         <w:rPr>
-          <w:rStyle w:val="None"/>
           <w:rFonts w:ascii="Helvetica Neue" w:hAnsi="Helvetica Neue"/>
           <w:b w:val="1"/>
           <w:bCs w:val="1"/>
@@ -2919,7 +2843,6 @@
       </w:r>
       <w:r>
         <w:rPr>
-          <w:rStyle w:val="None"/>
           <w:rFonts w:ascii="Helvetica Neue" w:hAnsi="Helvetica Neue"/>
           <w:b w:val="1"/>
           <w:bCs w:val="1"/>
@@ -2937,7 +2860,6 @@
         <w:widowControl w:val="0"/>
         <w:ind w:left="100" w:firstLine="0"/>
         <w:rPr>
-          <w:rStyle w:val="None"/>
           <w:rFonts w:ascii="Helvetica Neue" w:cs="Helvetica Neue" w:hAnsi="Helvetica Neue" w:eastAsia="Helvetica Neue"/>
           <w:b w:val="1"/>
           <w:bCs w:val="1"/>
@@ -2947,7 +2869,6 @@
       </w:pPr>
       <w:r>
         <w:rPr>
-          <w:rStyle w:val="None"/>
           <w:rFonts w:ascii="Helvetica Neue" w:hAnsi="Helvetica Neue"/>
           <w:b w:val="1"/>
           <w:bCs w:val="1"/>
@@ -2995,7 +2916,6 @@
       </w:pPr>
       <w:r>
         <w:rPr>
-          <w:rStyle w:val="None"/>
           <w:rFonts w:ascii="Helvetica Neue" w:hAnsi="Helvetica Neue"/>
           <w:sz w:val="20"/>
           <w:szCs w:val="20"/>
@@ -3034,7 +2954,6 @@
       </w:pPr>
       <w:r>
         <w:rPr>
-          <w:rStyle w:val="None"/>
           <w:rFonts w:ascii="Helvetica Neue" w:hAnsi="Helvetica Neue"/>
           <w:outline w:val="0"/>
           <w:color w:val="000000"/>
@@ -3052,7 +2971,6 @@
       </w:r>
       <w:r>
         <w:rPr>
-          <w:rStyle w:val="None"/>
           <w:rFonts w:ascii="Helvetica Neue" w:hAnsi="Helvetica Neue"/>
           <w:outline w:val="0"/>
           <w:color w:val="000000"/>
@@ -3078,7 +2996,6 @@
         <w:ind w:left="0" w:right="171" w:firstLine="0"/>
         <w:jc w:val="left"/>
         <w:rPr>
-          <w:rStyle w:val="None"/>
           <w:rFonts w:ascii="Helvetica Neue" w:cs="Helvetica Neue" w:hAnsi="Helvetica Neue" w:eastAsia="Helvetica Neue"/>
           <w:outline w:val="0"/>
           <w:color w:val="000000"/>
@@ -3103,7 +3020,6 @@
         <w:ind w:left="0" w:right="171" w:firstLine="0"/>
         <w:jc w:val="left"/>
         <w:rPr>
-          <w:rStyle w:val="None"/>
           <w:rFonts w:ascii="Helvetica Neue" w:cs="Helvetica Neue" w:hAnsi="Helvetica Neue" w:eastAsia="Helvetica Neue"/>
           <w:outline w:val="0"/>
           <w:color w:val="000000"/>
@@ -3128,7 +3044,6 @@
         <w:ind w:left="0" w:right="171" w:firstLine="0"/>
         <w:jc w:val="left"/>
         <w:rPr>
-          <w:rStyle w:val="None"/>
           <w:rFonts w:ascii="Helvetica Neue" w:cs="Helvetica Neue" w:hAnsi="Helvetica Neue" w:eastAsia="Helvetica Neue"/>
           <w:outline w:val="0"/>
           <w:color w:val="000000"/>
@@ -3153,7 +3068,6 @@
         <w:ind w:left="0" w:right="171" w:firstLine="0"/>
         <w:jc w:val="left"/>
         <w:rPr>
-          <w:rStyle w:val="None"/>
           <w:rFonts w:ascii="Helvetica Neue" w:cs="Helvetica Neue" w:hAnsi="Helvetica Neue" w:eastAsia="Helvetica Neue"/>
           <w:outline w:val="0"/>
           <w:color w:val="000000"/>
@@ -3175,7 +3089,6 @@
         <w:keepLines w:val="1"/>
         <w:spacing w:after="240"/>
         <w:rPr>
-          <w:rStyle w:val="None"/>
           <w:rFonts w:ascii="Helvetica Neue" w:cs="Helvetica Neue" w:hAnsi="Helvetica Neue" w:eastAsia="Helvetica Neue"/>
           <w:lang w:val="en-US"/>
         </w:rPr>
@@ -3187,7 +3100,6 @@
         <w:keepLines w:val="1"/>
         <w:spacing w:after="240"/>
         <w:rPr>
-          <w:rStyle w:val="None"/>
           <w:rFonts w:ascii="Helvetica Neue" w:cs="Helvetica Neue" w:hAnsi="Helvetica Neue" w:eastAsia="Helvetica Neue"/>
           <w:lang w:val="en-US"/>
         </w:rPr>
@@ -3199,7 +3111,6 @@
         <w:keepLines w:val="1"/>
         <w:spacing w:after="240"/>
         <w:rPr>
-          <w:rStyle w:val="None"/>
           <w:rFonts w:ascii="Helvetica Neue" w:cs="Helvetica Neue" w:hAnsi="Helvetica Neue" w:eastAsia="Helvetica Neue"/>
           <w:sz w:val="20"/>
           <w:szCs w:val="20"/>
@@ -3207,7 +3118,6 @@
       </w:pPr>
       <w:r>
         <w:rPr>
-          <w:rStyle w:val="None"/>
           <w:rFonts w:ascii="Helvetica Neue" w:hAnsi="Helvetica Neue"/>
           <w:outline w:val="0"/>
           <w:color w:val="341c65"/>
@@ -3226,7 +3136,6 @@
       </w:r>
       <w:r>
         <w:rPr>
-          <w:rStyle w:val="None"/>
           <w:rFonts w:ascii="Helvetica Neue" w:hAnsi="Helvetica Neue"/>
           <w:outline w:val="0"/>
           <w:color w:val="341c65"/>
@@ -3271,7 +3180,6 @@
       </w:pPr>
       <w:r>
         <w:rPr>
-          <w:rStyle w:val="None"/>
           <w:outline w:val="0"/>
           <w:color w:val="050505"/>
           <w:sz w:val="20"/>
@@ -3369,7 +3277,6 @@
       </w:r>
       <w:r>
         <w:rPr>
-          <w:rStyle w:val="None"/>
           <w:outline w:val="0"/>
           <w:color w:val="050505"/>
           <w:sz w:val="20"/>
@@ -3413,7 +3320,6 @@
       </w:pPr>
       <w:r>
         <w:rPr>
-          <w:rStyle w:val="None"/>
           <w:outline w:val="0"/>
           <w:color w:val="000000"/>
           <w:sz w:val="20"/>
@@ -3430,7 +3336,6 @@
       </w:r>
       <w:r>
         <w:rPr>
-          <w:rStyle w:val="None"/>
           <w:outline w:val="0"/>
           <w:color w:val="000000"/>
           <w:sz w:val="20"/>
@@ -3447,7 +3352,6 @@
       </w:r>
       <w:r>
         <w:rPr>
-          <w:rStyle w:val="None"/>
           <w:outline w:val="0"/>
           <w:color w:val="000000"/>
           <w:sz w:val="20"/>
@@ -3490,7 +3394,6 @@
       </w:pPr>
       <w:r>
         <w:rPr>
-          <w:rStyle w:val="None"/>
           <w:outline w:val="0"/>
           <w:color w:val="000000"/>
           <w:sz w:val="20"/>
@@ -3507,7 +3410,6 @@
       </w:r>
       <w:r>
         <w:rPr>
-          <w:rStyle w:val="None"/>
           <w:outline w:val="0"/>
           <w:color w:val="000000"/>
           <w:sz w:val="20"/>
@@ -3524,7 +3426,6 @@
       </w:r>
       <w:r>
         <w:rPr>
-          <w:rStyle w:val="None"/>
           <w:outline w:val="0"/>
           <w:color w:val="000000"/>
           <w:sz w:val="20"/>
@@ -3647,7 +3548,6 @@
       </w:pPr>
       <w:r>
         <w:rPr>
-          <w:rStyle w:val="None"/>
           <w:outline w:val="0"/>
           <w:color w:val="000000"/>
           <w:sz w:val="20"/>
@@ -3770,7 +3670,6 @@
       </w:pPr>
       <w:r>
         <w:rPr>
-          <w:rStyle w:val="None"/>
           <w:outline w:val="0"/>
           <w:color w:val="000000"/>
           <w:sz w:val="20"/>
@@ -3867,7 +3766,6 @@
       </w:r>
       <w:r>
         <w:rPr>
-          <w:rStyle w:val="None"/>
           <w:outline w:val="0"/>
           <w:color w:val="000000"/>
           <w:sz w:val="20"/>
@@ -3884,7 +3782,6 @@
       </w:r>
       <w:r>
         <w:rPr>
-          <w:rStyle w:val="None"/>
           <w:outline w:val="0"/>
           <w:color w:val="000000"/>
           <w:sz w:val="20"/>
@@ -3901,7 +3798,6 @@
       </w:r>
       <w:r>
         <w:rPr>
-          <w:rStyle w:val="None"/>
           <w:outline w:val="0"/>
           <w:color w:val="000000"/>
           <w:sz w:val="20"/>
@@ -3944,7 +3840,6 @@
       </w:pPr>
       <w:r>
         <w:rPr>
-          <w:rStyle w:val="None"/>
           <w:outline w:val="0"/>
           <w:color w:val="000000"/>
           <w:sz w:val="20"/>
@@ -4041,7 +3936,6 @@
       </w:r>
       <w:r>
         <w:rPr>
-          <w:rStyle w:val="None"/>
           <w:outline w:val="0"/>
           <w:color w:val="000000"/>
           <w:sz w:val="20"/>
@@ -4084,7 +3978,6 @@
       </w:pPr>
       <w:r>
         <w:rPr>
-          <w:rStyle w:val="None"/>
           <w:outline w:val="0"/>
           <w:color w:val="050505"/>
           <w:sz w:val="20"/>
@@ -4129,7 +4022,6 @@
       </w:pPr>
       <w:r>
         <w:rPr>
-          <w:rStyle w:val="None"/>
           <w:outline w:val="0"/>
           <w:color w:val="050505"/>
           <w:sz w:val="20"/>
@@ -4228,7 +4120,6 @@
       </w:r>
       <w:r>
         <w:rPr>
-          <w:rStyle w:val="None"/>
           <w:outline w:val="0"/>
           <w:color w:val="050505"/>
           <w:sz w:val="20"/>
@@ -4273,7 +4164,6 @@
       </w:pPr>
       <w:r>
         <w:rPr>
-          <w:rStyle w:val="None"/>
           <w:outline w:val="0"/>
           <w:color w:val="050505"/>
           <w:sz w:val="20"/>
@@ -4318,7 +4208,6 @@
       </w:pPr>
       <w:r>
         <w:rPr>
-          <w:rStyle w:val="None"/>
           <w:outline w:val="0"/>
           <w:color w:val="050505"/>
           <w:sz w:val="20"/>
@@ -4337,7 +4226,6 @@
       </w:r>
       <w:r>
         <w:rPr>
-          <w:rStyle w:val="None"/>
           <w:outline w:val="0"/>
           <w:color w:val="050505"/>
           <w:sz w:val="20"/>
@@ -4382,7 +4270,6 @@
       </w:pPr>
       <w:r>
         <w:rPr>
-          <w:rStyle w:val="None"/>
           <w:outline w:val="0"/>
           <w:color w:val="050505"/>
           <w:sz w:val="20"/>
@@ -4401,7 +4288,6 @@
       </w:r>
       <w:r>
         <w:rPr>
-          <w:rStyle w:val="None"/>
           <w:outline w:val="0"/>
           <w:color w:val="050505"/>
           <w:sz w:val="20"/>
@@ -4420,7 +4306,6 @@
       </w:r>
       <w:r>
         <w:rPr>
-          <w:rStyle w:val="None"/>
           <w:outline w:val="0"/>
           <w:color w:val="050505"/>
           <w:sz w:val="20"/>
@@ -4519,7 +4404,6 @@
       </w:r>
       <w:r>
         <w:rPr>
-          <w:rStyle w:val="None"/>
           <w:outline w:val="0"/>
           <w:color w:val="050505"/>
           <w:sz w:val="20"/>
@@ -4564,7 +4448,6 @@
       </w:pPr>
       <w:r>
         <w:rPr>
-          <w:rStyle w:val="None"/>
           <w:outline w:val="0"/>
           <w:color w:val="050505"/>
           <w:sz w:val="20"/>
@@ -4583,7 +4466,6 @@
       </w:r>
       <w:r>
         <w:rPr>
-          <w:rStyle w:val="None"/>
           <w:outline w:val="0"/>
           <w:color w:val="050505"/>
           <w:sz w:val="20"/>
@@ -4602,7 +4484,6 @@
       </w:r>
       <w:r>
         <w:rPr>
-          <w:rStyle w:val="None"/>
           <w:outline w:val="0"/>
           <w:color w:val="050505"/>
           <w:sz w:val="20"/>
@@ -4701,7 +4582,6 @@
       </w:r>
       <w:r>
         <w:rPr>
-          <w:rStyle w:val="None"/>
           <w:outline w:val="0"/>
           <w:color w:val="050505"/>
           <w:sz w:val="20"/>
@@ -4720,7 +4600,6 @@
       </w:r>
       <w:r>
         <w:rPr>
-          <w:rStyle w:val="None"/>
           <w:outline w:val="0"/>
           <w:color w:val="050505"/>
           <w:sz w:val="20"/>
@@ -4739,7 +4618,6 @@
       </w:r>
       <w:r>
         <w:rPr>
-          <w:rStyle w:val="None"/>
           <w:outline w:val="0"/>
           <w:color w:val="050505"/>
           <w:sz w:val="20"/>
@@ -4784,7 +4662,6 @@
       </w:pPr>
       <w:r>
         <w:rPr>
-          <w:rStyle w:val="None"/>
           <w:outline w:val="0"/>
           <w:color w:val="050505"/>
           <w:sz w:val="20"/>
@@ -4883,7 +4760,6 @@
       </w:r>
       <w:r>
         <w:rPr>
-          <w:rStyle w:val="None"/>
           <w:outline w:val="0"/>
           <w:color w:val="050505"/>
           <w:sz w:val="20"/>
@@ -4928,7 +4804,6 @@
       </w:pPr>
       <w:r>
         <w:rPr>
-          <w:rStyle w:val="None"/>
           <w:outline w:val="0"/>
           <w:color w:val="050505"/>
           <w:sz w:val="20"/>
@@ -4947,7 +4822,6 @@
       </w:r>
       <w:r>
         <w:rPr>
-          <w:rStyle w:val="None"/>
           <w:outline w:val="0"/>
           <w:color w:val="050505"/>
           <w:sz w:val="20"/>
@@ -4992,7 +4866,6 @@
       </w:pPr>
       <w:r>
         <w:rPr>
-          <w:rStyle w:val="None"/>
           <w:outline w:val="0"/>
           <w:color w:val="050505"/>
           <w:sz w:val="20"/>
@@ -5037,7 +4910,6 @@
       </w:pPr>
       <w:r>
         <w:rPr>
-          <w:rStyle w:val="None"/>
           <w:outline w:val="0"/>
           <w:color w:val="050505"/>
           <w:sz w:val="20"/>
@@ -5162,7 +5034,6 @@
       </w:pPr>
       <w:r>
         <w:rPr>
-          <w:rStyle w:val="None"/>
           <w:outline w:val="0"/>
           <w:color w:val="050505"/>
           <w:sz w:val="20"/>
@@ -5286,7 +5157,6 @@
       </w:pPr>
       <w:r>
         <w:rPr>
-          <w:rStyle w:val="None"/>
           <w:outline w:val="0"/>
           <w:color w:val="050505"/>
           <w:sz w:val="20"/>
@@ -5304,7 +5174,6 @@
       </w:r>
       <w:r>
         <w:rPr>
-          <w:rStyle w:val="None"/>
           <w:outline w:val="0"/>
           <w:color w:val="050505"/>
           <w:sz w:val="20"/>
@@ -5322,7 +5191,6 @@
       </w:r>
       <w:r>
         <w:rPr>
-          <w:rStyle w:val="None"/>
           <w:outline w:val="0"/>
           <w:color w:val="050505"/>
           <w:sz w:val="20"/>
@@ -5366,7 +5234,6 @@
       </w:pPr>
       <w:r>
         <w:rPr>
-          <w:rStyle w:val="None"/>
           <w:outline w:val="0"/>
           <w:color w:val="050505"/>
           <w:sz w:val="20"/>
@@ -5384,7 +5251,6 @@
       </w:r>
       <w:r>
         <w:rPr>
-          <w:rStyle w:val="None"/>
           <w:outline w:val="0"/>
           <w:color w:val="050505"/>
           <w:sz w:val="20"/>
@@ -5402,7 +5268,6 @@
       </w:r>
       <w:r>
         <w:rPr>
-          <w:rStyle w:val="None"/>
           <w:outline w:val="0"/>
           <w:color w:val="050505"/>
           <w:sz w:val="20"/>
@@ -5420,7 +5285,6 @@
       </w:r>
       <w:r>
         <w:rPr>
-          <w:rStyle w:val="None"/>
           <w:outline w:val="0"/>
           <w:color w:val="050505"/>
           <w:sz w:val="20"/>
@@ -5438,7 +5302,6 @@
       </w:r>
       <w:r>
         <w:rPr>
-          <w:rStyle w:val="None"/>
           <w:outline w:val="0"/>
           <w:color w:val="050505"/>
           <w:sz w:val="20"/>
@@ -5482,7 +5345,6 @@
       </w:pPr>
       <w:r>
         <w:rPr>
-          <w:rStyle w:val="None"/>
           <w:outline w:val="0"/>
           <w:color w:val="050505"/>
           <w:sz w:val="20"/>
@@ -5526,7 +5388,6 @@
       </w:pPr>
       <w:r>
         <w:rPr>
-          <w:rStyle w:val="None"/>
           <w:outline w:val="0"/>
           <w:color w:val="050505"/>
           <w:sz w:val="20"/>
@@ -5625,7 +5486,6 @@
       </w:r>
       <w:r>
         <w:rPr>
-          <w:rStyle w:val="None"/>
           <w:outline w:val="0"/>
           <w:color w:val="050505"/>
           <w:sz w:val="20"/>
@@ -5670,7 +5530,6 @@
       </w:pPr>
       <w:r>
         <w:rPr>
-          <w:rStyle w:val="None"/>
           <w:outline w:val="0"/>
           <w:color w:val="050505"/>
           <w:sz w:val="20"/>
@@ -5689,7 +5548,6 @@
       </w:r>
       <w:r>
         <w:rPr>
-          <w:rStyle w:val="None"/>
           <w:outline w:val="0"/>
           <w:color w:val="050505"/>
           <w:sz w:val="20"/>
@@ -5708,7 +5566,6 @@
       </w:r>
       <w:r>
         <w:rPr>
-          <w:rStyle w:val="None"/>
           <w:outline w:val="0"/>
           <w:color w:val="050505"/>
           <w:sz w:val="20"/>
@@ -5727,7 +5584,6 @@
       </w:r>
       <w:r>
         <w:rPr>
-          <w:rStyle w:val="None"/>
           <w:outline w:val="0"/>
           <w:color w:val="050505"/>
           <w:sz w:val="20"/>
@@ -5746,7 +5602,6 @@
       </w:r>
       <w:r>
         <w:rPr>
-          <w:rStyle w:val="None"/>
           <w:outline w:val="0"/>
           <w:color w:val="050505"/>
           <w:sz w:val="20"/>
@@ -5765,7 +5620,6 @@
       </w:r>
       <w:r>
         <w:rPr>
-          <w:rStyle w:val="None"/>
           <w:outline w:val="0"/>
           <w:color w:val="050505"/>
           <w:sz w:val="20"/>
@@ -5784,7 +5638,6 @@
       </w:r>
       <w:r>
         <w:rPr>
-          <w:rStyle w:val="None"/>
           <w:outline w:val="0"/>
           <w:color w:val="050505"/>
           <w:sz w:val="20"/>
@@ -5803,7 +5656,6 @@
       </w:r>
       <w:r>
         <w:rPr>
-          <w:rStyle w:val="None"/>
           <w:outline w:val="0"/>
           <w:color w:val="050505"/>
           <w:sz w:val="20"/>
@@ -5822,7 +5674,6 @@
       </w:r>
       <w:r>
         <w:rPr>
-          <w:rStyle w:val="None"/>
           <w:outline w:val="0"/>
           <w:color w:val="050505"/>
           <w:sz w:val="20"/>
@@ -5867,7 +5718,6 @@
       </w:pPr>
       <w:r>
         <w:rPr>
-          <w:rStyle w:val="None"/>
           <w:outline w:val="0"/>
           <w:color w:val="050505"/>
           <w:sz w:val="20"/>
@@ -5886,7 +5736,6 @@
       </w:r>
       <w:r>
         <w:rPr>
-          <w:rStyle w:val="None"/>
           <w:outline w:val="0"/>
           <w:color w:val="050505"/>
           <w:sz w:val="20"/>
@@ -5905,7 +5754,6 @@
       </w:r>
       <w:r>
         <w:rPr>
-          <w:rStyle w:val="None"/>
           <w:outline w:val="0"/>
           <w:color w:val="050505"/>
           <w:sz w:val="20"/>
@@ -5924,7 +5772,6 @@
       </w:r>
       <w:r>
         <w:rPr>
-          <w:rStyle w:val="None"/>
           <w:outline w:val="0"/>
           <w:color w:val="000000"/>
           <w:sz w:val="20"/>
@@ -5941,7 +5788,6 @@
       </w:r>
       <w:r>
         <w:rPr>
-          <w:rStyle w:val="None"/>
           <w:outline w:val="0"/>
           <w:color w:val="000000"/>
           <w:sz w:val="20"/>
@@ -5984,7 +5830,6 @@
       </w:pPr>
       <w:r>
         <w:rPr>
-          <w:rStyle w:val="None"/>
           <w:outline w:val="0"/>
           <w:color w:val="000000"/>
           <w:sz w:val="20"/>
@@ -6001,7 +5846,6 @@
       </w:r>
       <w:r>
         <w:rPr>
-          <w:rStyle w:val="None"/>
           <w:outline w:val="0"/>
           <w:color w:val="000000"/>
           <w:sz w:val="20"/>
@@ -6018,7 +5862,6 @@
       </w:r>
       <w:r>
         <w:rPr>
-          <w:rStyle w:val="None"/>
           <w:outline w:val="0"/>
           <w:color w:val="000000"/>
           <w:sz w:val="20"/>
@@ -6040,7 +5883,6 @@
         <w:keepLines w:val="1"/>
         <w:ind w:left="360" w:firstLine="0"/>
         <w:rPr>
-          <w:rStyle w:val="None"/>
           <w:rFonts w:ascii="Helvetica Neue" w:cs="Helvetica Neue" w:hAnsi="Helvetica Neue" w:eastAsia="Helvetica Neue"/>
           <w:sz w:val="20"/>
           <w:szCs w:val="20"/>
@@ -6048,7 +5890,6 @@
       </w:pPr>
       <w:r>
         <w:rPr>
-          <w:rStyle w:val="None"/>
           <w:rFonts w:ascii="Helvetica Neue" w:hAnsi="Helvetica Neue"/>
           <w:sz w:val="20"/>
           <w:szCs w:val="20"/>
@@ -6059,7 +5900,6 @@
       </w:r>
       <w:r>
         <w:rPr>
-          <w:rStyle w:val="None"/>
           <w:rFonts w:ascii="Helvetica Neue" w:hAnsi="Helvetica Neue" w:hint="default"/>
           <w:sz w:val="20"/>
           <w:szCs w:val="20"/>
@@ -6070,7 +5910,6 @@
       </w:r>
       <w:r>
         <w:rPr>
-          <w:rStyle w:val="None"/>
           <w:rFonts w:ascii="Helvetica Neue" w:hAnsi="Helvetica Neue"/>
           <w:sz w:val="20"/>
           <w:szCs w:val="20"/>
@@ -6081,7 +5920,6 @@
       </w:r>
       <w:r>
         <w:rPr>
-          <w:rStyle w:val="None"/>
           <w:rFonts w:ascii="Helvetica Neue" w:hAnsi="Helvetica Neue" w:hint="default"/>
           <w:sz w:val="20"/>
           <w:szCs w:val="20"/>
@@ -6092,7 +5930,6 @@
       </w:r>
       <w:r>
         <w:rPr>
-          <w:rStyle w:val="None"/>
           <w:rFonts w:ascii="Helvetica Neue" w:hAnsi="Helvetica Neue"/>
           <w:sz w:val="20"/>
           <w:szCs w:val="20"/>
@@ -6103,7 +5940,6 @@
       </w:r>
       <w:r>
         <w:rPr>
-          <w:rStyle w:val="None"/>
           <w:rFonts w:ascii="Helvetica Neue" w:hAnsi="Helvetica Neue" w:hint="default"/>
           <w:sz w:val="20"/>
           <w:szCs w:val="20"/>
@@ -6114,7 +5950,6 @@
       </w:r>
       <w:r>
         <w:rPr>
-          <w:rStyle w:val="None"/>
           <w:rFonts w:ascii="Helvetica Neue" w:hAnsi="Helvetica Neue"/>
           <w:sz w:val="20"/>
           <w:szCs w:val="20"/>
@@ -6125,7 +5960,6 @@
       </w:r>
       <w:r>
         <w:rPr>
-          <w:rStyle w:val="None"/>
           <w:rFonts w:ascii="Helvetica Neue" w:hAnsi="Helvetica Neue" w:hint="default"/>
           <w:sz w:val="20"/>
           <w:szCs w:val="20"/>
@@ -6136,7 +5970,6 @@
       </w:r>
       <w:r>
         <w:rPr>
-          <w:rStyle w:val="None"/>
           <w:rFonts w:ascii="Helvetica Neue" w:hAnsi="Helvetica Neue"/>
           <w:sz w:val="20"/>
           <w:szCs w:val="20"/>
@@ -6152,7 +5985,6 @@
         <w:keepLines w:val="1"/>
         <w:ind w:left="360" w:firstLine="0"/>
         <w:rPr>
-          <w:rStyle w:val="None"/>
           <w:rFonts w:ascii="Helvetica Neue" w:cs="Helvetica Neue" w:hAnsi="Helvetica Neue" w:eastAsia="Helvetica Neue"/>
           <w:sz w:val="20"/>
           <w:szCs w:val="20"/>
@@ -6160,7 +5992,6 @@
       </w:pPr>
       <w:r>
         <w:rPr>
-          <w:rStyle w:val="None"/>
           <w:rFonts w:ascii="Helvetica Neue" w:hAnsi="Helvetica Neue"/>
           <w:sz w:val="20"/>
           <w:szCs w:val="20"/>
@@ -6171,7 +6002,6 @@
       </w:r>
       <w:r>
         <w:rPr>
-          <w:rStyle w:val="None"/>
           <w:rFonts w:ascii="Helvetica Neue" w:hAnsi="Helvetica Neue" w:hint="default"/>
           <w:sz w:val="20"/>
           <w:szCs w:val="20"/>
@@ -6182,7 +6012,6 @@
       </w:r>
       <w:r>
         <w:rPr>
-          <w:rStyle w:val="None"/>
           <w:rFonts w:ascii="Helvetica Neue" w:hAnsi="Helvetica Neue"/>
           <w:sz w:val="20"/>
           <w:szCs w:val="20"/>
@@ -6192,7 +6021,6 @@
       </w:r>
       <w:r>
         <w:rPr>
-          <w:rStyle w:val="None"/>
           <w:rFonts w:ascii="Helvetica Neue" w:hAnsi="Helvetica Neue" w:hint="default"/>
           <w:sz w:val="20"/>
           <w:szCs w:val="20"/>
@@ -6203,7 +6031,6 @@
       </w:r>
       <w:r>
         <w:rPr>
-          <w:rStyle w:val="None"/>
           <w:rFonts w:ascii="Helvetica Neue" w:hAnsi="Helvetica Neue"/>
           <w:sz w:val="20"/>
           <w:szCs w:val="20"/>
@@ -6219,7 +6046,6 @@
         <w:keepLines w:val="1"/>
         <w:ind w:left="360" w:firstLine="0"/>
         <w:rPr>
-          <w:rStyle w:val="None"/>
           <w:rFonts w:ascii="Helvetica Neue" w:cs="Helvetica Neue" w:hAnsi="Helvetica Neue" w:eastAsia="Helvetica Neue"/>
           <w:sz w:val="20"/>
           <w:szCs w:val="20"/>
@@ -6227,7 +6053,6 @@
       </w:pPr>
       <w:r>
         <w:rPr>
-          <w:rStyle w:val="None"/>
           <w:rFonts w:ascii="Helvetica Neue" w:hAnsi="Helvetica Neue"/>
           <w:sz w:val="20"/>
           <w:szCs w:val="20"/>
@@ -6238,7 +6063,6 @@
       </w:r>
       <w:r>
         <w:rPr>
-          <w:rStyle w:val="None"/>
           <w:rFonts w:ascii="Helvetica Neue" w:hAnsi="Helvetica Neue" w:hint="default"/>
           <w:sz w:val="20"/>
           <w:szCs w:val="20"/>
@@ -6249,7 +6073,6 @@
       </w:r>
       <w:r>
         <w:rPr>
-          <w:rStyle w:val="None"/>
           <w:rFonts w:ascii="Helvetica Neue" w:hAnsi="Helvetica Neue"/>
           <w:sz w:val="20"/>
           <w:szCs w:val="20"/>
@@ -6259,7 +6082,6 @@
       </w:r>
       <w:r>
         <w:rPr>
-          <w:rStyle w:val="None"/>
           <w:rFonts w:ascii="Helvetica Neue" w:hAnsi="Helvetica Neue" w:hint="default"/>
           <w:sz w:val="20"/>
           <w:szCs w:val="20"/>
@@ -6270,7 +6092,6 @@
       </w:r>
       <w:r>
         <w:rPr>
-          <w:rStyle w:val="None"/>
           <w:rFonts w:ascii="Helvetica Neue" w:hAnsi="Helvetica Neue"/>
           <w:sz w:val="20"/>
           <w:szCs w:val="20"/>
@@ -6281,7 +6102,6 @@
       </w:r>
       <w:r>
         <w:rPr>
-          <w:rStyle w:val="None"/>
           <w:rFonts w:ascii="Helvetica Neue" w:hAnsi="Helvetica Neue" w:hint="default"/>
           <w:sz w:val="20"/>
           <w:szCs w:val="20"/>
@@ -6292,7 +6112,6 @@
       </w:r>
       <w:r>
         <w:rPr>
-          <w:rStyle w:val="None"/>
           <w:rFonts w:ascii="Helvetica Neue" w:hAnsi="Helvetica Neue"/>
           <w:sz w:val="20"/>
           <w:szCs w:val="20"/>
@@ -6303,7 +6122,6 @@
       </w:r>
       <w:r>
         <w:rPr>
-          <w:rStyle w:val="None"/>
           <w:rFonts w:ascii="Helvetica Neue" w:hAnsi="Helvetica Neue" w:hint="default"/>
           <w:sz w:val="20"/>
           <w:szCs w:val="20"/>
@@ -6314,7 +6132,6 @@
       </w:r>
       <w:r>
         <w:rPr>
-          <w:rStyle w:val="None"/>
           <w:rFonts w:ascii="Helvetica Neue" w:hAnsi="Helvetica Neue"/>
           <w:sz w:val="20"/>
           <w:szCs w:val="20"/>
@@ -6330,7 +6147,6 @@
         <w:keepLines w:val="1"/>
         <w:ind w:left="360" w:firstLine="0"/>
         <w:rPr>
-          <w:rStyle w:val="None"/>
           <w:rFonts w:ascii="Helvetica Neue" w:cs="Helvetica Neue" w:hAnsi="Helvetica Neue" w:eastAsia="Helvetica Neue"/>
           <w:sz w:val="20"/>
           <w:szCs w:val="20"/>
@@ -6338,7 +6154,6 @@
       </w:pPr>
       <w:r>
         <w:rPr>
-          <w:rStyle w:val="None"/>
           <w:rFonts w:ascii="Helvetica Neue" w:hAnsi="Helvetica Neue"/>
           <w:sz w:val="20"/>
           <w:szCs w:val="20"/>
@@ -6349,7 +6164,6 @@
       </w:r>
       <w:r>
         <w:rPr>
-          <w:rStyle w:val="None"/>
           <w:rFonts w:ascii="Helvetica Neue" w:hAnsi="Helvetica Neue" w:hint="default"/>
           <w:sz w:val="20"/>
           <w:szCs w:val="20"/>
@@ -6360,7 +6174,6 @@
       </w:r>
       <w:r>
         <w:rPr>
-          <w:rStyle w:val="None"/>
           <w:rFonts w:ascii="Helvetica Neue" w:hAnsi="Helvetica Neue"/>
           <w:sz w:val="20"/>
           <w:szCs w:val="20"/>
@@ -6371,7 +6184,6 @@
       </w:r>
       <w:r>
         <w:rPr>
-          <w:rStyle w:val="None"/>
           <w:rFonts w:ascii="Helvetica Neue" w:hAnsi="Helvetica Neue" w:hint="default"/>
           <w:sz w:val="20"/>
           <w:szCs w:val="20"/>
@@ -6382,7 +6194,6 @@
       </w:r>
       <w:r>
         <w:rPr>
-          <w:rStyle w:val="None"/>
           <w:rFonts w:ascii="Helvetica Neue" w:hAnsi="Helvetica Neue"/>
           <w:sz w:val="20"/>
           <w:szCs w:val="20"/>
@@ -6398,7 +6209,6 @@
         <w:keepLines w:val="1"/>
         <w:ind w:left="360" w:firstLine="0"/>
         <w:rPr>
-          <w:rStyle w:val="None"/>
           <w:rFonts w:ascii="Helvetica Neue" w:cs="Helvetica Neue" w:hAnsi="Helvetica Neue" w:eastAsia="Helvetica Neue"/>
           <w:sz w:val="20"/>
           <w:szCs w:val="20"/>
@@ -6407,7 +6217,6 @@
       </w:pPr>
       <w:r>
         <w:rPr>
-          <w:rStyle w:val="None"/>
           <w:rFonts w:ascii="Helvetica Neue" w:hAnsi="Helvetica Neue"/>
           <w:sz w:val="20"/>
           <w:szCs w:val="20"/>
@@ -6444,7 +6253,6 @@
       </w:pPr>
       <w:r>
         <w:rPr>
-          <w:rStyle w:val="None"/>
           <w:outline w:val="0"/>
           <w:color w:val="050505"/>
           <w:sz w:val="20"/>
@@ -6463,7 +6271,6 @@
       </w:r>
       <w:r>
         <w:rPr>
-          <w:rStyle w:val="None"/>
           <w:outline w:val="0"/>
           <w:color w:val="050505"/>
           <w:sz w:val="20"/>
@@ -6482,7 +6289,6 @@
       </w:r>
       <w:r>
         <w:rPr>
-          <w:rStyle w:val="None"/>
           <w:outline w:val="0"/>
           <w:color w:val="050505"/>
           <w:sz w:val="20"/>
@@ -6501,7 +6307,6 @@
       </w:r>
       <w:r>
         <w:rPr>
-          <w:rStyle w:val="None"/>
           <w:outline w:val="0"/>
           <w:color w:val="050505"/>
           <w:sz w:val="20"/>
@@ -6520,7 +6325,6 @@
       </w:r>
       <w:r>
         <w:rPr>
-          <w:rStyle w:val="None"/>
           <w:outline w:val="0"/>
           <w:color w:val="050505"/>
           <w:sz w:val="20"/>
@@ -6539,7 +6343,6 @@
       </w:r>
       <w:r>
         <w:rPr>
-          <w:rStyle w:val="None"/>
           <w:outline w:val="0"/>
           <w:color w:val="050505"/>
           <w:sz w:val="20"/>
@@ -6558,7 +6361,6 @@
       </w:r>
       <w:r>
         <w:rPr>
-          <w:rStyle w:val="None"/>
           <w:outline w:val="0"/>
           <w:color w:val="050505"/>
           <w:sz w:val="20"/>
@@ -6577,7 +6379,6 @@
       </w:r>
       <w:r>
         <w:rPr>
-          <w:rStyle w:val="None"/>
           <w:outline w:val="0"/>
           <w:color w:val="050505"/>
           <w:sz w:val="20"/>
@@ -6622,7 +6423,6 @@
       </w:pPr>
       <w:r>
         <w:rPr>
-          <w:rStyle w:val="None"/>
           <w:outline w:val="0"/>
           <w:color w:val="050505"/>
           <w:sz w:val="20"/>
@@ -6641,7 +6441,6 @@
       </w:r>
       <w:r>
         <w:rPr>
-          <w:rStyle w:val="None"/>
           <w:outline w:val="0"/>
           <w:color w:val="050505"/>
           <w:sz w:val="20"/>
@@ -6660,7 +6459,6 @@
       </w:r>
       <w:r>
         <w:rPr>
-          <w:rStyle w:val="None"/>
           <w:outline w:val="0"/>
           <w:color w:val="050505"/>
           <w:sz w:val="20"/>
@@ -6679,7 +6477,6 @@
       </w:r>
       <w:r>
         <w:rPr>
-          <w:rStyle w:val="None"/>
           <w:outline w:val="0"/>
           <w:color w:val="050505"/>
           <w:sz w:val="20"/>
@@ -6698,7 +6495,6 @@
       </w:r>
       <w:r>
         <w:rPr>
-          <w:rStyle w:val="None"/>
           <w:outline w:val="0"/>
           <w:color w:val="050505"/>
           <w:sz w:val="20"/>
@@ -6717,7 +6513,6 @@
       </w:r>
       <w:r>
         <w:rPr>
-          <w:rStyle w:val="None"/>
           <w:outline w:val="0"/>
           <w:color w:val="050505"/>
           <w:sz w:val="20"/>
@@ -8659,25 +8454,6 @@
         <w:numId w:val="3"/>
       </w:numPr>
     </w:pPr>
-  </w:style>
-  <w:style w:type="character" w:styleId="None">
-    <w:name w:val="None"/>
-  </w:style>
-  <w:style w:type="character" w:styleId="Hyperlink.1">
-    <w:name w:val="Hyperlink.1"/>
-    <w:basedOn w:val="None"/>
-    <w:next w:val="Hyperlink.1"/>
-    <w:rPr>
-      <w:outline w:val="0"/>
-      <w:color w:val="0000ff"/>
-      <w:u w:val="single" w:color="0000ff"/>
-      <w:lang w:val="en-US"/>
-      <w14:textFill>
-        <w14:solidFill>
-          <w14:srgbClr w14:val="0000FF"/>
-        </w14:solidFill>
-      </w14:textFill>
-    </w:rPr>
   </w:style>
   <w:style w:type="numbering" w:styleId="Imported Style 3">
     <w:name w:val="Imported Style 3"/>

--- a/resume/triboletti_andy_resume-latest.docx
+++ b/resume/triboletti_andy_resume-latest.docx
@@ -866,7 +866,30 @@
         <w:t xml:space="preserve">                                                                    </w:t>
         <w:tab/>
         <w:tab/>
-        <w:t xml:space="preserve">    0</w:t>
+        <w:t xml:space="preserve">    </w:t>
+      </w:r>
+      <w:r>
+        <w:rPr>
+          <w:rFonts w:ascii="Helvetica Neue" w:hAnsi="Helvetica Neue"/>
+          <w:b w:val="1"/>
+          <w:bCs w:val="1"/>
+          <w:sz w:val="20"/>
+          <w:szCs w:val="20"/>
+          <w:rtl w:val="0"/>
+          <w:lang w:val="en-US"/>
+        </w:rPr>
+        <w:t xml:space="preserve">               </w:t>
+      </w:r>
+      <w:r>
+        <w:rPr>
+          <w:rFonts w:ascii="Helvetica Neue" w:hAnsi="Helvetica Neue"/>
+          <w:b w:val="1"/>
+          <w:bCs w:val="1"/>
+          <w:sz w:val="20"/>
+          <w:szCs w:val="20"/>
+          <w:rtl w:val="0"/>
+        </w:rPr>
+        <w:t>0</w:t>
       </w:r>
       <w:r>
         <w:rPr>
@@ -936,7 +959,7 @@
           <w:rtl w:val="0"/>
           <w:lang w:val="en-US"/>
         </w:rPr>
-        <w:t>Current</w:t>
+        <w:t>05/25</w:t>
       </w:r>
     </w:p>
     <w:p>
@@ -1180,7 +1203,7 @@
           <w:rtl w:val="0"/>
           <w:lang w:val="de-DE"/>
         </w:rPr>
-        <w:t xml:space="preserve">          09/07 </w:t>
+        <w:t xml:space="preserve">  09/07 </w:t>
       </w:r>
       <w:r>
         <w:rPr>
@@ -1896,7 +1919,30 @@
           <w:szCs w:val="20"/>
           <w:rtl w:val="0"/>
         </w:rPr>
-        <w:t xml:space="preserve">                                                                             </w:t>
+        <w:t xml:space="preserve">                                                                            </w:t>
+      </w:r>
+      <w:r>
+        <w:rPr>
+          <w:rFonts w:ascii="Helvetica Neue" w:hAnsi="Helvetica Neue"/>
+          <w:b w:val="1"/>
+          <w:bCs w:val="1"/>
+          <w:sz w:val="20"/>
+          <w:szCs w:val="20"/>
+          <w:rtl w:val="0"/>
+          <w:lang w:val="en-US"/>
+        </w:rPr>
+        <w:t xml:space="preserve">     </w:t>
+      </w:r>
+      <w:r>
+        <w:rPr>
+          <w:rFonts w:ascii="Helvetica Neue" w:hAnsi="Helvetica Neue"/>
+          <w:b w:val="1"/>
+          <w:bCs w:val="1"/>
+          <w:sz w:val="20"/>
+          <w:szCs w:val="20"/>
+          <w:rtl w:val="0"/>
+        </w:rPr>
+        <w:t xml:space="preserve"> </w:t>
       </w:r>
       <w:r>
         <w:rPr>
@@ -2251,7 +2297,31 @@
           <w:szCs w:val="20"/>
           <w:rtl w:val="0"/>
         </w:rPr>
-        <w:t>ChipIn, Honolulu, HI                                                                                                                  09/06-09/07</w:t>
+        <w:t xml:space="preserve">ChipIn, Honolulu, HI                                                                                                          </w:t>
+      </w:r>
+      <w:r>
+        <w:rPr>
+          <w:rFonts w:ascii="Helvetica Neue" w:hAnsi="Helvetica Neue"/>
+          <w:b w:val="1"/>
+          <w:bCs w:val="1"/>
+          <w:sz w:val="20"/>
+          <w:szCs w:val="20"/>
+          <w:rtl w:val="0"/>
+          <w:lang w:val="en-US"/>
+        </w:rPr>
+        <w:t xml:space="preserve">  </w:t>
+      </w:r>
+      <w:r>
+        <w:rPr>
+          <w:rFonts w:ascii="Helvetica Neue" w:hAnsi="Helvetica Neue"/>
+          <w:b w:val="1"/>
+          <w:bCs w:val="1"/>
+          <w:sz w:val="20"/>
+          <w:szCs w:val="20"/>
+          <w:rtl w:val="0"/>
+          <w:lang w:val="de-DE"/>
+        </w:rPr>
+        <w:t xml:space="preserve">       09/06-09/07</w:t>
       </w:r>
     </w:p>
     <w:p>

--- a/resume/triboletti_andy_resume-latest.docx
+++ b/resume/triboletti_andy_resume-latest.docx
@@ -1886,6 +1886,245 @@
         <w:ind w:left="100" w:firstLine="0"/>
         <w:rPr>
           <w:rFonts w:ascii="Helvetica Neue" w:cs="Helvetica Neue" w:hAnsi="Helvetica Neue" w:eastAsia="Helvetica Neue"/>
+          <w:b w:val="1"/>
+          <w:bCs w:val="1"/>
+          <w:sz w:val="20"/>
+          <w:szCs w:val="20"/>
+        </w:rPr>
+      </w:pPr>
+      <w:r>
+        <w:rPr>
+          <w:rFonts w:ascii="Helvetica Neue" w:hAnsi="Helvetica Neue"/>
+          <w:b w:val="1"/>
+          <w:bCs w:val="1"/>
+          <w:sz w:val="20"/>
+          <w:szCs w:val="20"/>
+          <w:rtl w:val="0"/>
+          <w:lang w:val="en-US"/>
+        </w:rPr>
+        <w:t>Arc.dev</w:t>
+      </w:r>
+      <w:r>
+        <w:rPr>
+          <w:rFonts w:ascii="Helvetica Neue" w:hAnsi="Helvetica Neue"/>
+          <w:b w:val="1"/>
+          <w:bCs w:val="1"/>
+          <w:sz w:val="20"/>
+          <w:szCs w:val="20"/>
+          <w:rtl w:val="0"/>
+        </w:rPr>
+        <w:t>,</w:t>
+      </w:r>
+      <w:r>
+        <w:rPr>
+          <w:rFonts w:ascii="Helvetica Neue" w:hAnsi="Helvetica Neue"/>
+          <w:b w:val="1"/>
+          <w:bCs w:val="1"/>
+          <w:sz w:val="20"/>
+          <w:szCs w:val="20"/>
+          <w:rtl w:val="0"/>
+          <w:lang w:val="en-US"/>
+        </w:rPr>
+        <w:t xml:space="preserve"> Remote</w:t>
+      </w:r>
+      <w:r>
+        <w:rPr>
+          <w:rFonts w:ascii="Helvetica Neue" w:hAnsi="Helvetica Neue"/>
+          <w:b w:val="1"/>
+          <w:bCs w:val="1"/>
+          <w:sz w:val="20"/>
+          <w:szCs w:val="20"/>
+          <w:rtl w:val="0"/>
+        </w:rPr>
+        <w:t xml:space="preserve">                                                                                                        </w:t>
+      </w:r>
+      <w:r>
+        <w:rPr>
+          <w:rFonts w:ascii="Helvetica Neue" w:hAnsi="Helvetica Neue"/>
+          <w:b w:val="1"/>
+          <w:bCs w:val="1"/>
+          <w:sz w:val="20"/>
+          <w:szCs w:val="20"/>
+          <w:rtl w:val="0"/>
+          <w:lang w:val="en-US"/>
+        </w:rPr>
+        <w:t xml:space="preserve">  </w:t>
+      </w:r>
+      <w:r>
+        <w:rPr>
+          <w:rFonts w:ascii="Helvetica Neue" w:hAnsi="Helvetica Neue"/>
+          <w:b w:val="1"/>
+          <w:bCs w:val="1"/>
+          <w:sz w:val="20"/>
+          <w:szCs w:val="20"/>
+          <w:rtl w:val="0"/>
+        </w:rPr>
+        <w:t xml:space="preserve">     </w:t>
+      </w:r>
+      <w:r>
+        <w:rPr>
+          <w:rFonts w:ascii="Helvetica Neue" w:hAnsi="Helvetica Neue"/>
+          <w:b w:val="1"/>
+          <w:bCs w:val="1"/>
+          <w:sz w:val="20"/>
+          <w:szCs w:val="20"/>
+          <w:rtl w:val="0"/>
+          <w:lang w:val="en-US"/>
+        </w:rPr>
+        <w:t xml:space="preserve">        </w:t>
+      </w:r>
+      <w:r>
+        <w:rPr>
+          <w:rFonts w:ascii="Helvetica Neue" w:hAnsi="Helvetica Neue"/>
+          <w:b w:val="1"/>
+          <w:bCs w:val="1"/>
+          <w:sz w:val="20"/>
+          <w:szCs w:val="20"/>
+          <w:rtl w:val="0"/>
+          <w:lang w:val="de-DE"/>
+        </w:rPr>
+        <w:t xml:space="preserve">  09/</w:t>
+      </w:r>
+      <w:r>
+        <w:rPr>
+          <w:rFonts w:ascii="Helvetica Neue" w:hAnsi="Helvetica Neue"/>
+          <w:b w:val="1"/>
+          <w:bCs w:val="1"/>
+          <w:sz w:val="20"/>
+          <w:szCs w:val="20"/>
+          <w:rtl w:val="0"/>
+          <w:lang w:val="en-US"/>
+        </w:rPr>
+        <w:t>20</w:t>
+      </w:r>
+      <w:r>
+        <w:rPr>
+          <w:rFonts w:ascii="Helvetica Neue" w:hAnsi="Helvetica Neue"/>
+          <w:b w:val="1"/>
+          <w:bCs w:val="1"/>
+          <w:sz w:val="20"/>
+          <w:szCs w:val="20"/>
+          <w:rtl w:val="0"/>
+        </w:rPr>
+        <w:t>-0</w:t>
+      </w:r>
+      <w:r>
+        <w:rPr>
+          <w:rFonts w:ascii="Helvetica Neue" w:hAnsi="Helvetica Neue"/>
+          <w:b w:val="1"/>
+          <w:bCs w:val="1"/>
+          <w:sz w:val="20"/>
+          <w:szCs w:val="20"/>
+          <w:rtl w:val="0"/>
+          <w:lang w:val="en-US"/>
+        </w:rPr>
+        <w:t>4</w:t>
+      </w:r>
+      <w:r>
+        <w:rPr>
+          <w:rFonts w:ascii="Helvetica Neue" w:hAnsi="Helvetica Neue"/>
+          <w:b w:val="1"/>
+          <w:bCs w:val="1"/>
+          <w:sz w:val="20"/>
+          <w:szCs w:val="20"/>
+          <w:rtl w:val="0"/>
+        </w:rPr>
+        <w:t>/</w:t>
+      </w:r>
+      <w:r>
+        <w:rPr>
+          <w:rFonts w:ascii="Helvetica Neue" w:hAnsi="Helvetica Neue"/>
+          <w:b w:val="1"/>
+          <w:bCs w:val="1"/>
+          <w:sz w:val="20"/>
+          <w:szCs w:val="20"/>
+          <w:rtl w:val="0"/>
+          <w:lang w:val="en-US"/>
+        </w:rPr>
+        <w:t>22</w:t>
+      </w:r>
+    </w:p>
+    <w:p>
+      <w:pPr>
+        <w:pStyle w:val="Body A"/>
+        <w:widowControl w:val="0"/>
+        <w:ind w:left="100" w:firstLine="0"/>
+        <w:rPr>
+          <w:rFonts w:ascii="Helvetica Neue" w:cs="Helvetica Neue" w:hAnsi="Helvetica Neue" w:eastAsia="Helvetica Neue"/>
+          <w:b w:val="1"/>
+          <w:bCs w:val="1"/>
+          <w:sz w:val="20"/>
+          <w:szCs w:val="20"/>
+          <w:lang w:val="en-US"/>
+        </w:rPr>
+      </w:pPr>
+      <w:r>
+        <w:rPr>
+          <w:rFonts w:ascii="Helvetica Neue" w:hAnsi="Helvetica Neue"/>
+          <w:b w:val="1"/>
+          <w:bCs w:val="1"/>
+          <w:sz w:val="20"/>
+          <w:szCs w:val="20"/>
+          <w:rtl w:val="0"/>
+          <w:lang w:val="en-US"/>
+        </w:rPr>
+        <w:t>Software Developer</w:t>
+      </w:r>
+    </w:p>
+    <w:p>
+      <w:pPr>
+        <w:pStyle w:val="Body A"/>
+        <w:widowControl w:val="0"/>
+        <w:numPr>
+          <w:ilvl w:val="0"/>
+          <w:numId w:val="4"/>
+        </w:numPr>
+        <w:bidi w:val="0"/>
+        <w:spacing w:before="1" w:line="230" w:lineRule="auto"/>
+        <w:ind w:right="252"/>
+        <w:jc w:val="left"/>
+        <w:rPr>
+          <w:rFonts w:ascii="Helvetica Neue" w:hAnsi="Helvetica Neue"/>
+          <w:sz w:val="20"/>
+          <w:szCs w:val="20"/>
+          <w:rtl w:val="0"/>
+          <w:lang w:val="en-US"/>
+        </w:rPr>
+      </w:pPr>
+      <w:r>
+        <w:rPr>
+          <w:rFonts w:ascii="Helvetica Neue" w:hAnsi="Helvetica Neue"/>
+          <w:sz w:val="20"/>
+          <w:szCs w:val="20"/>
+          <w:rtl w:val="0"/>
+          <w:lang w:val="en-US"/>
+        </w:rPr>
+        <w:t>Screen developers for Arc.dev. I used Zoom and my technical knowledge to interview developers for inclusion in the arc.dev platform.</w:t>
+      </w:r>
+    </w:p>
+    <w:p>
+      <w:pPr>
+        <w:pStyle w:val="Body A"/>
+        <w:widowControl w:val="0"/>
+        <w:bidi w:val="0"/>
+        <w:spacing w:before="1" w:line="230" w:lineRule="auto"/>
+        <w:ind w:left="0" w:right="252" w:firstLine="0"/>
+        <w:jc w:val="left"/>
+        <w:rPr>
+          <w:rFonts w:ascii="Helvetica Neue" w:cs="Helvetica Neue" w:hAnsi="Helvetica Neue" w:eastAsia="Helvetica Neue"/>
+          <w:sz w:val="20"/>
+          <w:szCs w:val="20"/>
+          <w:rtl w:val="0"/>
+        </w:rPr>
+      </w:pPr>
+    </w:p>
+    <w:p>
+      <w:pPr>
+        <w:pStyle w:val="Body A"/>
+        <w:widowControl w:val="0"/>
+        <w:ind w:left="100" w:firstLine="0"/>
+        <w:rPr>
+          <w:rFonts w:ascii="Helvetica Neue" w:cs="Helvetica Neue" w:hAnsi="Helvetica Neue" w:eastAsia="Helvetica Neue"/>
           <w:sz w:val="20"/>
           <w:szCs w:val="20"/>
         </w:rPr>
@@ -2253,11 +2492,15 @@
       <w:pPr>
         <w:pStyle w:val="Body A"/>
         <w:widowControl w:val="0"/>
-        <w:spacing w:line="224" w:lineRule="auto"/>
+        <w:bidi w:val="0"/>
+        <w:spacing w:before="1" w:line="230" w:lineRule="auto"/>
+        <w:ind w:left="0" w:right="252" w:firstLine="0"/>
+        <w:jc w:val="left"/>
         <w:rPr>
           <w:rFonts w:ascii="Helvetica Neue" w:cs="Helvetica Neue" w:hAnsi="Helvetica Neue" w:eastAsia="Helvetica Neue"/>
           <w:sz w:val="20"/>
           <w:szCs w:val="20"/>
+          <w:rtl w:val="0"/>
         </w:rPr>
       </w:pPr>
     </w:p>
@@ -3102,65 +3345,6 @@
               <w14:srgbClr w14:val="000000"/>
             </w14:solidFill>
           </w14:textFill>
-        </w:rPr>
-      </w:pPr>
-    </w:p>
-    <w:p>
-      <w:pPr>
-        <w:pStyle w:val="Body A"/>
-        <w:widowControl w:val="0"/>
-        <w:bidi w:val="0"/>
-        <w:spacing w:line="220" w:lineRule="auto"/>
-        <w:ind w:left="0" w:right="171" w:firstLine="0"/>
-        <w:jc w:val="left"/>
-        <w:rPr>
-          <w:rFonts w:ascii="Helvetica Neue" w:cs="Helvetica Neue" w:hAnsi="Helvetica Neue" w:eastAsia="Helvetica Neue"/>
-          <w:outline w:val="0"/>
-          <w:color w:val="000000"/>
-          <w:sz w:val="20"/>
-          <w:szCs w:val="20"/>
-          <w:rtl w:val="0"/>
-          <w:lang w:val="en-US"/>
-          <w14:textFill>
-            <w14:solidFill>
-              <w14:srgbClr w14:val="000000"/>
-            </w14:solidFill>
-          </w14:textFill>
-        </w:rPr>
-      </w:pPr>
-    </w:p>
-    <w:p>
-      <w:pPr>
-        <w:pStyle w:val="Body A"/>
-        <w:widowControl w:val="0"/>
-        <w:bidi w:val="0"/>
-        <w:spacing w:line="220" w:lineRule="auto"/>
-        <w:ind w:left="0" w:right="171" w:firstLine="0"/>
-        <w:jc w:val="left"/>
-        <w:rPr>
-          <w:rFonts w:ascii="Helvetica Neue" w:cs="Helvetica Neue" w:hAnsi="Helvetica Neue" w:eastAsia="Helvetica Neue"/>
-          <w:outline w:val="0"/>
-          <w:color w:val="000000"/>
-          <w:sz w:val="20"/>
-          <w:szCs w:val="20"/>
-          <w:rtl w:val="0"/>
-          <w:lang w:val="en-US"/>
-          <w14:textFill>
-            <w14:solidFill>
-              <w14:srgbClr w14:val="000000"/>
-            </w14:solidFill>
-          </w14:textFill>
-        </w:rPr>
-      </w:pPr>
-    </w:p>
-    <w:p>
-      <w:pPr>
-        <w:pStyle w:val="Body A"/>
-        <w:keepLines w:val="1"/>
-        <w:spacing w:after="240"/>
-        <w:rPr>
-          <w:rFonts w:ascii="Helvetica Neue" w:cs="Helvetica Neue" w:hAnsi="Helvetica Neue" w:eastAsia="Helvetica Neue"/>
-          <w:lang w:val="en-US"/>
         </w:rPr>
       </w:pPr>
     </w:p>

--- a/resume/triboletti_andy_resume-latest.docx
+++ b/resume/triboletti_andy_resume-latest.docx
@@ -1112,7 +1112,27 @@
           <w:rtl w:val="0"/>
           <w:lang w:val="en-US"/>
         </w:rPr>
-        <w:t>Used Github, Slack, Jira, AWS</w:t>
+        <w:t>Used Git</w:t>
+      </w:r>
+      <w:r>
+        <w:rPr>
+          <w:rFonts w:ascii="Helvetica Neue" w:hAnsi="Helvetica Neue"/>
+          <w:sz w:val="20"/>
+          <w:szCs w:val="20"/>
+          <w:rtl w:val="0"/>
+          <w:lang w:val="en-US"/>
+        </w:rPr>
+        <w:t>H</w:t>
+      </w:r>
+      <w:r>
+        <w:rPr>
+          <w:rFonts w:ascii="Helvetica Neue" w:hAnsi="Helvetica Neue"/>
+          <w:sz w:val="20"/>
+          <w:szCs w:val="20"/>
+          <w:rtl w:val="0"/>
+          <w:lang w:val="en-US"/>
+        </w:rPr>
+        <w:t>ub, Slack, Jira, AWS</w:t>
       </w:r>
     </w:p>
     <w:p>
@@ -2068,7 +2088,7 @@
           <w:rtl w:val="0"/>
           <w:lang w:val="en-US"/>
         </w:rPr>
-        <w:t>Software Developer</w:t>
+        <w:t>Technical Screener</w:t>
       </w:r>
     </w:p>
     <w:p>

--- a/resume/triboletti_andy_resume-latest.docx
+++ b/resume/triboletti_andy_resume-latest.docx
@@ -10,6 +10,7 @@
         </w:tabs>
         <w:spacing w:after="240"/>
         <w:rPr>
+          <w:rStyle w:val="None"/>
           <w:rFonts w:ascii="Helvetica Neue" w:cs="Helvetica Neue" w:hAnsi="Helvetica Neue" w:eastAsia="Helvetica Neue"/>
           <w:outline w:val="0"/>
           <w:color w:val="341c65"/>
@@ -32,6 +33,7 @@
         </w:tabs>
         <w:spacing w:after="240"/>
         <w:rPr>
+          <w:rStyle w:val="None"/>
           <w:rFonts w:ascii="Helvetica Neue" w:cs="Helvetica Neue" w:hAnsi="Helvetica Neue" w:eastAsia="Helvetica Neue"/>
           <w:outline w:val="0"/>
           <w:color w:val="54038e"/>
@@ -47,6 +49,7 @@
       </w:pPr>
       <w:r>
         <w:rPr>
+          <w:rStyle w:val="None"/>
           <w:rFonts w:ascii="Helvetica Neue" w:hAnsi="Helvetica Neue"/>
           <w:outline w:val="0"/>
           <w:color w:val="341c65"/>
@@ -85,6 +88,7 @@
       </w:pPr>
       <w:r>
         <w:rPr>
+          <w:rStyle w:val="None"/>
           <w:rFonts w:ascii="Helvetica Neue" w:hAnsi="Helvetica Neue"/>
           <w:sz w:val="20"/>
           <w:szCs w:val="20"/>
@@ -94,6 +98,7 @@
       </w:r>
       <w:r>
         <w:rPr>
+          <w:rStyle w:val="None"/>
           <w:rFonts w:ascii="Helvetica Neue" w:hAnsi="Helvetica Neue"/>
           <w:sz w:val="20"/>
           <w:szCs w:val="20"/>
@@ -104,6 +109,7 @@
       </w:r>
       <w:r>
         <w:rPr>
+          <w:rStyle w:val="None"/>
           <w:rFonts w:ascii="Helvetica Neue" w:hAnsi="Helvetica Neue"/>
           <w:sz w:val="20"/>
           <w:szCs w:val="20"/>
@@ -114,106 +120,18 @@
       </w:r>
       <w:r>
         <w:rPr>
-          <w:rFonts w:ascii="Helvetica Neue" w:hAnsi="Helvetica Neue"/>
-          <w:sz w:val="20"/>
-          <w:szCs w:val="20"/>
-          <w:rtl w:val="0"/>
-          <w:lang w:val="en-US"/>
-        </w:rPr>
-        <w:t xml:space="preserve"> with 10+ years of </w:t>
-      </w:r>
-      <w:r>
-        <w:rPr>
-          <w:rFonts w:ascii="Helvetica Neue" w:hAnsi="Helvetica Neue"/>
-          <w:sz w:val="20"/>
-          <w:szCs w:val="20"/>
-          <w:rtl w:val="0"/>
-          <w:lang w:val="en-US"/>
-        </w:rPr>
-        <w:t>experience</w:t>
-      </w:r>
-      <w:r>
-        <w:rPr>
-          <w:rFonts w:ascii="Helvetica Neue" w:hAnsi="Helvetica Neue"/>
-          <w:sz w:val="20"/>
-          <w:szCs w:val="20"/>
-          <w:rtl w:val="0"/>
-          <w:lang w:val="en-US"/>
-        </w:rPr>
-        <w:t xml:space="preserve">  </w:t>
-      </w:r>
-      <w:r>
-        <w:rPr>
-          <w:rFonts w:ascii="Helvetica Neue" w:hAnsi="Helvetica Neue"/>
-          <w:sz w:val="20"/>
-          <w:szCs w:val="20"/>
-          <w:rtl w:val="0"/>
-          <w:lang w:val="en-US"/>
-        </w:rPr>
-        <w:t>(</w:t>
-      </w:r>
-      <w:r>
-        <w:rPr>
-          <w:rFonts w:ascii="Helvetica Neue" w:hAnsi="Helvetica Neue"/>
-          <w:sz w:val="20"/>
-          <w:szCs w:val="20"/>
-          <w:rtl w:val="0"/>
-          <w:lang w:val="en-US"/>
-        </w:rPr>
-        <w:t xml:space="preserve">Python, </w:t>
-      </w:r>
-      <w:r>
-        <w:rPr>
-          <w:rFonts w:ascii="Helvetica Neue" w:hAnsi="Helvetica Neue"/>
-          <w:sz w:val="20"/>
-          <w:szCs w:val="20"/>
-          <w:rtl w:val="0"/>
-          <w:lang w:val="en-US"/>
-        </w:rPr>
-        <w:t xml:space="preserve">PHP, </w:t>
-      </w:r>
-      <w:r>
-        <w:rPr>
-          <w:rFonts w:ascii="Helvetica Neue" w:hAnsi="Helvetica Neue"/>
-          <w:sz w:val="20"/>
-          <w:szCs w:val="20"/>
-          <w:rtl w:val="0"/>
-          <w:lang w:val="en-US"/>
-        </w:rPr>
-        <w:t xml:space="preserve">Swift, Kotlin, </w:t>
-      </w:r>
-      <w:r>
-        <w:rPr>
-          <w:rFonts w:ascii="Helvetica Neue" w:hAnsi="Helvetica Neue"/>
-          <w:sz w:val="20"/>
-          <w:szCs w:val="20"/>
-          <w:rtl w:val="0"/>
-          <w:lang w:val="en-US"/>
-        </w:rPr>
-        <w:t>JavaScript, Shell Scripting, SQL, HTML, CSS, XML, JSON, NodeJS, ThreeJS</w:t>
-      </w:r>
-      <w:r>
-        <w:rPr>
-          <w:rFonts w:ascii="Helvetica Neue" w:hAnsi="Helvetica Neue"/>
-          <w:sz w:val="20"/>
-          <w:szCs w:val="20"/>
-          <w:rtl w:val="0"/>
-          <w:lang w:val="en-US"/>
-        </w:rPr>
-        <w:t>,</w:t>
-      </w:r>
-      <w:r>
-        <w:rPr>
-          <w:rFonts w:ascii="Helvetica Neue" w:hAnsi="Helvetica Neue"/>
-          <w:sz w:val="20"/>
-          <w:szCs w:val="20"/>
-          <w:rtl w:val="0"/>
-          <w:lang w:val="en-US"/>
-        </w:rPr>
-        <w:t xml:space="preserve"> and more</w:t>
-      </w:r>
-      <w:r>
-        <w:rPr>
+          <w:rStyle w:val="None"/>
+          <w:rFonts w:ascii="Helvetica Neue" w:hAnsi="Helvetica Neue"/>
+          <w:sz w:val="20"/>
+          <w:szCs w:val="20"/>
+          <w:rtl w:val="0"/>
+          <w:lang w:val="en-US"/>
+        </w:rPr>
+        <w:t xml:space="preserve"> with 10+ years of experience  (Python, PHP, Swift, Kotlin, JavaScript, Shell Scripting, SQL, HTML, CSS, XML, JSON, NodeJS, ThreeJS, and more</w:t>
+      </w:r>
+      <w:r>
+        <w:rPr>
+          <w:rStyle w:val="None"/>
           <w:rFonts w:ascii="Helvetica Neue" w:hAnsi="Helvetica Neue" w:hint="default"/>
           <w:sz w:val="20"/>
           <w:szCs w:val="20"/>
@@ -224,6 +142,7 @@
       </w:r>
       <w:r>
         <w:rPr>
+          <w:rStyle w:val="None"/>
           <w:rFonts w:ascii="Helvetica Neue" w:hAnsi="Helvetica Neue"/>
           <w:sz w:val="20"/>
           <w:szCs w:val="20"/>
@@ -254,26 +173,18 @@
       </w:pPr>
       <w:r>
         <w:rPr>
-          <w:rFonts w:ascii="Helvetica Neue" w:hAnsi="Helvetica Neue"/>
-          <w:sz w:val="20"/>
-          <w:szCs w:val="20"/>
-          <w:rtl w:val="0"/>
-          <w:lang w:val="en-US"/>
-        </w:rPr>
-        <w:t>Experienced with applications including</w:t>
-      </w:r>
-      <w:r>
-        <w:rPr>
-          <w:rFonts w:ascii="Helvetica Neue" w:hAnsi="Helvetica Neue"/>
-          <w:sz w:val="20"/>
-          <w:szCs w:val="20"/>
-          <w:rtl w:val="0"/>
-          <w:lang w:val="en-US"/>
-        </w:rPr>
-        <w:t xml:space="preserve"> </w:t>
-      </w:r>
-      <w:r>
-        <w:rPr>
+          <w:rStyle w:val="None"/>
+          <w:rFonts w:ascii="Helvetica Neue" w:hAnsi="Helvetica Neue"/>
+          <w:sz w:val="20"/>
+          <w:szCs w:val="20"/>
+          <w:rtl w:val="0"/>
+          <w:lang w:val="en-US"/>
+        </w:rPr>
+        <w:t xml:space="preserve">Experienced with applications including </w:t>
+      </w:r>
+      <w:r>
+        <w:rPr>
+          <w:rStyle w:val="None"/>
           <w:rFonts w:ascii="Helvetica Neue" w:hAnsi="Helvetica Neue"/>
           <w:sz w:val="20"/>
           <w:szCs w:val="20"/>
@@ -284,6 +195,7 @@
       </w:r>
       <w:r>
         <w:rPr>
+          <w:rStyle w:val="None"/>
           <w:rFonts w:ascii="Helvetica Neue" w:hAnsi="Helvetica Neue"/>
           <w:sz w:val="20"/>
           <w:szCs w:val="20"/>
@@ -294,6 +206,7 @@
       </w:r>
       <w:r>
         <w:rPr>
+          <w:rStyle w:val="None"/>
           <w:rFonts w:ascii="Helvetica Neue" w:hAnsi="Helvetica Neue"/>
           <w:sz w:val="20"/>
           <w:szCs w:val="20"/>
@@ -304,6 +217,7 @@
       </w:r>
       <w:r>
         <w:rPr>
+          <w:rStyle w:val="None"/>
           <w:rFonts w:ascii="Helvetica Neue" w:hAnsi="Helvetica Neue" w:hint="default"/>
           <w:sz w:val="20"/>
           <w:szCs w:val="20"/>
@@ -314,6 +228,7 @@
       </w:r>
       <w:r>
         <w:rPr>
+          <w:rStyle w:val="None"/>
           <w:rFonts w:ascii="Helvetica Neue" w:hAnsi="Helvetica Neue"/>
           <w:sz w:val="20"/>
           <w:szCs w:val="20"/>
@@ -324,6 +239,7 @@
       </w:r>
       <w:r>
         <w:rPr>
+          <w:rStyle w:val="None"/>
           <w:rFonts w:ascii="Helvetica Neue" w:hAnsi="Helvetica Neue"/>
           <w:sz w:val="20"/>
           <w:szCs w:val="20"/>
@@ -334,46 +250,18 @@
       </w:r>
       <w:r>
         <w:rPr>
-          <w:rFonts w:ascii="Helvetica Neue" w:hAnsi="Helvetica Neue"/>
-          <w:sz w:val="20"/>
-          <w:szCs w:val="20"/>
-          <w:rtl w:val="0"/>
-          <w:lang w:val="en-US"/>
-        </w:rPr>
-        <w:t>, Cod</w:t>
-      </w:r>
-      <w:r>
-        <w:rPr>
-          <w:rFonts w:ascii="Helvetica Neue" w:hAnsi="Helvetica Neue"/>
-          <w:sz w:val="20"/>
-          <w:szCs w:val="20"/>
-          <w:rtl w:val="0"/>
-          <w:lang w:val="en-US"/>
-        </w:rPr>
-        <w:t xml:space="preserve">y from </w:t>
-      </w:r>
-      <w:r>
-        <w:rPr>
-          <w:rFonts w:ascii="Helvetica Neue" w:hAnsi="Helvetica Neue"/>
-          <w:sz w:val="20"/>
-          <w:szCs w:val="20"/>
-          <w:rtl w:val="0"/>
-          <w:lang w:val="en-US"/>
-        </w:rPr>
-        <w:t>Sourcegraph AI plugin</w:t>
-      </w:r>
-      <w:r>
-        <w:rPr>
-          <w:rFonts w:ascii="Helvetica Neue" w:hAnsi="Helvetica Neue"/>
-          <w:sz w:val="20"/>
-          <w:szCs w:val="20"/>
-          <w:rtl w:val="0"/>
-          <w:lang w:val="en-US"/>
-        </w:rPr>
-        <w:t>, Cursor, AugmentCode</w:t>
-      </w:r>
-      <w:r>
-        <w:rPr>
+          <w:rStyle w:val="None"/>
+          <w:rFonts w:ascii="Helvetica Neue" w:hAnsi="Helvetica Neue"/>
+          <w:sz w:val="20"/>
+          <w:szCs w:val="20"/>
+          <w:rtl w:val="0"/>
+          <w:lang w:val="en-US"/>
+        </w:rPr>
+        <w:t>, Cody from Sourcegraph AI plugin, Cursor, AugmentCode</w:t>
+      </w:r>
+      <w:r>
+        <w:rPr>
+          <w:rStyle w:val="None"/>
           <w:rFonts w:ascii="Helvetica Neue" w:hAnsi="Helvetica Neue"/>
           <w:sz w:val="20"/>
           <w:szCs w:val="20"/>
@@ -384,6 +272,7 @@
       </w:r>
       <w:r>
         <w:rPr>
+          <w:rStyle w:val="None"/>
           <w:rFonts w:ascii="Helvetica Neue" w:hAnsi="Helvetica Neue"/>
           <w:sz w:val="20"/>
           <w:szCs w:val="20"/>
@@ -394,6 +283,7 @@
       </w:r>
       <w:r>
         <w:rPr>
+          <w:rStyle w:val="None"/>
           <w:rFonts w:ascii="Helvetica Neue" w:hAnsi="Helvetica Neue"/>
           <w:sz w:val="20"/>
           <w:szCs w:val="20"/>
@@ -404,6 +294,7 @@
       </w:r>
       <w:r>
         <w:rPr>
+          <w:rStyle w:val="None"/>
           <w:rFonts w:ascii="Helvetica Neue" w:hAnsi="Helvetica Neue"/>
           <w:sz w:val="20"/>
           <w:szCs w:val="20"/>
@@ -434,6 +325,7 @@
       </w:pPr>
       <w:r>
         <w:rPr>
+          <w:rStyle w:val="None"/>
           <w:rFonts w:ascii="Helvetica Neue" w:hAnsi="Helvetica Neue"/>
           <w:sz w:val="20"/>
           <w:szCs w:val="20"/>
@@ -490,6 +382,7 @@
       </w:r>
       <w:r>
         <w:rPr>
+          <w:rStyle w:val="None"/>
           <w:rFonts w:ascii="Helvetica Neue" w:hAnsi="Helvetica Neue"/>
           <w:sz w:val="20"/>
           <w:szCs w:val="20"/>
@@ -520,6 +413,7 @@
       </w:pPr>
       <w:r>
         <w:rPr>
+          <w:rStyle w:val="None"/>
           <w:rFonts w:ascii="Helvetica Neue" w:hAnsi="Helvetica Neue"/>
           <w:sz w:val="20"/>
           <w:szCs w:val="20"/>
@@ -530,6 +424,7 @@
       </w:r>
       <w:r>
         <w:rPr>
+          <w:rStyle w:val="None"/>
           <w:rFonts w:ascii="Helvetica Neue" w:hAnsi="Helvetica Neue"/>
           <w:sz w:val="20"/>
           <w:szCs w:val="20"/>
@@ -540,6 +435,7 @@
       </w:r>
       <w:r>
         <w:rPr>
+          <w:rStyle w:val="None"/>
           <w:rFonts w:ascii="Helvetica Neue" w:hAnsi="Helvetica Neue"/>
           <w:sz w:val="20"/>
           <w:szCs w:val="20"/>
@@ -596,6 +492,7 @@
       </w:r>
       <w:r>
         <w:rPr>
+          <w:rStyle w:val="None"/>
           <w:rFonts w:ascii="Helvetica Neue" w:hAnsi="Helvetica Neue"/>
           <w:sz w:val="20"/>
           <w:szCs w:val="20"/>
@@ -606,6 +503,7 @@
       </w:r>
       <w:r>
         <w:rPr>
+          <w:rStyle w:val="None"/>
           <w:rFonts w:ascii="Helvetica Neue" w:hAnsi="Helvetica Neue"/>
           <w:sz w:val="20"/>
           <w:szCs w:val="20"/>
@@ -616,6 +514,7 @@
       </w:r>
       <w:r>
         <w:rPr>
+          <w:rStyle w:val="None"/>
           <w:rFonts w:ascii="Helvetica Neue" w:hAnsi="Helvetica Neue"/>
           <w:sz w:val="20"/>
           <w:szCs w:val="20"/>
@@ -630,6 +529,7 @@
         <w:pStyle w:val="Body A"/>
         <w:keepLines w:val="1"/>
         <w:rPr>
+          <w:rStyle w:val="None"/>
           <w:rFonts w:ascii="Helvetica Neue" w:cs="Helvetica Neue" w:hAnsi="Helvetica Neue" w:eastAsia="Helvetica Neue"/>
           <w:sz w:val="20"/>
           <w:szCs w:val="20"/>
@@ -640,6 +540,7 @@
       <w:pPr>
         <w:pStyle w:val="Body A"/>
         <w:rPr>
+          <w:rStyle w:val="None"/>
           <w:rFonts w:ascii="Helvetica Neue" w:cs="Helvetica Neue" w:hAnsi="Helvetica Neue" w:eastAsia="Helvetica Neue"/>
           <w:sz w:val="20"/>
           <w:szCs w:val="20"/>
@@ -650,6 +551,7 @@
       <w:pPr>
         <w:pStyle w:val="Body A"/>
         <w:rPr>
+          <w:rStyle w:val="None"/>
           <w:rFonts w:ascii="Helvetica Neue" w:cs="Helvetica Neue" w:hAnsi="Helvetica Neue" w:eastAsia="Helvetica Neue"/>
           <w:sz w:val="28"/>
           <w:szCs w:val="28"/>
@@ -657,6 +559,7 @@
       </w:pPr>
       <w:r>
         <w:rPr>
+          <w:rStyle w:val="None"/>
           <w:rFonts w:ascii="Helvetica Neue" w:hAnsi="Helvetica Neue"/>
           <w:outline w:val="0"/>
           <w:color w:val="341c65"/>
@@ -678,6 +581,7 @@
       <w:pPr>
         <w:pStyle w:val="Body A"/>
         <w:rPr>
+          <w:rStyle w:val="None"/>
           <w:rFonts w:ascii="Helvetica Neue" w:cs="Helvetica Neue" w:hAnsi="Helvetica Neue" w:eastAsia="Helvetica Neue"/>
           <w:sz w:val="20"/>
           <w:szCs w:val="20"/>
@@ -705,6 +609,7 @@
       </w:pPr>
       <w:r>
         <w:rPr>
+          <w:rStyle w:val="None"/>
           <w:rFonts w:ascii="Helvetica Neue" w:hAnsi="Helvetica Neue"/>
           <w:b w:val="1"/>
           <w:bCs w:val="1"/>
@@ -722,6 +627,7 @@
         <w:keepLines w:val="1"/>
         <w:ind w:left="720" w:hanging="360"/>
         <w:rPr>
+          <w:rStyle w:val="None"/>
           <w:rFonts w:ascii="Helvetica Neue" w:cs="Helvetica Neue" w:hAnsi="Helvetica Neue" w:eastAsia="Helvetica Neue"/>
           <w:sz w:val="20"/>
           <w:szCs w:val="20"/>
@@ -729,6 +635,7 @@
       </w:pPr>
       <w:r>
         <w:rPr>
+          <w:rStyle w:val="None"/>
           <w:rFonts w:ascii="Helvetica Neue" w:hAnsi="Helvetica Neue"/>
           <w:sz w:val="20"/>
           <w:szCs w:val="20"/>
@@ -743,6 +650,7 @@
         <w:pStyle w:val="Body A"/>
         <w:keepLines w:val="1"/>
         <w:rPr>
+          <w:rStyle w:val="None"/>
           <w:rFonts w:ascii="Helvetica Neue" w:cs="Helvetica Neue" w:hAnsi="Helvetica Neue" w:eastAsia="Helvetica Neue"/>
           <w:sz w:val="20"/>
           <w:szCs w:val="20"/>
@@ -754,6 +662,7 @@
         <w:pStyle w:val="Body A"/>
         <w:spacing w:after="240"/>
         <w:rPr>
+          <w:rStyle w:val="None"/>
           <w:rFonts w:ascii="Helvetica Neue" w:cs="Helvetica Neue" w:hAnsi="Helvetica Neue" w:eastAsia="Helvetica Neue"/>
           <w:outline w:val="0"/>
           <w:color w:val="341c65"/>
@@ -769,6 +678,7 @@
       </w:pPr>
       <w:r>
         <w:rPr>
+          <w:rStyle w:val="None"/>
           <w:rFonts w:ascii="Helvetica Neue" w:hAnsi="Helvetica Neue"/>
           <w:outline w:val="0"/>
           <w:color w:val="341c65"/>
@@ -792,6 +702,7 @@
         <w:widowControl w:val="0"/>
         <w:ind w:left="100" w:firstLine="0"/>
         <w:rPr>
+          <w:rStyle w:val="None"/>
           <w:rFonts w:ascii="Helvetica Neue" w:cs="Helvetica Neue" w:hAnsi="Helvetica Neue" w:eastAsia="Helvetica Neue"/>
           <w:sz w:val="20"/>
           <w:szCs w:val="20"/>
@@ -799,6 +710,7 @@
       </w:pPr>
       <w:r>
         <w:rPr>
+          <w:rStyle w:val="None"/>
           <w:rFonts w:ascii="Helvetica Neue" w:hAnsi="Helvetica Neue"/>
           <w:b w:val="1"/>
           <w:bCs w:val="1"/>
@@ -807,10 +719,21 @@
           <w:rtl w:val="0"/>
           <w:lang w:val="en-US"/>
         </w:rPr>
-        <w:t>Under</w:t>
-      </w:r>
-      <w:r>
-        <w:rPr>
+        <w:t>Undercurrent</w:t>
+      </w:r>
+      <w:r>
+        <w:rPr>
+          <w:rStyle w:val="None"/>
+          <w:rFonts w:ascii="Helvetica Neue" w:hAnsi="Helvetica Neue"/>
+          <w:sz w:val="20"/>
+          <w:szCs w:val="20"/>
+          <w:rtl w:val="0"/>
+        </w:rPr>
+        <w:t xml:space="preserve">, </w:t>
+      </w:r>
+      <w:r>
+        <w:rPr>
+          <w:rStyle w:val="None"/>
           <w:rFonts w:ascii="Helvetica Neue" w:hAnsi="Helvetica Neue"/>
           <w:b w:val="1"/>
           <w:bCs w:val="1"/>
@@ -819,43 +742,11 @@
           <w:rtl w:val="0"/>
           <w:lang w:val="en-US"/>
         </w:rPr>
-        <w:t>c</w:t>
-      </w:r>
-      <w:r>
-        <w:rPr>
-          <w:rFonts w:ascii="Helvetica Neue" w:hAnsi="Helvetica Neue"/>
-          <w:b w:val="1"/>
-          <w:bCs w:val="1"/>
-          <w:sz w:val="20"/>
-          <w:szCs w:val="20"/>
-          <w:rtl w:val="0"/>
-          <w:lang w:val="en-US"/>
-        </w:rPr>
-        <w:t>urrent</w:t>
-      </w:r>
-      <w:r>
-        <w:rPr>
-          <w:rFonts w:ascii="Helvetica Neue" w:hAnsi="Helvetica Neue"/>
-          <w:sz w:val="20"/>
-          <w:szCs w:val="20"/>
-          <w:rtl w:val="0"/>
-        </w:rPr>
-        <w:t xml:space="preserve">, </w:t>
-      </w:r>
-      <w:r>
-        <w:rPr>
-          <w:rFonts w:ascii="Helvetica Neue" w:hAnsi="Helvetica Neue"/>
-          <w:b w:val="1"/>
-          <w:bCs w:val="1"/>
-          <w:sz w:val="20"/>
-          <w:szCs w:val="20"/>
-          <w:rtl w:val="0"/>
-          <w:lang w:val="en-US"/>
-        </w:rPr>
         <w:t>Remote</w:t>
       </w:r>
       <w:r>
         <w:rPr>
+          <w:rStyle w:val="None"/>
           <w:rFonts w:ascii="Helvetica Neue" w:hAnsi="Helvetica Neue"/>
           <w:b w:val="1"/>
           <w:bCs w:val="1"/>
@@ -870,6 +761,7 @@
       </w:r>
       <w:r>
         <w:rPr>
+          <w:rStyle w:val="None"/>
           <w:rFonts w:ascii="Helvetica Neue" w:hAnsi="Helvetica Neue"/>
           <w:b w:val="1"/>
           <w:bCs w:val="1"/>
@@ -882,6 +774,7 @@
       </w:r>
       <w:r>
         <w:rPr>
+          <w:rStyle w:val="None"/>
           <w:rFonts w:ascii="Helvetica Neue" w:hAnsi="Helvetica Neue"/>
           <w:b w:val="1"/>
           <w:bCs w:val="1"/>
@@ -893,6 +786,7 @@
       </w:r>
       <w:r>
         <w:rPr>
+          <w:rStyle w:val="None"/>
           <w:rFonts w:ascii="Helvetica Neue" w:hAnsi="Helvetica Neue"/>
           <w:b w:val="1"/>
           <w:bCs w:val="1"/>
@@ -905,6 +799,7 @@
       </w:r>
       <w:r>
         <w:rPr>
+          <w:rStyle w:val="None"/>
           <w:rFonts w:ascii="Helvetica Neue" w:hAnsi="Helvetica Neue"/>
           <w:b w:val="1"/>
           <w:bCs w:val="1"/>
@@ -916,6 +811,7 @@
       </w:r>
       <w:r>
         <w:rPr>
+          <w:rStyle w:val="None"/>
           <w:rFonts w:ascii="Helvetica Neue" w:hAnsi="Helvetica Neue"/>
           <w:b w:val="1"/>
           <w:bCs w:val="1"/>
@@ -928,6 +824,7 @@
       </w:r>
       <w:r>
         <w:rPr>
+          <w:rStyle w:val="None"/>
           <w:rFonts w:ascii="Helvetica Neue" w:hAnsi="Helvetica Neue"/>
           <w:b w:val="1"/>
           <w:bCs w:val="1"/>
@@ -939,6 +836,7 @@
       </w:r>
       <w:r>
         <w:rPr>
+          <w:rStyle w:val="None"/>
           <w:rFonts w:ascii="Helvetica Neue" w:hAnsi="Helvetica Neue" w:hint="default"/>
           <w:b w:val="1"/>
           <w:bCs w:val="1"/>
@@ -951,6 +849,7 @@
       </w:r>
       <w:r>
         <w:rPr>
+          <w:rStyle w:val="None"/>
           <w:rFonts w:ascii="Helvetica Neue" w:hAnsi="Helvetica Neue"/>
           <w:b w:val="1"/>
           <w:bCs w:val="1"/>
@@ -968,6 +867,7 @@
         <w:widowControl w:val="0"/>
         <w:ind w:left="100" w:firstLine="0"/>
         <w:rPr>
+          <w:rStyle w:val="None"/>
           <w:rFonts w:ascii="Helvetica Neue" w:cs="Helvetica Neue" w:hAnsi="Helvetica Neue" w:eastAsia="Helvetica Neue"/>
           <w:b w:val="1"/>
           <w:bCs w:val="1"/>
@@ -977,6 +877,7 @@
       </w:pPr>
       <w:r>
         <w:rPr>
+          <w:rStyle w:val="None"/>
           <w:rFonts w:ascii="Helvetica Neue" w:hAnsi="Helvetica Neue"/>
           <w:b w:val="1"/>
           <w:bCs w:val="1"/>
@@ -994,6 +895,7 @@
         <w:widowControl w:val="0"/>
         <w:ind w:left="100" w:firstLine="0"/>
         <w:rPr>
+          <w:rStyle w:val="None"/>
           <w:rFonts w:ascii="Helvetica Neue" w:cs="Helvetica Neue" w:hAnsi="Helvetica Neue" w:eastAsia="Helvetica Neue"/>
           <w:b w:val="1"/>
           <w:bCs w:val="1"/>
@@ -1024,6 +926,7 @@
       </w:pPr>
       <w:r>
         <w:rPr>
+          <w:rStyle w:val="None"/>
           <w:rFonts w:ascii="Helvetica Neue" w:hAnsi="Helvetica Neue"/>
           <w:sz w:val="20"/>
           <w:szCs w:val="20"/>
@@ -1055,6 +958,7 @@
       </w:pPr>
       <w:r>
         <w:rPr>
+          <w:rStyle w:val="None"/>
           <w:rFonts w:ascii="Helvetica Neue" w:hAnsi="Helvetica Neue"/>
           <w:sz w:val="20"/>
           <w:szCs w:val="20"/>
@@ -1065,6 +969,7 @@
       </w:r>
       <w:r>
         <w:rPr>
+          <w:rStyle w:val="None"/>
           <w:rFonts w:ascii="Helvetica Neue" w:hAnsi="Helvetica Neue"/>
           <w:sz w:val="20"/>
           <w:szCs w:val="20"/>
@@ -1075,6 +980,7 @@
       </w:r>
       <w:r>
         <w:rPr>
+          <w:rStyle w:val="None"/>
           <w:rFonts w:ascii="Helvetica Neue" w:hAnsi="Helvetica Neue"/>
           <w:sz w:val="20"/>
           <w:szCs w:val="20"/>
@@ -1106,33 +1012,14 @@
       </w:pPr>
       <w:r>
         <w:rPr>
-          <w:rFonts w:ascii="Helvetica Neue" w:hAnsi="Helvetica Neue"/>
-          <w:sz w:val="20"/>
-          <w:szCs w:val="20"/>
-          <w:rtl w:val="0"/>
-          <w:lang w:val="en-US"/>
-        </w:rPr>
-        <w:t>Used Git</w:t>
-      </w:r>
-      <w:r>
-        <w:rPr>
-          <w:rFonts w:ascii="Helvetica Neue" w:hAnsi="Helvetica Neue"/>
-          <w:sz w:val="20"/>
-          <w:szCs w:val="20"/>
-          <w:rtl w:val="0"/>
-          <w:lang w:val="en-US"/>
-        </w:rPr>
-        <w:t>H</w:t>
-      </w:r>
-      <w:r>
-        <w:rPr>
-          <w:rFonts w:ascii="Helvetica Neue" w:hAnsi="Helvetica Neue"/>
-          <w:sz w:val="20"/>
-          <w:szCs w:val="20"/>
-          <w:rtl w:val="0"/>
-          <w:lang w:val="en-US"/>
-        </w:rPr>
-        <w:t>ub, Slack, Jira, AWS</w:t>
+          <w:rStyle w:val="None"/>
+          <w:rFonts w:ascii="Helvetica Neue" w:hAnsi="Helvetica Neue"/>
+          <w:sz w:val="20"/>
+          <w:szCs w:val="20"/>
+          <w:rtl w:val="0"/>
+          <w:lang w:val="en-US"/>
+        </w:rPr>
+        <w:t>Used GitHub, Slack, Jira, AWS</w:t>
       </w:r>
     </w:p>
     <w:p>
@@ -1141,6 +1028,7 @@
         <w:widowControl w:val="0"/>
         <w:spacing w:line="224" w:lineRule="auto"/>
         <w:rPr>
+          <w:rStyle w:val="None"/>
           <w:rFonts w:ascii="Helvetica Neue" w:cs="Helvetica Neue" w:hAnsi="Helvetica Neue" w:eastAsia="Helvetica Neue"/>
           <w:outline w:val="0"/>
           <w:color w:val="341c65"/>
@@ -1162,6 +1050,7 @@
         <w:widowControl w:val="0"/>
         <w:ind w:left="100" w:firstLine="0"/>
         <w:rPr>
+          <w:rStyle w:val="None"/>
           <w:rFonts w:ascii="Helvetica Neue" w:cs="Helvetica Neue" w:hAnsi="Helvetica Neue" w:eastAsia="Helvetica Neue"/>
           <w:sz w:val="20"/>
           <w:szCs w:val="20"/>
@@ -1169,6 +1058,7 @@
       </w:pPr>
       <w:r>
         <w:rPr>
+          <w:rStyle w:val="None"/>
           <w:rFonts w:ascii="Helvetica Neue" w:hAnsi="Helvetica Neue"/>
           <w:b w:val="1"/>
           <w:bCs w:val="1"/>
@@ -1181,6 +1071,7 @@
       </w:r>
       <w:r>
         <w:rPr>
+          <w:rStyle w:val="None"/>
           <w:rFonts w:ascii="Helvetica Neue" w:hAnsi="Helvetica Neue"/>
           <w:sz w:val="20"/>
           <w:szCs w:val="20"/>
@@ -1190,6 +1081,7 @@
       </w:r>
       <w:r>
         <w:rPr>
+          <w:rStyle w:val="None"/>
           <w:rFonts w:ascii="Helvetica Neue" w:hAnsi="Helvetica Neue"/>
           <w:b w:val="1"/>
           <w:bCs w:val="1"/>
@@ -1202,6 +1094,7 @@
       </w:r>
       <w:r>
         <w:rPr>
+          <w:rStyle w:val="None"/>
           <w:rFonts w:ascii="Helvetica Neue" w:hAnsi="Helvetica Neue"/>
           <w:b w:val="1"/>
           <w:bCs w:val="1"/>
@@ -1215,6 +1108,7 @@
       </w:r>
       <w:r>
         <w:rPr>
+          <w:rStyle w:val="None"/>
           <w:rFonts w:ascii="Helvetica Neue" w:hAnsi="Helvetica Neue"/>
           <w:b w:val="1"/>
           <w:bCs w:val="1"/>
@@ -1227,6 +1121,7 @@
       </w:r>
       <w:r>
         <w:rPr>
+          <w:rStyle w:val="None"/>
           <w:rFonts w:ascii="Helvetica Neue" w:hAnsi="Helvetica Neue" w:hint="default"/>
           <w:b w:val="1"/>
           <w:bCs w:val="1"/>
@@ -1239,6 +1134,7 @@
       </w:r>
       <w:r>
         <w:rPr>
+          <w:rStyle w:val="None"/>
           <w:rFonts w:ascii="Helvetica Neue" w:hAnsi="Helvetica Neue"/>
           <w:b w:val="1"/>
           <w:bCs w:val="1"/>
@@ -1256,6 +1152,7 @@
         <w:widowControl w:val="0"/>
         <w:ind w:left="100" w:firstLine="0"/>
         <w:rPr>
+          <w:rStyle w:val="None"/>
           <w:rFonts w:ascii="Helvetica Neue" w:cs="Helvetica Neue" w:hAnsi="Helvetica Neue" w:eastAsia="Helvetica Neue"/>
           <w:b w:val="1"/>
           <w:bCs w:val="1"/>
@@ -1265,6 +1162,7 @@
       </w:pPr>
       <w:r>
         <w:rPr>
+          <w:rStyle w:val="None"/>
           <w:rFonts w:ascii="Helvetica Neue" w:hAnsi="Helvetica Neue"/>
           <w:b w:val="1"/>
           <w:bCs w:val="1"/>
@@ -1282,6 +1180,7 @@
         <w:widowControl w:val="0"/>
         <w:ind w:left="100" w:firstLine="0"/>
         <w:rPr>
+          <w:rStyle w:val="None"/>
           <w:rFonts w:ascii="Helvetica Neue" w:cs="Helvetica Neue" w:hAnsi="Helvetica Neue" w:eastAsia="Helvetica Neue"/>
           <w:b w:val="1"/>
           <w:bCs w:val="1"/>
@@ -1312,6 +1211,7 @@
       </w:pPr>
       <w:r>
         <w:rPr>
+          <w:rStyle w:val="None"/>
           <w:rFonts w:ascii="Helvetica Neue" w:hAnsi="Helvetica Neue"/>
           <w:sz w:val="20"/>
           <w:szCs w:val="20"/>
@@ -1322,6 +1222,7 @@
       </w:r>
       <w:r>
         <w:rPr>
+          <w:rStyle w:val="None"/>
           <w:rFonts w:ascii="Helvetica Neue" w:hAnsi="Helvetica Neue"/>
           <w:sz w:val="20"/>
           <w:szCs w:val="20"/>
@@ -1331,33 +1232,14 @@
       </w:r>
       <w:r>
         <w:rPr>
-          <w:rFonts w:ascii="Helvetica Neue" w:hAnsi="Helvetica Neue"/>
-          <w:sz w:val="20"/>
-          <w:szCs w:val="20"/>
-          <w:rtl w:val="0"/>
-          <w:lang w:val="en-US"/>
-        </w:rPr>
-        <w:t>kes games and applications for social networks and mobile devices. These platforms include</w:t>
-      </w:r>
-      <w:r>
-        <w:rPr>
-          <w:rFonts w:ascii="Helvetica Neue" w:hAnsi="Helvetica Neue"/>
-          <w:sz w:val="20"/>
-          <w:szCs w:val="20"/>
-          <w:rtl w:val="0"/>
-          <w:lang w:val="en-US"/>
-        </w:rPr>
-        <w:t xml:space="preserve"> Web,</w:t>
-      </w:r>
-      <w:r>
-        <w:rPr>
-          <w:rFonts w:ascii="Helvetica Neue" w:hAnsi="Helvetica Neue"/>
-          <w:sz w:val="20"/>
-          <w:szCs w:val="20"/>
-          <w:rtl w:val="0"/>
-          <w:lang w:val="en-US"/>
-        </w:rPr>
-        <w:t xml:space="preserve"> iOS, Android, and Facebook. I am the owner of this LLC.</w:t>
+          <w:rStyle w:val="None"/>
+          <w:rFonts w:ascii="Helvetica Neue" w:hAnsi="Helvetica Neue"/>
+          <w:sz w:val="20"/>
+          <w:szCs w:val="20"/>
+          <w:rtl w:val="0"/>
+          <w:lang w:val="en-US"/>
+        </w:rPr>
+        <w:t>kes games and applications for social networks and mobile devices. These platforms include Web, iOS, Android, and Facebook. I am the owner of this LLC.</w:t>
       </w:r>
     </w:p>
     <w:p>
@@ -1382,6 +1264,7 @@
       </w:pPr>
       <w:r>
         <w:rPr>
+          <w:rStyle w:val="None"/>
           <w:rFonts w:ascii="Helvetica Neue" w:hAnsi="Helvetica Neue"/>
           <w:sz w:val="20"/>
           <w:szCs w:val="20"/>
@@ -1392,6 +1275,7 @@
       </w:r>
       <w:r>
         <w:rPr>
+          <w:rStyle w:val="None"/>
           <w:rFonts w:ascii="Helvetica Neue" w:hAnsi="Helvetica Neue"/>
           <w:sz w:val="20"/>
           <w:szCs w:val="20"/>
@@ -1401,6 +1285,7 @@
       </w:r>
       <w:r>
         <w:rPr>
+          <w:rStyle w:val="None"/>
           <w:rFonts w:ascii="Helvetica Neue" w:hAnsi="Helvetica Neue"/>
           <w:sz w:val="20"/>
           <w:szCs w:val="20"/>
@@ -1498,6 +1383,7 @@
       </w:pPr>
       <w:r>
         <w:rPr>
+          <w:rStyle w:val="None"/>
           <w:rFonts w:ascii="Helvetica Neue" w:hAnsi="Helvetica Neue"/>
           <w:sz w:val="20"/>
           <w:szCs w:val="20"/>
@@ -1529,6 +1415,7 @@
       </w:pPr>
       <w:r>
         <w:rPr>
+          <w:rStyle w:val="None"/>
           <w:rFonts w:ascii="Helvetica Neue" w:hAnsi="Helvetica Neue"/>
           <w:sz w:val="20"/>
           <w:szCs w:val="20"/>
@@ -1560,23 +1447,14 @@
       </w:pPr>
       <w:r>
         <w:rPr>
-          <w:rFonts w:ascii="Helvetica Neue" w:hAnsi="Helvetica Neue"/>
-          <w:sz w:val="20"/>
-          <w:szCs w:val="20"/>
-          <w:rtl w:val="0"/>
-          <w:lang w:val="en-US"/>
-        </w:rPr>
-        <w:t>GreenRobot has released some Laravel PHP open-source projects: an ad server and an ad network. I contributed to both projects. On the ad server, I was the sole contributor</w:t>
-      </w:r>
-      <w:r>
-        <w:rPr>
-          <w:rFonts w:ascii="Helvetica Neue" w:hAnsi="Helvetica Neue"/>
-          <w:sz w:val="20"/>
-          <w:szCs w:val="20"/>
-          <w:rtl w:val="0"/>
-          <w:lang w:val="en-US"/>
-        </w:rPr>
-        <w:t>:</w:t>
+          <w:rStyle w:val="None"/>
+          <w:rFonts w:ascii="Helvetica Neue" w:hAnsi="Helvetica Neue"/>
+          <w:sz w:val="20"/>
+          <w:szCs w:val="20"/>
+          <w:rtl w:val="0"/>
+          <w:lang w:val="en-US"/>
+        </w:rPr>
+        <w:t>GreenRobot has released some Laravel PHP open-source projects: an ad server and an ad network. I contributed to both projects. On the ad server, I was the sole contributor:</w:t>
       </w:r>
     </w:p>
     <w:p>
@@ -1667,33 +1545,14 @@
       </w:pPr>
       <w:r>
         <w:rPr>
-          <w:rFonts w:ascii="Helvetica Neue" w:hAnsi="Helvetica Neue"/>
-          <w:sz w:val="20"/>
-          <w:szCs w:val="20"/>
-          <w:rtl w:val="0"/>
-          <w:lang w:val="en-US"/>
-        </w:rPr>
-        <w:t>Contracted</w:t>
-      </w:r>
-      <w:r>
-        <w:rPr>
-          <w:rFonts w:ascii="Helvetica Neue" w:hAnsi="Helvetica Neue"/>
-          <w:sz w:val="20"/>
-          <w:szCs w:val="20"/>
-          <w:rtl w:val="0"/>
-          <w:lang w:val="en-US"/>
-        </w:rPr>
-        <w:t xml:space="preserve"> to</w:t>
-      </w:r>
-      <w:r>
-        <w:rPr>
-          <w:rFonts w:ascii="Helvetica Neue" w:hAnsi="Helvetica Neue"/>
-          <w:sz w:val="20"/>
-          <w:szCs w:val="20"/>
-          <w:rtl w:val="0"/>
-          <w:lang w:val="en-US"/>
-        </w:rPr>
-        <w:t xml:space="preserve"> build a Pregnancy Tracker app for Android called Pregnancy Companion. I worked remotely on this app with other developers</w:t>
+          <w:rStyle w:val="None"/>
+          <w:rFonts w:ascii="Helvetica Neue" w:hAnsi="Helvetica Neue"/>
+          <w:sz w:val="20"/>
+          <w:szCs w:val="20"/>
+          <w:rtl w:val="0"/>
+          <w:lang w:val="en-US"/>
+        </w:rPr>
+        <w:t>Contracted to build a Pregnancy Tracker app for Android called Pregnancy Companion. I worked remotely on this app with other developers</w:t>
       </w:r>
     </w:p>
     <w:p>
@@ -1718,106 +1577,15 @@
       </w:pPr>
       <w:r>
         <w:rPr>
-          <w:rFonts w:ascii="Helvetica Neue" w:hAnsi="Helvetica Neue"/>
-          <w:sz w:val="20"/>
-          <w:szCs w:val="20"/>
-          <w:rtl w:val="0"/>
-          <w:lang w:val="en-US"/>
-        </w:rPr>
-        <w:t xml:space="preserve">Contracted by </w:t>
-      </w:r>
-      <w:r>
-        <w:rPr>
-          <w:rFonts w:ascii="Helvetica Neue" w:hAnsi="Helvetica Neue"/>
-          <w:sz w:val="20"/>
-          <w:szCs w:val="20"/>
-          <w:rtl w:val="0"/>
-          <w:lang w:val="en-US"/>
-        </w:rPr>
-        <w:t>other</w:t>
-      </w:r>
-      <w:r>
-        <w:rPr>
-          <w:rFonts w:ascii="Helvetica Neue" w:hAnsi="Helvetica Neue"/>
-          <w:sz w:val="20"/>
-          <w:szCs w:val="20"/>
-          <w:rtl w:val="0"/>
-          <w:lang w:val="en-US"/>
-        </w:rPr>
-        <w:t xml:space="preserve"> client</w:t>
-      </w:r>
-      <w:r>
-        <w:rPr>
-          <w:rFonts w:ascii="Helvetica Neue" w:hAnsi="Helvetica Neue"/>
-          <w:sz w:val="20"/>
-          <w:szCs w:val="20"/>
-          <w:rtl w:val="0"/>
-          <w:lang w:val="en-US"/>
-        </w:rPr>
-        <w:t>s</w:t>
-      </w:r>
-      <w:r>
-        <w:rPr>
-          <w:rFonts w:ascii="Helvetica Neue" w:hAnsi="Helvetica Neue"/>
-          <w:sz w:val="20"/>
-          <w:szCs w:val="20"/>
-          <w:rtl w:val="0"/>
-          <w:lang w:val="en-US"/>
-        </w:rPr>
-        <w:t xml:space="preserve"> for PHP</w:t>
-      </w:r>
-      <w:r>
-        <w:rPr>
-          <w:rFonts w:ascii="Helvetica Neue" w:hAnsi="Helvetica Neue"/>
-          <w:sz w:val="20"/>
-          <w:szCs w:val="20"/>
-          <w:rtl w:val="0"/>
-          <w:lang w:val="en-US"/>
-        </w:rPr>
-        <w:t>/Python</w:t>
-      </w:r>
-      <w:r>
-        <w:rPr>
-          <w:rFonts w:ascii="Helvetica Neue" w:hAnsi="Helvetica Neue"/>
-          <w:sz w:val="20"/>
-          <w:szCs w:val="20"/>
-          <w:rtl w:val="0"/>
-          <w:lang w:val="en-US"/>
-        </w:rPr>
-        <w:t xml:space="preserve"> web development</w:t>
-      </w:r>
-    </w:p>
-    <w:p>
-      <w:pPr>
-        <w:pStyle w:val="Body A"/>
-        <w:widowControl w:val="0"/>
-        <w:bidi w:val="0"/>
-        <w:spacing w:line="224" w:lineRule="auto"/>
-        <w:ind w:left="0" w:right="0" w:firstLine="0"/>
-        <w:jc w:val="left"/>
-        <w:rPr>
-          <w:rFonts w:ascii="Helvetica Neue" w:cs="Helvetica Neue" w:hAnsi="Helvetica Neue" w:eastAsia="Helvetica Neue"/>
-          <w:sz w:val="20"/>
-          <w:szCs w:val="20"/>
-          <w:rtl w:val="0"/>
-        </w:rPr>
-      </w:pPr>
-    </w:p>
-    <w:p>
-      <w:pPr>
-        <w:pStyle w:val="Body A"/>
-        <w:widowControl w:val="0"/>
-        <w:bidi w:val="0"/>
-        <w:spacing w:line="224" w:lineRule="auto"/>
-        <w:ind w:left="0" w:right="0" w:firstLine="0"/>
-        <w:jc w:val="left"/>
-        <w:rPr>
-          <w:rFonts w:ascii="Helvetica Neue" w:cs="Helvetica Neue" w:hAnsi="Helvetica Neue" w:eastAsia="Helvetica Neue"/>
-          <w:sz w:val="20"/>
-          <w:szCs w:val="20"/>
-          <w:rtl w:val="0"/>
-        </w:rPr>
-      </w:pPr>
+          <w:rStyle w:val="None"/>
+          <w:rFonts w:ascii="Helvetica Neue" w:hAnsi="Helvetica Neue"/>
+          <w:sz w:val="20"/>
+          <w:szCs w:val="20"/>
+          <w:rtl w:val="0"/>
+          <w:lang w:val="en-US"/>
+        </w:rPr>
+        <w:t>Contracted by other clients for PHP/Python web development</w:t>
+      </w:r>
     </w:p>
     <w:p>
       <w:pPr>
@@ -1825,6 +1593,33 @@
         <w:widowControl w:val="0"/>
         <w:spacing w:line="224" w:lineRule="auto"/>
         <w:rPr>
+          <w:rStyle w:val="None"/>
+          <w:rFonts w:ascii="Helvetica Neue" w:cs="Helvetica Neue" w:hAnsi="Helvetica Neue" w:eastAsia="Helvetica Neue"/>
+          <w:sz w:val="20"/>
+          <w:szCs w:val="20"/>
+        </w:rPr>
+      </w:pPr>
+    </w:p>
+    <w:p>
+      <w:pPr>
+        <w:pStyle w:val="Body A"/>
+        <w:widowControl w:val="0"/>
+        <w:spacing w:line="224" w:lineRule="auto"/>
+        <w:rPr>
+          <w:rStyle w:val="None"/>
+          <w:rFonts w:ascii="Helvetica Neue" w:cs="Helvetica Neue" w:hAnsi="Helvetica Neue" w:eastAsia="Helvetica Neue"/>
+          <w:sz w:val="20"/>
+          <w:szCs w:val="20"/>
+        </w:rPr>
+      </w:pPr>
+    </w:p>
+    <w:p>
+      <w:pPr>
+        <w:pStyle w:val="Body A"/>
+        <w:widowControl w:val="0"/>
+        <w:spacing w:line="224" w:lineRule="auto"/>
+        <w:rPr>
+          <w:rStyle w:val="None"/>
           <w:rFonts w:ascii="Helvetica Neue" w:cs="Helvetica Neue" w:hAnsi="Helvetica Neue" w:eastAsia="Helvetica Neue"/>
           <w:outline w:val="0"/>
           <w:color w:val="341c65"/>
@@ -1845,6 +1640,7 @@
         <w:widowControl w:val="0"/>
         <w:spacing w:line="224" w:lineRule="auto"/>
         <w:rPr>
+          <w:rStyle w:val="None"/>
           <w:rFonts w:ascii="Helvetica Neue" w:cs="Helvetica Neue" w:hAnsi="Helvetica Neue" w:eastAsia="Helvetica Neue"/>
           <w:outline w:val="0"/>
           <w:color w:val="341c65"/>
@@ -1865,6 +1661,7 @@
         <w:widowControl w:val="0"/>
         <w:spacing w:line="224" w:lineRule="auto"/>
         <w:rPr>
+          <w:rStyle w:val="None"/>
           <w:rFonts w:ascii="Helvetica Neue" w:cs="Helvetica Neue" w:hAnsi="Helvetica Neue" w:eastAsia="Helvetica Neue"/>
           <w:outline w:val="0"/>
           <w:color w:val="341c65"/>
@@ -1885,7 +1682,16 @@
         <w:widowControl w:val="0"/>
         <w:ind w:left="100" w:firstLine="0"/>
         <w:rPr>
+          <w:rStyle w:val="None"/>
           <w:rFonts w:ascii="Helvetica Neue" w:cs="Helvetica Neue" w:hAnsi="Helvetica Neue" w:eastAsia="Helvetica Neue"/>
+          <w:outline w:val="0"/>
+          <w:color w:val="341c65"/>
+          <w:u w:color="341c65"/>
+          <w14:textFill>
+            <w14:solidFill>
+              <w14:srgbClr w14:val="341C65"/>
+            </w14:solidFill>
+          </w14:textFill>
         </w:rPr>
       </w:pPr>
     </w:p>
@@ -1895,6 +1701,7 @@
         <w:widowControl w:val="0"/>
         <w:ind w:left="100" w:firstLine="0"/>
         <w:rPr>
+          <w:rStyle w:val="None"/>
           <w:rFonts w:ascii="Helvetica Neue" w:cs="Helvetica Neue" w:hAnsi="Helvetica Neue" w:eastAsia="Helvetica Neue"/>
         </w:rPr>
       </w:pPr>
@@ -1905,6 +1712,18 @@
         <w:widowControl w:val="0"/>
         <w:ind w:left="100" w:firstLine="0"/>
         <w:rPr>
+          <w:rStyle w:val="None"/>
+          <w:rFonts w:ascii="Helvetica Neue" w:cs="Helvetica Neue" w:hAnsi="Helvetica Neue" w:eastAsia="Helvetica Neue"/>
+        </w:rPr>
+      </w:pPr>
+    </w:p>
+    <w:p>
+      <w:pPr>
+        <w:pStyle w:val="Body A"/>
+        <w:widowControl w:val="0"/>
+        <w:ind w:left="100" w:firstLine="0"/>
+        <w:rPr>
+          <w:rStyle w:val="None"/>
           <w:rFonts w:ascii="Helvetica Neue" w:cs="Helvetica Neue" w:hAnsi="Helvetica Neue" w:eastAsia="Helvetica Neue"/>
           <w:b w:val="1"/>
           <w:bCs w:val="1"/>
@@ -1914,6 +1733,7 @@
       </w:pPr>
       <w:r>
         <w:rPr>
+          <w:rStyle w:val="None"/>
           <w:rFonts w:ascii="Helvetica Neue" w:hAnsi="Helvetica Neue"/>
           <w:b w:val="1"/>
           <w:bCs w:val="1"/>
@@ -1926,6 +1746,7 @@
       </w:r>
       <w:r>
         <w:rPr>
+          <w:rStyle w:val="None"/>
           <w:rFonts w:ascii="Helvetica Neue" w:hAnsi="Helvetica Neue"/>
           <w:b w:val="1"/>
           <w:bCs w:val="1"/>
@@ -1937,6 +1758,7 @@
       </w:r>
       <w:r>
         <w:rPr>
+          <w:rStyle w:val="None"/>
           <w:rFonts w:ascii="Helvetica Neue" w:hAnsi="Helvetica Neue"/>
           <w:b w:val="1"/>
           <w:bCs w:val="1"/>
@@ -1949,6 +1771,7 @@
       </w:r>
       <w:r>
         <w:rPr>
+          <w:rStyle w:val="None"/>
           <w:rFonts w:ascii="Helvetica Neue" w:hAnsi="Helvetica Neue"/>
           <w:b w:val="1"/>
           <w:bCs w:val="1"/>
@@ -1960,6 +1783,7 @@
       </w:r>
       <w:r>
         <w:rPr>
+          <w:rStyle w:val="None"/>
           <w:rFonts w:ascii="Helvetica Neue" w:hAnsi="Helvetica Neue"/>
           <w:b w:val="1"/>
           <w:bCs w:val="1"/>
@@ -1972,6 +1796,7 @@
       </w:r>
       <w:r>
         <w:rPr>
+          <w:rStyle w:val="None"/>
           <w:rFonts w:ascii="Helvetica Neue" w:hAnsi="Helvetica Neue"/>
           <w:b w:val="1"/>
           <w:bCs w:val="1"/>
@@ -1983,6 +1808,7 @@
       </w:r>
       <w:r>
         <w:rPr>
+          <w:rStyle w:val="None"/>
           <w:rFonts w:ascii="Helvetica Neue" w:hAnsi="Helvetica Neue"/>
           <w:b w:val="1"/>
           <w:bCs w:val="1"/>
@@ -1995,6 +1821,7 @@
       </w:r>
       <w:r>
         <w:rPr>
+          <w:rStyle w:val="None"/>
           <w:rFonts w:ascii="Helvetica Neue" w:hAnsi="Helvetica Neue"/>
           <w:b w:val="1"/>
           <w:bCs w:val="1"/>
@@ -2007,6 +1834,7 @@
       </w:r>
       <w:r>
         <w:rPr>
+          <w:rStyle w:val="None"/>
           <w:rFonts w:ascii="Helvetica Neue" w:hAnsi="Helvetica Neue"/>
           <w:b w:val="1"/>
           <w:bCs w:val="1"/>
@@ -2019,6 +1847,7 @@
       </w:r>
       <w:r>
         <w:rPr>
+          <w:rStyle w:val="None"/>
           <w:rFonts w:ascii="Helvetica Neue" w:hAnsi="Helvetica Neue"/>
           <w:b w:val="1"/>
           <w:bCs w:val="1"/>
@@ -2030,6 +1859,7 @@
       </w:r>
       <w:r>
         <w:rPr>
+          <w:rStyle w:val="None"/>
           <w:rFonts w:ascii="Helvetica Neue" w:hAnsi="Helvetica Neue"/>
           <w:b w:val="1"/>
           <w:bCs w:val="1"/>
@@ -2042,6 +1872,7 @@
       </w:r>
       <w:r>
         <w:rPr>
+          <w:rStyle w:val="None"/>
           <w:rFonts w:ascii="Helvetica Neue" w:hAnsi="Helvetica Neue"/>
           <w:b w:val="1"/>
           <w:bCs w:val="1"/>
@@ -2053,6 +1884,7 @@
       </w:r>
       <w:r>
         <w:rPr>
+          <w:rStyle w:val="None"/>
           <w:rFonts w:ascii="Helvetica Neue" w:hAnsi="Helvetica Neue"/>
           <w:b w:val="1"/>
           <w:bCs w:val="1"/>
@@ -2070,16 +1902,17 @@
         <w:widowControl w:val="0"/>
         <w:ind w:left="100" w:firstLine="0"/>
         <w:rPr>
+          <w:rStyle w:val="None"/>
           <w:rFonts w:ascii="Helvetica Neue" w:cs="Helvetica Neue" w:hAnsi="Helvetica Neue" w:eastAsia="Helvetica Neue"/>
           <w:b w:val="1"/>
           <w:bCs w:val="1"/>
           <w:sz w:val="20"/>
           <w:szCs w:val="20"/>
-          <w:lang w:val="en-US"/>
-        </w:rPr>
-      </w:pPr>
-      <w:r>
-        <w:rPr>
+        </w:rPr>
+      </w:pPr>
+      <w:r>
+        <w:rPr>
+          <w:rStyle w:val="None"/>
           <w:rFonts w:ascii="Helvetica Neue" w:hAnsi="Helvetica Neue"/>
           <w:b w:val="1"/>
           <w:bCs w:val="1"/>
@@ -2113,6 +1946,7 @@
       </w:pPr>
       <w:r>
         <w:rPr>
+          <w:rStyle w:val="None"/>
           <w:rFonts w:ascii="Helvetica Neue" w:hAnsi="Helvetica Neue"/>
           <w:sz w:val="20"/>
           <w:szCs w:val="20"/>
@@ -2126,15 +1960,13 @@
       <w:pPr>
         <w:pStyle w:val="Body A"/>
         <w:widowControl w:val="0"/>
-        <w:bidi w:val="0"/>
         <w:spacing w:before="1" w:line="230" w:lineRule="auto"/>
-        <w:ind w:left="0" w:right="252" w:firstLine="0"/>
-        <w:jc w:val="left"/>
-        <w:rPr>
+        <w:ind w:right="252"/>
+        <w:rPr>
+          <w:rStyle w:val="None"/>
           <w:rFonts w:ascii="Helvetica Neue" w:cs="Helvetica Neue" w:hAnsi="Helvetica Neue" w:eastAsia="Helvetica Neue"/>
           <w:sz w:val="20"/>
           <w:szCs w:val="20"/>
-          <w:rtl w:val="0"/>
         </w:rPr>
       </w:pPr>
     </w:p>
@@ -2144,6 +1976,7 @@
         <w:widowControl w:val="0"/>
         <w:ind w:left="100" w:firstLine="0"/>
         <w:rPr>
+          <w:rStyle w:val="None"/>
           <w:rFonts w:ascii="Helvetica Neue" w:cs="Helvetica Neue" w:hAnsi="Helvetica Neue" w:eastAsia="Helvetica Neue"/>
           <w:sz w:val="20"/>
           <w:szCs w:val="20"/>
@@ -2151,6 +1984,7 @@
       </w:pPr>
       <w:r>
         <w:rPr>
+          <w:rStyle w:val="None"/>
           <w:rFonts w:ascii="Helvetica Neue" w:hAnsi="Helvetica Neue"/>
           <w:b w:val="1"/>
           <w:bCs w:val="1"/>
@@ -2171,6 +2005,7 @@
       </w:r>
       <w:r>
         <w:rPr>
+          <w:rStyle w:val="None"/>
           <w:rFonts w:ascii="Helvetica Neue" w:hAnsi="Helvetica Neue"/>
           <w:b w:val="1"/>
           <w:bCs w:val="1"/>
@@ -2182,6 +2017,7 @@
       </w:r>
       <w:r>
         <w:rPr>
+          <w:rStyle w:val="None"/>
           <w:rFonts w:ascii="Helvetica Neue" w:hAnsi="Helvetica Neue"/>
           <w:b w:val="1"/>
           <w:bCs w:val="1"/>
@@ -2194,6 +2030,7 @@
       </w:r>
       <w:r>
         <w:rPr>
+          <w:rStyle w:val="None"/>
           <w:rFonts w:ascii="Helvetica Neue" w:hAnsi="Helvetica Neue"/>
           <w:b w:val="1"/>
           <w:bCs w:val="1"/>
@@ -2205,6 +2042,7 @@
       </w:r>
       <w:r>
         <w:rPr>
+          <w:rStyle w:val="None"/>
           <w:rFonts w:ascii="Helvetica Neue" w:hAnsi="Helvetica Neue"/>
           <w:b w:val="1"/>
           <w:bCs w:val="1"/>
@@ -2225,6 +2063,7 @@
       </w:r>
       <w:r>
         <w:rPr>
+          <w:rStyle w:val="None"/>
           <w:rFonts w:ascii="Helvetica Neue" w:hAnsi="Helvetica Neue" w:hint="default"/>
           <w:b w:val="1"/>
           <w:bCs w:val="1"/>
@@ -2245,6 +2084,7 @@
       </w:r>
       <w:r>
         <w:rPr>
+          <w:rStyle w:val="None"/>
           <w:rFonts w:ascii="Helvetica Neue" w:hAnsi="Helvetica Neue"/>
           <w:b w:val="1"/>
           <w:bCs w:val="1"/>
@@ -2270,6 +2110,7 @@
         <w:widowControl w:val="0"/>
         <w:ind w:left="100" w:firstLine="0"/>
         <w:rPr>
+          <w:rStyle w:val="None"/>
           <w:rFonts w:ascii="Helvetica Neue" w:cs="Helvetica Neue" w:hAnsi="Helvetica Neue" w:eastAsia="Helvetica Neue"/>
           <w:outline w:val="0"/>
           <w:color w:val="341c65"/>
@@ -2283,6 +2124,7 @@
       </w:pPr>
       <w:r>
         <w:rPr>
+          <w:rStyle w:val="None"/>
           <w:rFonts w:ascii="Helvetica Neue" w:hAnsi="Helvetica Neue"/>
           <w:b w:val="1"/>
           <w:bCs w:val="1"/>
@@ -2324,6 +2166,7 @@
       </w:pPr>
       <w:r>
         <w:rPr>
+          <w:rStyle w:val="None"/>
           <w:rFonts w:ascii="Helvetica Neue" w:hAnsi="Helvetica Neue"/>
           <w:sz w:val="20"/>
           <w:szCs w:val="20"/>
@@ -2355,6 +2198,7 @@
       </w:pPr>
       <w:r>
         <w:rPr>
+          <w:rStyle w:val="None"/>
           <w:rFonts w:ascii="Helvetica Neue" w:hAnsi="Helvetica Neue"/>
           <w:sz w:val="20"/>
           <w:szCs w:val="20"/>
@@ -2386,6 +2230,7 @@
       </w:pPr>
       <w:r>
         <w:rPr>
+          <w:rStyle w:val="None"/>
           <w:rFonts w:ascii="Helvetica Neue" w:hAnsi="Helvetica Neue"/>
           <w:sz w:val="20"/>
           <w:szCs w:val="20"/>
@@ -2417,6 +2262,7 @@
       </w:pPr>
       <w:r>
         <w:rPr>
+          <w:rStyle w:val="None"/>
           <w:rFonts w:ascii="Helvetica Neue" w:hAnsi="Helvetica Neue"/>
           <w:sz w:val="20"/>
           <w:szCs w:val="20"/>
@@ -2448,6 +2294,7 @@
       </w:pPr>
       <w:r>
         <w:rPr>
+          <w:rStyle w:val="None"/>
           <w:rFonts w:ascii="Helvetica Neue" w:hAnsi="Helvetica Neue"/>
           <w:sz w:val="20"/>
           <w:szCs w:val="20"/>
@@ -2479,48 +2326,27 @@
       </w:pPr>
       <w:r>
         <w:rPr>
-          <w:rFonts w:ascii="Helvetica Neue" w:hAnsi="Helvetica Neue"/>
-          <w:sz w:val="20"/>
-          <w:szCs w:val="20"/>
-          <w:rtl w:val="0"/>
-          <w:lang w:val="en-US"/>
-        </w:rPr>
-        <w:t xml:space="preserve">Helped team members debug problems with </w:t>
-      </w:r>
-      <w:r>
-        <w:rPr>
-          <w:rFonts w:ascii="Helvetica Neue" w:hAnsi="Helvetica Neue"/>
-          <w:sz w:val="20"/>
-          <w:szCs w:val="20"/>
-          <w:rtl w:val="0"/>
-          <w:lang w:val="en-US"/>
-        </w:rPr>
-        <w:t xml:space="preserve">Kotlin, </w:t>
-      </w:r>
-      <w:r>
-        <w:rPr>
-          <w:rFonts w:ascii="Helvetica Neue" w:hAnsi="Helvetica Neue"/>
-          <w:sz w:val="20"/>
-          <w:szCs w:val="20"/>
-          <w:rtl w:val="0"/>
-          <w:lang w:val="en-US"/>
-        </w:rPr>
-        <w:t>Swift and Objective-C.</w:t>
+          <w:rStyle w:val="None"/>
+          <w:rFonts w:ascii="Helvetica Neue" w:hAnsi="Helvetica Neue"/>
+          <w:sz w:val="20"/>
+          <w:szCs w:val="20"/>
+          <w:rtl w:val="0"/>
+          <w:lang w:val="en-US"/>
+        </w:rPr>
+        <w:t>Helped team members debug problems with Kotlin, Swift and Objective-C.</w:t>
       </w:r>
     </w:p>
     <w:p>
       <w:pPr>
         <w:pStyle w:val="Body A"/>
         <w:widowControl w:val="0"/>
-        <w:bidi w:val="0"/>
         <w:spacing w:before="1" w:line="230" w:lineRule="auto"/>
-        <w:ind w:left="0" w:right="252" w:firstLine="0"/>
-        <w:jc w:val="left"/>
-        <w:rPr>
+        <w:ind w:right="252"/>
+        <w:rPr>
+          <w:rStyle w:val="None"/>
           <w:rFonts w:ascii="Helvetica Neue" w:cs="Helvetica Neue" w:hAnsi="Helvetica Neue" w:eastAsia="Helvetica Neue"/>
           <w:sz w:val="20"/>
           <w:szCs w:val="20"/>
-          <w:rtl w:val="0"/>
         </w:rPr>
       </w:pPr>
     </w:p>
@@ -2530,6 +2356,7 @@
         <w:widowControl w:val="0"/>
         <w:ind w:left="100" w:firstLine="0"/>
         <w:rPr>
+          <w:rStyle w:val="None"/>
           <w:rFonts w:ascii="Helvetica Neue" w:cs="Helvetica Neue" w:hAnsi="Helvetica Neue" w:eastAsia="Helvetica Neue"/>
           <w:b w:val="1"/>
           <w:bCs w:val="1"/>
@@ -2544,6 +2371,7 @@
         <w:widowControl w:val="0"/>
         <w:ind w:left="100" w:firstLine="0"/>
         <w:rPr>
+          <w:rStyle w:val="None"/>
           <w:rFonts w:ascii="Helvetica Neue" w:cs="Helvetica Neue" w:hAnsi="Helvetica Neue" w:eastAsia="Helvetica Neue"/>
           <w:b w:val="1"/>
           <w:bCs w:val="1"/>
@@ -2553,6 +2381,7 @@
       </w:pPr>
       <w:r>
         <w:rPr>
+          <w:rStyle w:val="None"/>
           <w:rFonts w:ascii="Helvetica Neue" w:hAnsi="Helvetica Neue"/>
           <w:b w:val="1"/>
           <w:bCs w:val="1"/>
@@ -2564,6 +2393,7 @@
       </w:r>
       <w:r>
         <w:rPr>
+          <w:rStyle w:val="None"/>
           <w:rFonts w:ascii="Helvetica Neue" w:hAnsi="Helvetica Neue"/>
           <w:b w:val="1"/>
           <w:bCs w:val="1"/>
@@ -2576,6 +2406,7 @@
       </w:r>
       <w:r>
         <w:rPr>
+          <w:rStyle w:val="None"/>
           <w:rFonts w:ascii="Helvetica Neue" w:hAnsi="Helvetica Neue"/>
           <w:b w:val="1"/>
           <w:bCs w:val="1"/>
@@ -2593,6 +2424,7 @@
         <w:widowControl w:val="0"/>
         <w:ind w:left="100" w:firstLine="0"/>
         <w:rPr>
+          <w:rStyle w:val="None"/>
           <w:rFonts w:ascii="Helvetica Neue" w:cs="Helvetica Neue" w:hAnsi="Helvetica Neue" w:eastAsia="Helvetica Neue"/>
           <w:b w:val="1"/>
           <w:bCs w:val="1"/>
@@ -2602,6 +2434,7 @@
       </w:pPr>
       <w:r>
         <w:rPr>
+          <w:rStyle w:val="None"/>
           <w:rFonts w:ascii="Helvetica Neue" w:hAnsi="Helvetica Neue"/>
           <w:b w:val="1"/>
           <w:bCs w:val="1"/>
@@ -2619,6 +2452,7 @@
         <w:widowControl w:val="0"/>
         <w:ind w:left="100" w:firstLine="0"/>
         <w:rPr>
+          <w:rStyle w:val="None"/>
           <w:rFonts w:ascii="Helvetica Neue" w:cs="Helvetica Neue" w:hAnsi="Helvetica Neue" w:eastAsia="Helvetica Neue"/>
           <w:b w:val="1"/>
           <w:bCs w:val="1"/>
@@ -2649,6 +2483,7 @@
       </w:pPr>
       <w:r>
         <w:rPr>
+          <w:rStyle w:val="None"/>
           <w:rFonts w:ascii="Helvetica Neue" w:hAnsi="Helvetica Neue"/>
           <w:sz w:val="20"/>
           <w:szCs w:val="20"/>
@@ -2680,6 +2515,7 @@
       </w:pPr>
       <w:r>
         <w:rPr>
+          <w:rStyle w:val="None"/>
           <w:rFonts w:ascii="Helvetica Neue" w:hAnsi="Helvetica Neue"/>
           <w:sz w:val="20"/>
           <w:szCs w:val="20"/>
@@ -2711,6 +2547,7 @@
       </w:pPr>
       <w:r>
         <w:rPr>
+          <w:rStyle w:val="None"/>
           <w:rFonts w:ascii="Helvetica Neue" w:hAnsi="Helvetica Neue"/>
           <w:sz w:val="20"/>
           <w:szCs w:val="20"/>
@@ -2742,6 +2579,7 @@
       </w:pPr>
       <w:r>
         <w:rPr>
+          <w:rStyle w:val="None"/>
           <w:rFonts w:ascii="Helvetica Neue" w:hAnsi="Helvetica Neue"/>
           <w:sz w:val="20"/>
           <w:szCs w:val="20"/>
@@ -2757,6 +2595,7 @@
         <w:widowControl w:val="0"/>
         <w:ind w:left="100" w:firstLine="0"/>
         <w:rPr>
+          <w:rStyle w:val="None"/>
           <w:rFonts w:ascii="Helvetica Neue" w:cs="Helvetica Neue" w:hAnsi="Helvetica Neue" w:eastAsia="Helvetica Neue"/>
           <w:b w:val="1"/>
           <w:bCs w:val="1"/>
@@ -2771,6 +2610,7 @@
         <w:widowControl w:val="0"/>
         <w:ind w:left="100" w:firstLine="0"/>
         <w:rPr>
+          <w:rStyle w:val="None"/>
           <w:rFonts w:ascii="Helvetica Neue" w:cs="Helvetica Neue" w:hAnsi="Helvetica Neue" w:eastAsia="Helvetica Neue"/>
           <w:b w:val="1"/>
           <w:bCs w:val="1"/>
@@ -2780,6 +2620,7 @@
       </w:pPr>
       <w:r>
         <w:rPr>
+          <w:rStyle w:val="None"/>
           <w:rFonts w:ascii="Helvetica Neue" w:hAnsi="Helvetica Neue"/>
           <w:b w:val="1"/>
           <w:bCs w:val="1"/>
@@ -2788,34 +2629,11 @@
           <w:rtl w:val="0"/>
           <w:lang w:val="en-US"/>
         </w:rPr>
-        <w:t xml:space="preserve">Oracle (Acquired ProfitLogic 08/05), Cambridge, MA                                                         </w:t>
-      </w:r>
-      <w:r>
-        <w:rPr>
-          <w:rFonts w:ascii="Helvetica Neue" w:hAnsi="Helvetica Neue"/>
-          <w:b w:val="1"/>
-          <w:bCs w:val="1"/>
-          <w:sz w:val="20"/>
-          <w:szCs w:val="20"/>
-          <w:rtl w:val="0"/>
-          <w:lang w:val="en-US"/>
-        </w:rPr>
-        <w:t xml:space="preserve"> </w:t>
-      </w:r>
-      <w:r>
-        <w:rPr>
-          <w:rFonts w:ascii="Helvetica Neue" w:hAnsi="Helvetica Neue"/>
-          <w:b w:val="1"/>
-          <w:bCs w:val="1"/>
-          <w:sz w:val="20"/>
-          <w:szCs w:val="20"/>
-          <w:rtl w:val="0"/>
-          <w:lang w:val="en-US"/>
-        </w:rPr>
-        <w:t xml:space="preserve">01/05 </w:t>
-      </w:r>
-      <w:r>
-        <w:rPr>
+        <w:t xml:space="preserve">Oracle (Acquired ProfitLogic 08/05), Cambridge, MA                                                          01/05 </w:t>
+      </w:r>
+      <w:r>
+        <w:rPr>
+          <w:rStyle w:val="None"/>
           <w:rFonts w:ascii="Helvetica Neue" w:hAnsi="Helvetica Neue" w:hint="default"/>
           <w:b w:val="1"/>
           <w:bCs w:val="1"/>
@@ -2828,6 +2646,7 @@
       </w:r>
       <w:r>
         <w:rPr>
+          <w:rStyle w:val="None"/>
           <w:rFonts w:ascii="Helvetica Neue" w:hAnsi="Helvetica Neue"/>
           <w:b w:val="1"/>
           <w:bCs w:val="1"/>
@@ -2844,6 +2663,7 @@
         <w:widowControl w:val="0"/>
         <w:ind w:left="100" w:firstLine="0"/>
         <w:rPr>
+          <w:rStyle w:val="None"/>
           <w:rFonts w:ascii="Helvetica Neue" w:cs="Helvetica Neue" w:hAnsi="Helvetica Neue" w:eastAsia="Helvetica Neue"/>
           <w:b w:val="1"/>
           <w:bCs w:val="1"/>
@@ -2853,6 +2673,7 @@
       </w:pPr>
       <w:r>
         <w:rPr>
+          <w:rStyle w:val="None"/>
           <w:rFonts w:ascii="Helvetica Neue" w:hAnsi="Helvetica Neue"/>
           <w:b w:val="1"/>
           <w:bCs w:val="1"/>
@@ -2870,6 +2691,7 @@
         <w:widowControl w:val="0"/>
         <w:ind w:left="100" w:firstLine="0"/>
         <w:rPr>
+          <w:rStyle w:val="None"/>
           <w:rFonts w:ascii="Helvetica Neue" w:cs="Helvetica Neue" w:hAnsi="Helvetica Neue" w:eastAsia="Helvetica Neue"/>
           <w:b w:val="1"/>
           <w:bCs w:val="1"/>
@@ -2900,6 +2722,7 @@
       </w:pPr>
       <w:r>
         <w:rPr>
+          <w:rStyle w:val="None"/>
           <w:rFonts w:ascii="Helvetica Neue" w:hAnsi="Helvetica Neue"/>
           <w:sz w:val="20"/>
           <w:szCs w:val="20"/>
@@ -2931,6 +2754,7 @@
       </w:pPr>
       <w:r>
         <w:rPr>
+          <w:rStyle w:val="None"/>
           <w:rFonts w:ascii="Helvetica Neue" w:hAnsi="Helvetica Neue"/>
           <w:sz w:val="20"/>
           <w:szCs w:val="20"/>
@@ -2962,6 +2786,7 @@
       </w:pPr>
       <w:r>
         <w:rPr>
+          <w:rStyle w:val="None"/>
           <w:rFonts w:ascii="Helvetica Neue" w:hAnsi="Helvetica Neue"/>
           <w:sz w:val="20"/>
           <w:szCs w:val="20"/>
@@ -2977,6 +2802,7 @@
         <w:widowControl w:val="0"/>
         <w:spacing w:before="3"/>
         <w:rPr>
+          <w:rStyle w:val="None"/>
           <w:rFonts w:ascii="Helvetica Neue" w:cs="Helvetica Neue" w:hAnsi="Helvetica Neue" w:eastAsia="Helvetica Neue"/>
           <w:sz w:val="20"/>
           <w:szCs w:val="20"/>
@@ -2989,6 +2815,7 @@
         <w:widowControl w:val="0"/>
         <w:ind w:left="100" w:firstLine="0"/>
         <w:rPr>
+          <w:rStyle w:val="None"/>
           <w:rFonts w:ascii="Helvetica Neue" w:cs="Helvetica Neue" w:hAnsi="Helvetica Neue" w:eastAsia="Helvetica Neue"/>
           <w:b w:val="1"/>
           <w:bCs w:val="1"/>
@@ -2998,6 +2825,7 @@
       </w:pPr>
       <w:r>
         <w:rPr>
+          <w:rStyle w:val="None"/>
           <w:rFonts w:ascii="Helvetica Neue" w:hAnsi="Helvetica Neue"/>
           <w:b w:val="1"/>
           <w:bCs w:val="1"/>
@@ -3009,6 +2837,7 @@
       </w:r>
       <w:r>
         <w:rPr>
+          <w:rStyle w:val="None"/>
           <w:rFonts w:ascii="Helvetica Neue" w:hAnsi="Helvetica Neue"/>
           <w:b w:val="1"/>
           <w:bCs w:val="1"/>
@@ -3021,6 +2850,7 @@
       </w:r>
       <w:r>
         <w:rPr>
+          <w:rStyle w:val="None"/>
           <w:rFonts w:ascii="Helvetica Neue" w:hAnsi="Helvetica Neue"/>
           <w:b w:val="1"/>
           <w:bCs w:val="1"/>
@@ -3032,6 +2862,7 @@
       </w:r>
       <w:r>
         <w:rPr>
+          <w:rStyle w:val="None"/>
           <w:rFonts w:ascii="Helvetica Neue" w:hAnsi="Helvetica Neue" w:hint="default"/>
           <w:b w:val="1"/>
           <w:bCs w:val="1"/>
@@ -3044,6 +2875,7 @@
       </w:r>
       <w:r>
         <w:rPr>
+          <w:rStyle w:val="None"/>
           <w:rFonts w:ascii="Helvetica Neue" w:hAnsi="Helvetica Neue"/>
           <w:b w:val="1"/>
           <w:bCs w:val="1"/>
@@ -3060,6 +2892,7 @@
         <w:widowControl w:val="0"/>
         <w:ind w:left="100" w:firstLine="0"/>
         <w:rPr>
+          <w:rStyle w:val="None"/>
           <w:rFonts w:ascii="Helvetica Neue" w:cs="Helvetica Neue" w:hAnsi="Helvetica Neue" w:eastAsia="Helvetica Neue"/>
           <w:b w:val="1"/>
           <w:bCs w:val="1"/>
@@ -3069,6 +2902,7 @@
       </w:pPr>
       <w:r>
         <w:rPr>
+          <w:rStyle w:val="None"/>
           <w:rFonts w:ascii="Helvetica Neue" w:hAnsi="Helvetica Neue"/>
           <w:b w:val="1"/>
           <w:bCs w:val="1"/>
@@ -3086,6 +2920,7 @@
         <w:widowControl w:val="0"/>
         <w:ind w:left="100" w:firstLine="0"/>
         <w:rPr>
+          <w:rStyle w:val="None"/>
           <w:rFonts w:ascii="Helvetica Neue" w:cs="Helvetica Neue" w:hAnsi="Helvetica Neue" w:eastAsia="Helvetica Neue"/>
           <w:b w:val="1"/>
           <w:bCs w:val="1"/>
@@ -3116,6 +2951,7 @@
       </w:pPr>
       <w:r>
         <w:rPr>
+          <w:rStyle w:val="None"/>
           <w:rFonts w:ascii="Helvetica Neue" w:hAnsi="Helvetica Neue"/>
           <w:sz w:val="20"/>
           <w:szCs w:val="20"/>
@@ -3131,6 +2967,7 @@
         <w:widowControl w:val="0"/>
         <w:spacing w:before="8"/>
         <w:rPr>
+          <w:rStyle w:val="None"/>
           <w:rFonts w:ascii="Helvetica Neue" w:cs="Helvetica Neue" w:hAnsi="Helvetica Neue" w:eastAsia="Helvetica Neue"/>
           <w:sz w:val="20"/>
           <w:szCs w:val="20"/>
@@ -3143,6 +2980,7 @@
         <w:widowControl w:val="0"/>
         <w:ind w:left="100" w:firstLine="0"/>
         <w:rPr>
+          <w:rStyle w:val="None"/>
           <w:rFonts w:ascii="Helvetica Neue" w:cs="Helvetica Neue" w:hAnsi="Helvetica Neue" w:eastAsia="Helvetica Neue"/>
           <w:b w:val="1"/>
           <w:bCs w:val="1"/>
@@ -3152,6 +2990,7 @@
       </w:pPr>
       <w:r>
         <w:rPr>
+          <w:rStyle w:val="None"/>
           <w:rFonts w:ascii="Helvetica Neue" w:hAnsi="Helvetica Neue"/>
           <w:b w:val="1"/>
           <w:bCs w:val="1"/>
@@ -3164,6 +3003,7 @@
       </w:r>
       <w:r>
         <w:rPr>
+          <w:rStyle w:val="None"/>
           <w:rFonts w:ascii="Helvetica Neue" w:hAnsi="Helvetica Neue"/>
           <w:b w:val="1"/>
           <w:bCs w:val="1"/>
@@ -3176,6 +3016,7 @@
       </w:r>
       <w:r>
         <w:rPr>
+          <w:rStyle w:val="None"/>
           <w:rFonts w:ascii="Helvetica Neue" w:hAnsi="Helvetica Neue"/>
           <w:b w:val="1"/>
           <w:bCs w:val="1"/>
@@ -3193,6 +3034,7 @@
         <w:widowControl w:val="0"/>
         <w:ind w:left="100" w:firstLine="0"/>
         <w:rPr>
+          <w:rStyle w:val="None"/>
           <w:rFonts w:ascii="Helvetica Neue" w:cs="Helvetica Neue" w:hAnsi="Helvetica Neue" w:eastAsia="Helvetica Neue"/>
           <w:b w:val="1"/>
           <w:bCs w:val="1"/>
@@ -3202,6 +3044,7 @@
       </w:pPr>
       <w:r>
         <w:rPr>
+          <w:rStyle w:val="None"/>
           <w:rFonts w:ascii="Helvetica Neue" w:hAnsi="Helvetica Neue"/>
           <w:b w:val="1"/>
           <w:bCs w:val="1"/>
@@ -3219,6 +3062,7 @@
         <w:widowControl w:val="0"/>
         <w:ind w:left="100" w:firstLine="0"/>
         <w:rPr>
+          <w:rStyle w:val="None"/>
           <w:rFonts w:ascii="Helvetica Neue" w:cs="Helvetica Neue" w:hAnsi="Helvetica Neue" w:eastAsia="Helvetica Neue"/>
           <w:b w:val="1"/>
           <w:bCs w:val="1"/>
@@ -3249,6 +3093,7 @@
       </w:pPr>
       <w:r>
         <w:rPr>
+          <w:rStyle w:val="None"/>
           <w:rFonts w:ascii="Helvetica Neue" w:hAnsi="Helvetica Neue"/>
           <w:sz w:val="20"/>
           <w:szCs w:val="20"/>
@@ -3287,11 +3132,13 @@
       </w:pPr>
       <w:r>
         <w:rPr>
+          <w:rStyle w:val="None"/>
           <w:rFonts w:ascii="Helvetica Neue" w:hAnsi="Helvetica Neue"/>
           <w:outline w:val="0"/>
           <w:color w:val="000000"/>
           <w:sz w:val="20"/>
           <w:szCs w:val="20"/>
+          <w:u w:color="000000"/>
           <w:rtl w:val="0"/>
           <w:lang w:val="en-US"/>
           <w14:textFill>
@@ -3300,41 +3147,23 @@
             </w14:solidFill>
           </w14:textFill>
         </w:rPr>
-        <w:t>Developed SOAP client and server to transmit, decode, and store shipboard binary data from ship to shore</w:t>
-      </w:r>
-      <w:r>
-        <w:rPr>
-          <w:rFonts w:ascii="Helvetica Neue" w:hAnsi="Helvetica Neue"/>
-          <w:outline w:val="0"/>
-          <w:color w:val="000000"/>
-          <w:sz w:val="20"/>
-          <w:szCs w:val="20"/>
-          <w:rtl w:val="0"/>
-          <w:lang w:val="en-US"/>
-          <w14:textFill>
-            <w14:solidFill>
-              <w14:srgbClr w14:val="000000"/>
-            </w14:solidFill>
-          </w14:textFill>
-        </w:rPr>
-        <w:t>.</w:t>
+        <w:t>Developed SOAP client and server to transmit, decode, and store shipboard binary data from ship to shore.</w:t>
       </w:r>
     </w:p>
     <w:p>
       <w:pPr>
         <w:pStyle w:val="Body A"/>
         <w:widowControl w:val="0"/>
-        <w:bidi w:val="0"/>
         <w:spacing w:line="220" w:lineRule="auto"/>
-        <w:ind w:left="0" w:right="171" w:firstLine="0"/>
-        <w:jc w:val="left"/>
-        <w:rPr>
+        <w:ind w:right="171"/>
+        <w:rPr>
+          <w:rStyle w:val="None"/>
           <w:rFonts w:ascii="Helvetica Neue" w:cs="Helvetica Neue" w:hAnsi="Helvetica Neue" w:eastAsia="Helvetica Neue"/>
           <w:outline w:val="0"/>
           <w:color w:val="000000"/>
           <w:sz w:val="20"/>
           <w:szCs w:val="20"/>
-          <w:rtl w:val="0"/>
+          <w:u w:color="000000"/>
           <w:lang w:val="en-US"/>
           <w14:textFill>
             <w14:solidFill>
@@ -3348,17 +3177,16 @@
       <w:pPr>
         <w:pStyle w:val="Body A"/>
         <w:widowControl w:val="0"/>
-        <w:bidi w:val="0"/>
         <w:spacing w:line="220" w:lineRule="auto"/>
-        <w:ind w:left="0" w:right="171" w:firstLine="0"/>
-        <w:jc w:val="left"/>
-        <w:rPr>
+        <w:ind w:right="171"/>
+        <w:rPr>
+          <w:rStyle w:val="None"/>
           <w:rFonts w:ascii="Helvetica Neue" w:cs="Helvetica Neue" w:hAnsi="Helvetica Neue" w:eastAsia="Helvetica Neue"/>
           <w:outline w:val="0"/>
           <w:color w:val="000000"/>
           <w:sz w:val="20"/>
           <w:szCs w:val="20"/>
-          <w:rtl w:val="0"/>
+          <w:u w:color="000000"/>
           <w:lang w:val="en-US"/>
           <w14:textFill>
             <w14:solidFill>
@@ -3374,6 +3202,7 @@
         <w:keepLines w:val="1"/>
         <w:spacing w:after="240"/>
         <w:rPr>
+          <w:rStyle w:val="None"/>
           <w:rFonts w:ascii="Helvetica Neue" w:cs="Helvetica Neue" w:hAnsi="Helvetica Neue" w:eastAsia="Helvetica Neue"/>
           <w:lang w:val="en-US"/>
         </w:rPr>
@@ -3385,6 +3214,7 @@
         <w:keepLines w:val="1"/>
         <w:spacing w:after="240"/>
         <w:rPr>
+          <w:rStyle w:val="None"/>
           <w:rFonts w:ascii="Helvetica Neue" w:cs="Helvetica Neue" w:hAnsi="Helvetica Neue" w:eastAsia="Helvetica Neue"/>
           <w:sz w:val="20"/>
           <w:szCs w:val="20"/>
@@ -3392,6 +3222,7 @@
       </w:pPr>
       <w:r>
         <w:rPr>
+          <w:rStyle w:val="None"/>
           <w:rFonts w:ascii="Helvetica Neue" w:hAnsi="Helvetica Neue"/>
           <w:outline w:val="0"/>
           <w:color w:val="341c65"/>
@@ -3410,6 +3241,7 @@
       </w:r>
       <w:r>
         <w:rPr>
+          <w:rStyle w:val="None"/>
           <w:rFonts w:ascii="Helvetica Neue" w:hAnsi="Helvetica Neue"/>
           <w:outline w:val="0"/>
           <w:color w:val="341c65"/>
@@ -3454,6 +3286,7 @@
       </w:pPr>
       <w:r>
         <w:rPr>
+          <w:rStyle w:val="None"/>
           <w:outline w:val="0"/>
           <w:color w:val="050505"/>
           <w:sz w:val="20"/>
@@ -3471,7 +3304,7 @@
       </w:r>
       <w:r>
         <w:rPr>
-          <w:rStyle w:val="Hyperlink.0"/>
+          <w:rStyle w:val="Hyperlink.1"/>
           <w:outline w:val="0"/>
           <w:color w:val="0000ff"/>
           <w:sz w:val="20"/>
@@ -3487,7 +3320,7 @@
       </w:r>
       <w:r>
         <w:rPr>
-          <w:rStyle w:val="Hyperlink.0"/>
+          <w:rStyle w:val="Hyperlink.1"/>
           <w:outline w:val="0"/>
           <w:color w:val="0000ff"/>
           <w:sz w:val="20"/>
@@ -3503,7 +3336,7 @@
       </w:r>
       <w:r>
         <w:rPr>
-          <w:rStyle w:val="Hyperlink.0"/>
+          <w:rStyle w:val="Hyperlink.1"/>
           <w:outline w:val="0"/>
           <w:color w:val="0000ff"/>
           <w:sz w:val="20"/>
@@ -3519,7 +3352,7 @@
       </w:r>
       <w:r>
         <w:rPr>
-          <w:rStyle w:val="Hyperlink.0"/>
+          <w:rStyle w:val="Hyperlink.1"/>
           <w:outline w:val="0"/>
           <w:color w:val="0000ff"/>
           <w:sz w:val="20"/>
@@ -3551,6 +3384,7 @@
       </w:r>
       <w:r>
         <w:rPr>
+          <w:rStyle w:val="None"/>
           <w:outline w:val="0"/>
           <w:color w:val="050505"/>
           <w:sz w:val="20"/>
@@ -3594,10 +3428,12 @@
       </w:pPr>
       <w:r>
         <w:rPr>
+          <w:rStyle w:val="None"/>
           <w:outline w:val="0"/>
           <w:color w:val="000000"/>
           <w:sz w:val="20"/>
           <w:szCs w:val="20"/>
+          <w:u w:color="000000"/>
           <w:rtl w:val="0"/>
           <w:lang w:val="en-US"/>
           <w14:textFill>
@@ -3606,39 +3442,7 @@
             </w14:solidFill>
           </w14:textFill>
         </w:rPr>
-        <w:t xml:space="preserve">Experience using and evaluating AI code generated from Cursor, Claude, Cody, </w:t>
-      </w:r>
-      <w:r>
-        <w:rPr>
-          <w:outline w:val="0"/>
-          <w:color w:val="000000"/>
-          <w:sz w:val="20"/>
-          <w:szCs w:val="20"/>
-          <w:rtl w:val="0"/>
-          <w:lang w:val="en-US"/>
-          <w14:textFill>
-            <w14:solidFill>
-              <w14:srgbClr w14:val="000000"/>
-            </w14:solidFill>
-          </w14:textFill>
-        </w:rPr>
-        <w:t xml:space="preserve">and </w:t>
-      </w:r>
-      <w:r>
-        <w:rPr>
-          <w:outline w:val="0"/>
-          <w:color w:val="000000"/>
-          <w:sz w:val="20"/>
-          <w:szCs w:val="20"/>
-          <w:rtl w:val="0"/>
-          <w:lang w:val="en-US"/>
-          <w14:textFill>
-            <w14:solidFill>
-              <w14:srgbClr w14:val="000000"/>
-            </w14:solidFill>
-          </w14:textFill>
-        </w:rPr>
-        <w:t>Augmentcode.</w:t>
+        <w:t>Experience using and evaluating AI code generated from Cursor, Claude, Cody, and Augmentcode.</w:t>
       </w:r>
     </w:p>
     <w:p>
@@ -3668,10 +3472,12 @@
       </w:pPr>
       <w:r>
         <w:rPr>
+          <w:rStyle w:val="None"/>
           <w:outline w:val="0"/>
           <w:color w:val="000000"/>
           <w:sz w:val="20"/>
           <w:szCs w:val="20"/>
+          <w:u w:color="000000"/>
           <w:rtl w:val="0"/>
           <w:lang w:val="en-US"/>
           <w14:textFill>
@@ -3680,43 +3486,11 @@
             </w14:solidFill>
           </w14:textFill>
         </w:rPr>
-        <w:t xml:space="preserve">Built a 3D </w:t>
-      </w:r>
-      <w:r>
-        <w:rPr>
-          <w:outline w:val="0"/>
-          <w:color w:val="000000"/>
-          <w:sz w:val="20"/>
-          <w:szCs w:val="20"/>
-          <w:rtl w:val="0"/>
-          <w:lang w:val="en-US"/>
-          <w14:textFill>
-            <w14:solidFill>
-              <w14:srgbClr w14:val="000000"/>
-            </w14:solidFill>
-          </w14:textFill>
-        </w:rPr>
-        <w:t>Multiplayer</w:t>
-      </w:r>
-      <w:r>
-        <w:rPr>
-          <w:outline w:val="0"/>
-          <w:color w:val="000000"/>
-          <w:sz w:val="20"/>
-          <w:szCs w:val="20"/>
-          <w:rtl w:val="0"/>
-          <w:lang w:val="en-US"/>
-          <w14:textFill>
-            <w14:solidFill>
-              <w14:srgbClr w14:val="000000"/>
-            </w14:solidFill>
-          </w14:textFill>
-        </w:rPr>
-        <w:t xml:space="preserve"> Tank Battle Game using ThreeJS. </w:t>
-      </w:r>
-      <w:r>
-        <w:rPr>
-          <w:rStyle w:val="Hyperlink.0"/>
+        <w:t xml:space="preserve">Built a 3D Multiplayer Tank Battle Game using ThreeJS. </w:t>
+      </w:r>
+      <w:r>
+        <w:rPr>
+          <w:rStyle w:val="Hyperlink.1"/>
           <w:outline w:val="0"/>
           <w:color w:val="0000ff"/>
           <w:sz w:val="20"/>
@@ -3732,7 +3506,7 @@
       </w:r>
       <w:r>
         <w:rPr>
-          <w:rStyle w:val="Hyperlink.0"/>
+          <w:rStyle w:val="Hyperlink.1"/>
           <w:outline w:val="0"/>
           <w:color w:val="0000ff"/>
           <w:sz w:val="20"/>
@@ -3748,7 +3522,7 @@
       </w:r>
       <w:r>
         <w:rPr>
-          <w:rStyle w:val="Hyperlink.0"/>
+          <w:rStyle w:val="Hyperlink.1"/>
           <w:outline w:val="0"/>
           <w:color w:val="0000ff"/>
           <w:sz w:val="20"/>
@@ -3764,7 +3538,7 @@
       </w:r>
       <w:r>
         <w:rPr>
-          <w:rStyle w:val="Hyperlink.0"/>
+          <w:rStyle w:val="Hyperlink.1"/>
           <w:outline w:val="0"/>
           <w:color w:val="0000ff"/>
           <w:sz w:val="20"/>
@@ -3822,10 +3596,12 @@
       </w:pPr>
       <w:r>
         <w:rPr>
+          <w:rStyle w:val="None"/>
           <w:outline w:val="0"/>
           <w:color w:val="000000"/>
           <w:sz w:val="20"/>
           <w:szCs w:val="20"/>
+          <w:u w:color="000000"/>
           <w:rtl w:val="0"/>
           <w:lang w:val="en-US"/>
           <w14:textFill>
@@ -3838,7 +3614,7 @@
       </w:r>
       <w:r>
         <w:rPr>
-          <w:rStyle w:val="Hyperlink.0"/>
+          <w:rStyle w:val="Hyperlink.1"/>
           <w:outline w:val="0"/>
           <w:color w:val="0000ff"/>
           <w:sz w:val="20"/>
@@ -3854,7 +3630,7 @@
       </w:r>
       <w:r>
         <w:rPr>
-          <w:rStyle w:val="Hyperlink.0"/>
+          <w:rStyle w:val="Hyperlink.1"/>
           <w:outline w:val="0"/>
           <w:color w:val="0000ff"/>
           <w:sz w:val="20"/>
@@ -3870,7 +3646,7 @@
       </w:r>
       <w:r>
         <w:rPr>
-          <w:rStyle w:val="Hyperlink.0"/>
+          <w:rStyle w:val="Hyperlink.1"/>
           <w:outline w:val="0"/>
           <w:color w:val="0000ff"/>
           <w:sz w:val="20"/>
@@ -3886,7 +3662,7 @@
       </w:r>
       <w:r>
         <w:rPr>
-          <w:rStyle w:val="Hyperlink.0"/>
+          <w:rStyle w:val="Hyperlink.1"/>
           <w:outline w:val="0"/>
           <w:color w:val="0000ff"/>
           <w:sz w:val="20"/>
@@ -3944,10 +3720,12 @@
       </w:pPr>
       <w:r>
         <w:rPr>
+          <w:rStyle w:val="None"/>
           <w:outline w:val="0"/>
           <w:color w:val="000000"/>
           <w:sz w:val="20"/>
           <w:szCs w:val="20"/>
+          <w:u w:color="000000"/>
           <w:rtl w:val="0"/>
           <w:lang w:val="en-US"/>
           <w14:textFill>
@@ -3960,7 +3738,7 @@
       </w:r>
       <w:r>
         <w:rPr>
-          <w:rStyle w:val="Hyperlink.0"/>
+          <w:rStyle w:val="Hyperlink.1"/>
           <w:outline w:val="0"/>
           <w:color w:val="0000ff"/>
           <w:sz w:val="20"/>
@@ -3976,7 +3754,7 @@
       </w:r>
       <w:r>
         <w:rPr>
-          <w:rStyle w:val="Hyperlink.0"/>
+          <w:rStyle w:val="Hyperlink.1"/>
           <w:outline w:val="0"/>
           <w:color w:val="0000ff"/>
           <w:sz w:val="20"/>
@@ -3992,7 +3770,7 @@
       </w:r>
       <w:r>
         <w:rPr>
-          <w:rStyle w:val="Hyperlink.0"/>
+          <w:rStyle w:val="Hyperlink.1"/>
           <w:outline w:val="0"/>
           <w:color w:val="0000ff"/>
           <w:sz w:val="20"/>
@@ -4008,7 +3786,7 @@
       </w:r>
       <w:r>
         <w:rPr>
-          <w:rStyle w:val="Hyperlink.0"/>
+          <w:rStyle w:val="Hyperlink.1"/>
           <w:outline w:val="0"/>
           <w:color w:val="0000ff"/>
           <w:sz w:val="20"/>
@@ -4040,10 +3818,12 @@
       </w:r>
       <w:r>
         <w:rPr>
+          <w:rStyle w:val="None"/>
           <w:outline w:val="0"/>
           <w:color w:val="000000"/>
           <w:sz w:val="20"/>
           <w:szCs w:val="20"/>
+          <w:u w:color="000000"/>
           <w:rtl w:val="0"/>
           <w:lang w:val="en-US"/>
           <w14:textFill>
@@ -4052,39 +3832,7 @@
             </w14:solidFill>
           </w14:textFill>
         </w:rPr>
-        <w:t xml:space="preserve"> Web app, Android, iOS, and Mac apps searching thousands of jobs from VC-funded companies. Tech used: PHP, Python, JavaScrip</w:t>
-      </w:r>
-      <w:r>
-        <w:rPr>
-          <w:outline w:val="0"/>
-          <w:color w:val="000000"/>
-          <w:sz w:val="20"/>
-          <w:szCs w:val="20"/>
-          <w:rtl w:val="0"/>
-          <w:lang w:val="en-US"/>
-          <w14:textFill>
-            <w14:solidFill>
-              <w14:srgbClr w14:val="000000"/>
-            </w14:solidFill>
-          </w14:textFill>
-        </w:rPr>
-        <w:t xml:space="preserve">t, jQuery, </w:t>
-      </w:r>
-      <w:r>
-        <w:rPr>
-          <w:outline w:val="0"/>
-          <w:color w:val="000000"/>
-          <w:sz w:val="20"/>
-          <w:szCs w:val="20"/>
-          <w:rtl w:val="0"/>
-          <w:lang w:val="en-US"/>
-          <w14:textFill>
-            <w14:solidFill>
-              <w14:srgbClr w14:val="000000"/>
-            </w14:solidFill>
-          </w14:textFill>
-        </w:rPr>
-        <w:t>CSS, HTML, ChromeDriver.</w:t>
+        <w:t xml:space="preserve"> Web app, Android, iOS, and Mac apps searching thousands of jobs from VC-funded companies. Tech used: PHP, Python, JavaScript, jQuery, CSS, HTML, ChromeDriver.</w:t>
       </w:r>
     </w:p>
     <w:p>
@@ -4114,10 +3862,12 @@
       </w:pPr>
       <w:r>
         <w:rPr>
+          <w:rStyle w:val="None"/>
           <w:outline w:val="0"/>
           <w:color w:val="000000"/>
           <w:sz w:val="20"/>
           <w:szCs w:val="20"/>
+          <w:u w:color="000000"/>
           <w:rtl w:val="0"/>
           <w:lang w:val="en-US"/>
           <w14:textFill>
@@ -4130,7 +3880,7 @@
       </w:r>
       <w:r>
         <w:rPr>
-          <w:rStyle w:val="Hyperlink.0"/>
+          <w:rStyle w:val="Hyperlink.1"/>
           <w:outline w:val="0"/>
           <w:color w:val="0000ff"/>
           <w:sz w:val="20"/>
@@ -4146,7 +3896,7 @@
       </w:r>
       <w:r>
         <w:rPr>
-          <w:rStyle w:val="Hyperlink.0"/>
+          <w:rStyle w:val="Hyperlink.1"/>
           <w:outline w:val="0"/>
           <w:color w:val="0000ff"/>
           <w:sz w:val="20"/>
@@ -4162,7 +3912,7 @@
       </w:r>
       <w:r>
         <w:rPr>
-          <w:rStyle w:val="Hyperlink.0"/>
+          <w:rStyle w:val="Hyperlink.1"/>
           <w:outline w:val="0"/>
           <w:color w:val="0000ff"/>
           <w:sz w:val="20"/>
@@ -4178,7 +3928,7 @@
       </w:r>
       <w:r>
         <w:rPr>
-          <w:rStyle w:val="Hyperlink.0"/>
+          <w:rStyle w:val="Hyperlink.1"/>
           <w:outline w:val="0"/>
           <w:color w:val="0000ff"/>
           <w:sz w:val="20"/>
@@ -4210,10 +3960,12 @@
       </w:r>
       <w:r>
         <w:rPr>
+          <w:rStyle w:val="None"/>
           <w:outline w:val="0"/>
           <w:color w:val="000000"/>
           <w:sz w:val="20"/>
           <w:szCs w:val="20"/>
+          <w:u w:color="000000"/>
           <w:rtl w:val="0"/>
           <w:lang w:val="en-US"/>
           <w14:textFill>
@@ -4252,6 +4004,7 @@
       </w:pPr>
       <w:r>
         <w:rPr>
+          <w:rStyle w:val="None"/>
           <w:outline w:val="0"/>
           <w:color w:val="050505"/>
           <w:sz w:val="20"/>
@@ -4296,6 +4049,7 @@
       </w:pPr>
       <w:r>
         <w:rPr>
+          <w:rStyle w:val="None"/>
           <w:outline w:val="0"/>
           <w:color w:val="050505"/>
           <w:sz w:val="20"/>
@@ -4314,7 +4068,7 @@
       </w:r>
       <w:r>
         <w:rPr>
-          <w:rStyle w:val="Hyperlink.0"/>
+          <w:rStyle w:val="Hyperlink.1"/>
           <w:outline w:val="0"/>
           <w:color w:val="0000ff"/>
           <w:sz w:val="20"/>
@@ -4330,7 +4084,7 @@
       </w:r>
       <w:r>
         <w:rPr>
-          <w:rStyle w:val="Hyperlink.0"/>
+          <w:rStyle w:val="Hyperlink.1"/>
           <w:outline w:val="0"/>
           <w:color w:val="0000ff"/>
           <w:sz w:val="20"/>
@@ -4346,7 +4100,7 @@
       </w:r>
       <w:r>
         <w:rPr>
-          <w:rStyle w:val="Hyperlink.0"/>
+          <w:rStyle w:val="Hyperlink.1"/>
           <w:outline w:val="0"/>
           <w:color w:val="0000ff"/>
           <w:sz w:val="20"/>
@@ -4362,7 +4116,7 @@
       </w:r>
       <w:r>
         <w:rPr>
-          <w:rStyle w:val="Hyperlink.0"/>
+          <w:rStyle w:val="Hyperlink.1"/>
           <w:outline w:val="0"/>
           <w:color w:val="0000ff"/>
           <w:sz w:val="20"/>
@@ -4394,6 +4148,7 @@
       </w:r>
       <w:r>
         <w:rPr>
+          <w:rStyle w:val="None"/>
           <w:outline w:val="0"/>
           <w:color w:val="050505"/>
           <w:sz w:val="20"/>
@@ -4438,6 +4193,7 @@
       </w:pPr>
       <w:r>
         <w:rPr>
+          <w:rStyle w:val="None"/>
           <w:outline w:val="0"/>
           <w:color w:val="050505"/>
           <w:sz w:val="20"/>
@@ -4482,6 +4238,7 @@
       </w:pPr>
       <w:r>
         <w:rPr>
+          <w:rStyle w:val="None"/>
           <w:outline w:val="0"/>
           <w:color w:val="050505"/>
           <w:sz w:val="20"/>
@@ -4496,25 +4253,7 @@
             </w14:solidFill>
           </w14:textFill>
         </w:rPr>
-        <w:t>AI: Used threestudio for text to 3d model generatio</w:t>
-      </w:r>
-      <w:r>
-        <w:rPr>
-          <w:outline w:val="0"/>
-          <w:color w:val="050505"/>
-          <w:sz w:val="20"/>
-          <w:szCs w:val="20"/>
-          <w:u w:color="050505"/>
-          <w:shd w:val="clear" w:color="auto" w:fill="ffffff"/>
-          <w:rtl w:val="0"/>
-          <w:lang w:val="en-US"/>
-          <w14:textFill>
-            <w14:solidFill>
-              <w14:srgbClr w14:val="050505"/>
-            </w14:solidFill>
-          </w14:textFill>
-        </w:rPr>
-        <w:t>n, later upgraded to TripoSR.</w:t>
+        <w:t>AI: Used threestudio for text to 3d model generation, later upgraded to TripoSR.</w:t>
       </w:r>
     </w:p>
     <w:p>
@@ -4544,6 +4283,7 @@
       </w:pPr>
       <w:r>
         <w:rPr>
+          <w:rStyle w:val="None"/>
           <w:outline w:val="0"/>
           <w:color w:val="050505"/>
           <w:sz w:val="20"/>
@@ -4558,7 +4298,73 @@
             </w14:solidFill>
           </w14:textFill>
         </w:rPr>
-        <w:t>Creat</w:t>
+        <w:t xml:space="preserve">Created </w:t>
+      </w:r>
+      <w:r>
+        <w:rPr>
+          <w:rStyle w:val="Hyperlink.1"/>
+          <w:outline w:val="0"/>
+          <w:color w:val="0000ff"/>
+          <w:sz w:val="20"/>
+          <w:szCs w:val="20"/>
+          <w:u w:val="single" w:color="0000ff"/>
+          <w14:textFill>
+            <w14:solidFill>
+              <w14:srgbClr w14:val="0000FF"/>
+            </w14:solidFill>
+          </w14:textFill>
+        </w:rPr>
+        <w:fldChar w:fldCharType="begin" w:fldLock="0"/>
+      </w:r>
+      <w:r>
+        <w:rPr>
+          <w:rStyle w:val="Hyperlink.1"/>
+          <w:outline w:val="0"/>
+          <w:color w:val="0000ff"/>
+          <w:sz w:val="20"/>
+          <w:szCs w:val="20"/>
+          <w:u w:val="single" w:color="0000ff"/>
+          <w14:textFill>
+            <w14:solidFill>
+              <w14:srgbClr w14:val="0000FF"/>
+            </w14:solidFill>
+          </w14:textFill>
+        </w:rPr>
+        <w:instrText xml:space="preserve"> HYPERLINK "https://wizardwriter.greenrobot.com"</w:instrText>
+      </w:r>
+      <w:r>
+        <w:rPr>
+          <w:rStyle w:val="Hyperlink.1"/>
+          <w:outline w:val="0"/>
+          <w:color w:val="0000ff"/>
+          <w:sz w:val="20"/>
+          <w:szCs w:val="20"/>
+          <w:u w:val="single" w:color="0000ff"/>
+          <w14:textFill>
+            <w14:solidFill>
+              <w14:srgbClr w14:val="0000FF"/>
+            </w14:solidFill>
+          </w14:textFill>
+        </w:rPr>
+        <w:fldChar w:fldCharType="separate" w:fldLock="0"/>
+      </w:r>
+      <w:r>
+        <w:rPr>
+          <w:rStyle w:val="Hyperlink.1"/>
+          <w:outline w:val="0"/>
+          <w:color w:val="0000ff"/>
+          <w:sz w:val="20"/>
+          <w:szCs w:val="20"/>
+          <w:u w:val="single" w:color="0000ff"/>
+          <w:rtl w:val="0"/>
+          <w:lang w:val="en-US"/>
+          <w14:textFill>
+            <w14:solidFill>
+              <w14:srgbClr w14:val="0000FF"/>
+            </w14:solidFill>
+          </w14:textFill>
+        </w:rPr>
+        <w:t>https://wizardwriter.greenrobot.com</w:t>
       </w:r>
       <w:r>
         <w:rPr>
@@ -4566,118 +4372,17 @@
           <w:color w:val="050505"/>
           <w:sz w:val="20"/>
           <w:szCs w:val="20"/>
-          <w:u w:color="050505"/>
-          <w:shd w:val="clear" w:color="auto" w:fill="ffffff"/>
-          <w:rtl w:val="0"/>
-          <w:lang w:val="en-US"/>
           <w14:textFill>
             <w14:solidFill>
               <w14:srgbClr w14:val="050505"/>
             </w14:solidFill>
           </w14:textFill>
         </w:rPr>
-        <w:t>ed</w:t>
-      </w:r>
-      <w:r>
-        <w:rPr>
-          <w:outline w:val="0"/>
-          <w:color w:val="050505"/>
-          <w:sz w:val="20"/>
-          <w:szCs w:val="20"/>
-          <w:u w:color="050505"/>
-          <w:shd w:val="clear" w:color="auto" w:fill="ffffff"/>
-          <w:rtl w:val="0"/>
-          <w:lang w:val="en-US"/>
-          <w14:textFill>
-            <w14:solidFill>
-              <w14:srgbClr w14:val="050505"/>
-            </w14:solidFill>
-          </w14:textFill>
-        </w:rPr>
-        <w:t xml:space="preserve"> </w:t>
-      </w:r>
-      <w:r>
-        <w:rPr>
-          <w:rStyle w:val="Hyperlink.0"/>
-          <w:outline w:val="0"/>
-          <w:color w:val="0000ff"/>
-          <w:sz w:val="20"/>
-          <w:szCs w:val="20"/>
-          <w:u w:val="single" w:color="0000ff"/>
-          <w14:textFill>
-            <w14:solidFill>
-              <w14:srgbClr w14:val="0000FF"/>
-            </w14:solidFill>
-          </w14:textFill>
-        </w:rPr>
-        <w:fldChar w:fldCharType="begin" w:fldLock="0"/>
-      </w:r>
-      <w:r>
-        <w:rPr>
-          <w:rStyle w:val="Hyperlink.0"/>
-          <w:outline w:val="0"/>
-          <w:color w:val="0000ff"/>
-          <w:sz w:val="20"/>
-          <w:szCs w:val="20"/>
-          <w:u w:val="single" w:color="0000ff"/>
-          <w14:textFill>
-            <w14:solidFill>
-              <w14:srgbClr w14:val="0000FF"/>
-            </w14:solidFill>
-          </w14:textFill>
-        </w:rPr>
-        <w:instrText xml:space="preserve"> HYPERLINK "https://wizardwriter.greenrobot.com"</w:instrText>
-      </w:r>
-      <w:r>
-        <w:rPr>
-          <w:rStyle w:val="Hyperlink.0"/>
-          <w:outline w:val="0"/>
-          <w:color w:val="0000ff"/>
-          <w:sz w:val="20"/>
-          <w:szCs w:val="20"/>
-          <w:u w:val="single" w:color="0000ff"/>
-          <w14:textFill>
-            <w14:solidFill>
-              <w14:srgbClr w14:val="0000FF"/>
-            </w14:solidFill>
-          </w14:textFill>
-        </w:rPr>
-        <w:fldChar w:fldCharType="separate" w:fldLock="0"/>
-      </w:r>
-      <w:r>
-        <w:rPr>
-          <w:rStyle w:val="Hyperlink.0"/>
-          <w:outline w:val="0"/>
-          <w:color w:val="0000ff"/>
-          <w:sz w:val="20"/>
-          <w:szCs w:val="20"/>
-          <w:u w:val="single" w:color="0000ff"/>
-          <w:rtl w:val="0"/>
-          <w:lang w:val="en-US"/>
-          <w14:textFill>
-            <w14:solidFill>
-              <w14:srgbClr w14:val="0000FF"/>
-            </w14:solidFill>
-          </w14:textFill>
-        </w:rPr>
-        <w:t>https://wizardwriter.greenrobot.com</w:t>
-      </w:r>
-      <w:r>
-        <w:rPr>
-          <w:outline w:val="0"/>
-          <w:color w:val="050505"/>
-          <w:sz w:val="20"/>
-          <w:szCs w:val="20"/>
-          <w14:textFill>
-            <w14:solidFill>
-              <w14:srgbClr w14:val="050505"/>
-            </w14:solidFill>
-          </w14:textFill>
-        </w:rPr>
         <w:fldChar w:fldCharType="end" w:fldLock="0"/>
       </w:r>
       <w:r>
         <w:rPr>
+          <w:rStyle w:val="None"/>
           <w:outline w:val="0"/>
           <w:color w:val="050505"/>
           <w:sz w:val="20"/>
@@ -4722,6 +4427,7 @@
       </w:pPr>
       <w:r>
         <w:rPr>
+          <w:rStyle w:val="None"/>
           <w:outline w:val="0"/>
           <w:color w:val="050505"/>
           <w:sz w:val="20"/>
@@ -4736,10 +4442,91 @@
             </w14:solidFill>
           </w14:textFill>
         </w:rPr>
-        <w:t>Creat</w:t>
-      </w:r>
-      <w:r>
-        <w:rPr>
+        <w:t xml:space="preserve">Created </w:t>
+      </w:r>
+      <w:r>
+        <w:rPr>
+          <w:rStyle w:val="Hyperlink.1"/>
+          <w:outline w:val="0"/>
+          <w:color w:val="0000ff"/>
+          <w:sz w:val="20"/>
+          <w:szCs w:val="20"/>
+          <w:u w:val="single" w:color="0000ff"/>
+          <w14:textFill>
+            <w14:solidFill>
+              <w14:srgbClr w14:val="0000FF"/>
+            </w14:solidFill>
+          </w14:textFill>
+        </w:rPr>
+        <w:fldChar w:fldCharType="begin" w:fldLock="0"/>
+      </w:r>
+      <w:r>
+        <w:rPr>
+          <w:rStyle w:val="Hyperlink.1"/>
+          <w:outline w:val="0"/>
+          <w:color w:val="0000ff"/>
+          <w:sz w:val="20"/>
+          <w:szCs w:val="20"/>
+          <w:u w:val="single" w:color="0000ff"/>
+          <w14:textFill>
+            <w14:solidFill>
+              <w14:srgbClr w14:val="0000FF"/>
+            </w14:solidFill>
+          </w14:textFill>
+        </w:rPr>
+        <w:instrText xml:space="preserve"> HYPERLINK "https://cartoonify.greenrobot.com"</w:instrText>
+      </w:r>
+      <w:r>
+        <w:rPr>
+          <w:rStyle w:val="Hyperlink.1"/>
+          <w:outline w:val="0"/>
+          <w:color w:val="0000ff"/>
+          <w:sz w:val="20"/>
+          <w:szCs w:val="20"/>
+          <w:u w:val="single" w:color="0000ff"/>
+          <w14:textFill>
+            <w14:solidFill>
+              <w14:srgbClr w14:val="0000FF"/>
+            </w14:solidFill>
+          </w14:textFill>
+        </w:rPr>
+        <w:fldChar w:fldCharType="separate" w:fldLock="0"/>
+      </w:r>
+      <w:r>
+        <w:rPr>
+          <w:rStyle w:val="Hyperlink.1"/>
+          <w:outline w:val="0"/>
+          <w:color w:val="0000ff"/>
+          <w:sz w:val="20"/>
+          <w:szCs w:val="20"/>
+          <w:u w:val="single" w:color="0000ff"/>
+          <w:rtl w:val="0"/>
+          <w:lang w:val="en-US"/>
+          <w14:textFill>
+            <w14:solidFill>
+              <w14:srgbClr w14:val="0000FF"/>
+            </w14:solidFill>
+          </w14:textFill>
+        </w:rPr>
+        <w:t>https://cartoonify.greenrobt.com</w:t>
+      </w:r>
+      <w:r>
+        <w:rPr>
+          <w:outline w:val="0"/>
+          <w:color w:val="050505"/>
+          <w:sz w:val="20"/>
+          <w:szCs w:val="20"/>
+          <w14:textFill>
+            <w14:solidFill>
+              <w14:srgbClr w14:val="050505"/>
+            </w14:solidFill>
+          </w14:textFill>
+        </w:rPr>
+        <w:fldChar w:fldCharType="end" w:fldLock="0"/>
+      </w:r>
+      <w:r>
+        <w:rPr>
+          <w:rStyle w:val="None"/>
           <w:outline w:val="0"/>
           <w:color w:val="050505"/>
           <w:sz w:val="20"/>
@@ -4754,159 +4541,7 @@
             </w14:solidFill>
           </w14:textFill>
         </w:rPr>
-        <w:t>ed</w:t>
-      </w:r>
-      <w:r>
-        <w:rPr>
-          <w:outline w:val="0"/>
-          <w:color w:val="050505"/>
-          <w:sz w:val="20"/>
-          <w:szCs w:val="20"/>
-          <w:u w:color="050505"/>
-          <w:shd w:val="clear" w:color="auto" w:fill="ffffff"/>
-          <w:rtl w:val="0"/>
-          <w:lang w:val="en-US"/>
-          <w14:textFill>
-            <w14:solidFill>
-              <w14:srgbClr w14:val="050505"/>
-            </w14:solidFill>
-          </w14:textFill>
-        </w:rPr>
-        <w:t xml:space="preserve"> </w:t>
-      </w:r>
-      <w:r>
-        <w:rPr>
-          <w:rStyle w:val="Hyperlink.0"/>
-          <w:outline w:val="0"/>
-          <w:color w:val="0000ff"/>
-          <w:sz w:val="20"/>
-          <w:szCs w:val="20"/>
-          <w:u w:val="single" w:color="0000ff"/>
-          <w14:textFill>
-            <w14:solidFill>
-              <w14:srgbClr w14:val="0000FF"/>
-            </w14:solidFill>
-          </w14:textFill>
-        </w:rPr>
-        <w:fldChar w:fldCharType="begin" w:fldLock="0"/>
-      </w:r>
-      <w:r>
-        <w:rPr>
-          <w:rStyle w:val="Hyperlink.0"/>
-          <w:outline w:val="0"/>
-          <w:color w:val="0000ff"/>
-          <w:sz w:val="20"/>
-          <w:szCs w:val="20"/>
-          <w:u w:val="single" w:color="0000ff"/>
-          <w14:textFill>
-            <w14:solidFill>
-              <w14:srgbClr w14:val="0000FF"/>
-            </w14:solidFill>
-          </w14:textFill>
-        </w:rPr>
-        <w:instrText xml:space="preserve"> HYPERLINK "https://cartoonify.greenrobot.com"</w:instrText>
-      </w:r>
-      <w:r>
-        <w:rPr>
-          <w:rStyle w:val="Hyperlink.0"/>
-          <w:outline w:val="0"/>
-          <w:color w:val="0000ff"/>
-          <w:sz w:val="20"/>
-          <w:szCs w:val="20"/>
-          <w:u w:val="single" w:color="0000ff"/>
-          <w14:textFill>
-            <w14:solidFill>
-              <w14:srgbClr w14:val="0000FF"/>
-            </w14:solidFill>
-          </w14:textFill>
-        </w:rPr>
-        <w:fldChar w:fldCharType="separate" w:fldLock="0"/>
-      </w:r>
-      <w:r>
-        <w:rPr>
-          <w:rStyle w:val="Hyperlink.0"/>
-          <w:outline w:val="0"/>
-          <w:color w:val="0000ff"/>
-          <w:sz w:val="20"/>
-          <w:szCs w:val="20"/>
-          <w:u w:val="single" w:color="0000ff"/>
-          <w:rtl w:val="0"/>
-          <w:lang w:val="en-US"/>
-          <w14:textFill>
-            <w14:solidFill>
-              <w14:srgbClr w14:val="0000FF"/>
-            </w14:solidFill>
-          </w14:textFill>
-        </w:rPr>
-        <w:t>https://cartoonify.greenrobt.com</w:t>
-      </w:r>
-      <w:r>
-        <w:rPr>
-          <w:outline w:val="0"/>
-          <w:color w:val="050505"/>
-          <w:sz w:val="20"/>
-          <w:szCs w:val="20"/>
-          <w14:textFill>
-            <w14:solidFill>
-              <w14:srgbClr w14:val="050505"/>
-            </w14:solidFill>
-          </w14:textFill>
-        </w:rPr>
-        <w:fldChar w:fldCharType="end" w:fldLock="0"/>
-      </w:r>
-      <w:r>
-        <w:rPr>
-          <w:outline w:val="0"/>
-          <w:color w:val="050505"/>
-          <w:sz w:val="20"/>
-          <w:szCs w:val="20"/>
-          <w:u w:color="050505"/>
-          <w:shd w:val="clear" w:color="auto" w:fill="ffffff"/>
-          <w:rtl w:val="0"/>
-          <w:lang w:val="en-US"/>
-          <w14:textFill>
-            <w14:solidFill>
-              <w14:srgbClr w14:val="050505"/>
-            </w14:solidFill>
-          </w14:textFill>
-        </w:rPr>
-        <w:t>,</w:t>
-      </w:r>
-      <w:r>
-        <w:rPr>
-          <w:outline w:val="0"/>
-          <w:color w:val="050505"/>
-          <w:sz w:val="20"/>
-          <w:szCs w:val="20"/>
-          <w:u w:color="050505"/>
-          <w:shd w:val="clear" w:color="auto" w:fill="ffffff"/>
-          <w:rtl w:val="0"/>
-          <w:lang w:val="en-US"/>
-          <w14:textFill>
-            <w14:solidFill>
-              <w14:srgbClr w14:val="050505"/>
-            </w14:solidFill>
-          </w14:textFill>
-        </w:rPr>
-        <w:t xml:space="preserve"> an AI </w:t>
-      </w:r>
-      <w:r>
-        <w:rPr>
-          <w:outline w:val="0"/>
-          <w:color w:val="050505"/>
-          <w:sz w:val="20"/>
-          <w:szCs w:val="20"/>
-          <w:u w:color="050505"/>
-          <w:shd w:val="clear" w:color="auto" w:fill="ffffff"/>
-          <w:rtl w:val="0"/>
-          <w:lang w:val="en-US"/>
-          <w14:textFill>
-            <w14:solidFill>
-              <w14:srgbClr w14:val="050505"/>
-            </w14:solidFill>
-          </w14:textFill>
-        </w:rPr>
-        <w:t>cartoon generator using Linode connected to Redis queues connected to a GPU server in my office.</w:t>
+        <w:t>, an AI cartoon generator using Linode connected to Redis queues connected to a GPU server in my office.</w:t>
       </w:r>
     </w:p>
     <w:p>
@@ -4936,6 +4571,7 @@
       </w:pPr>
       <w:r>
         <w:rPr>
+          <w:rStyle w:val="None"/>
           <w:outline w:val="0"/>
           <w:color w:val="050505"/>
           <w:sz w:val="20"/>
@@ -4954,7 +4590,7 @@
       </w:r>
       <w:r>
         <w:rPr>
-          <w:rStyle w:val="Hyperlink.0"/>
+          <w:rStyle w:val="Hyperlink.1"/>
           <w:outline w:val="0"/>
           <w:color w:val="0000ff"/>
           <w:sz w:val="20"/>
@@ -4970,7 +4606,7 @@
       </w:r>
       <w:r>
         <w:rPr>
-          <w:rStyle w:val="Hyperlink.0"/>
+          <w:rStyle w:val="Hyperlink.1"/>
           <w:outline w:val="0"/>
           <w:color w:val="0000ff"/>
           <w:sz w:val="20"/>
@@ -4982,11 +4618,11 @@
             </w14:solidFill>
           </w14:textFill>
         </w:rPr>
-        <w:instrText xml:space="preserve"> HYPERLINK "https://l.facebook.com/l.php?u=https%25253A%25252F%25252Fapp.wordcraft3d.greenrobot.com%25252F%25253Ffbclid%25253DIwAR2UrKRuz5k18e3zA3QGm3ui_pJWygdUZzJAloBroCg7nSn0a3lVWnIXl2k_aem_AbV1MnbhpeocAsCOeGBPQbtfmrhrXyF1Qb-Agibxd_NKrQy2a7fu8zYLfyfqOupIFbaiHhbzgezuGTRJMhMDitl9&amp;h=AT0ajiHIvkX5hKDYzXpuNRkLJkfdH0BfqA45u06CljoJELTfW7WtdgYxMj_984n5er1jsTNosSiBYJd1dR3E2FGm6bpIhltRXwG4Xp_KsBh2uvwkv45XdkjLGDdSxDuYoe5BXw&amp;__tn__=-UK-R&amp;c%25255B0%25255D=AT3VwqgcFaM0m23WehmhZoCqua8TUU9a0dHSKYnHUel4nF2TqYFtLKhOdI-F6JlxsooQkQhqQrpgYhZNpYmfryf6aMuN3Lzq9aRov0C9Qi_5q_f7v-5d0iz7m_gOZgku8ZEFZ2dr9JTsLN3Orcc90a0oSIF3NZr1_eP_D1zMWYmQeDZnMIqk4gIe_H6nB5ct-codvDYp-cwVuPU"</w:instrText>
-      </w:r>
-      <w:r>
-        <w:rPr>
-          <w:rStyle w:val="Hyperlink.0"/>
+        <w:instrText xml:space="preserve"> HYPERLINK "https://l.facebook.com/l.php?u=https%2525253A%2525252F%2525252Fapp.wordcraft3d.greenrobot.com%2525252F%2525253Ffbclid%2525253DIwAR2UrKRuz5k18e3zA3QGm3ui_pJWygdUZzJAloBroCg7nSn0a3lVWnIXl2k_aem_AbV1MnbhpeocAsCOeGBPQbtfmrhrXyF1Qb-Agibxd_NKrQy2a7fu8zYLfyfqOupIFbaiHhbzgezuGTRJMhMDitl9&amp;h=AT0ajiHIvkX5hKDYzXpuNRkLJkfdH0BfqA45u06CljoJELTfW7WtdgYxMj_984n5er1jsTNosSiBYJd1dR3E2FGm6bpIhltRXwG4Xp_KsBh2uvwkv45XdkjLGDdSxDuYoe5BXw&amp;__tn__=-UK-R&amp;c%2525255B0%2525255D=AT3VwqgcFaM0m23WehmhZoCqua8TUU9a0dHSKYnHUel4nF2TqYFtLKhOdI-F6JlxsooQkQhqQrpgYhZNpYmfryf6aMuN3Lzq9aRov0C9Qi_5q_f7v-5d0iz7m_gOZgku8ZEFZ2dr9JTsLN3Orcc90a0oSIF3NZr1_eP_D1zMWYmQeDZnMIqk4gIe_H6nB5ct-codvDYp-cwVuPU"</w:instrText>
+      </w:r>
+      <w:r>
+        <w:rPr>
+          <w:rStyle w:val="Hyperlink.1"/>
           <w:outline w:val="0"/>
           <w:color w:val="0000ff"/>
           <w:sz w:val="20"/>
@@ -5002,7 +4638,7 @@
       </w:r>
       <w:r>
         <w:rPr>
-          <w:rStyle w:val="Hyperlink.0"/>
+          <w:rStyle w:val="Hyperlink.1"/>
           <w:outline w:val="0"/>
           <w:color w:val="0000ff"/>
           <w:sz w:val="20"/>
@@ -5034,6 +4670,7 @@
       </w:r>
       <w:r>
         <w:rPr>
+          <w:rStyle w:val="None"/>
           <w:outline w:val="0"/>
           <w:color w:val="050505"/>
           <w:sz w:val="20"/>
@@ -5078,6 +4715,7 @@
       </w:pPr>
       <w:r>
         <w:rPr>
+          <w:rStyle w:val="None"/>
           <w:outline w:val="0"/>
           <w:color w:val="050505"/>
           <w:sz w:val="20"/>
@@ -5092,25 +4730,7 @@
             </w14:solidFill>
           </w14:textFill>
         </w:rPr>
-        <w:t>Set up</w:t>
-      </w:r>
-      <w:r>
-        <w:rPr>
-          <w:outline w:val="0"/>
-          <w:color w:val="050505"/>
-          <w:sz w:val="20"/>
-          <w:szCs w:val="20"/>
-          <w:u w:color="050505"/>
-          <w:shd w:val="clear" w:color="auto" w:fill="ffffff"/>
-          <w:rtl w:val="0"/>
-          <w:lang w:val="en-US"/>
-          <w14:textFill>
-            <w14:solidFill>
-              <w14:srgbClr w14:val="050505"/>
-            </w14:solidFill>
-          </w14:textFill>
-        </w:rPr>
-        <w:t xml:space="preserve"> a Docker image to easily install all needed AI requirements for my text generator tool, image generator tool, image modifier tool, 3d object generator tool.</w:t>
+        <w:t>Set up a Docker image to easily install all needed AI requirements for my text generator tool, image generator tool, image modifier tool, 3d object generator tool.</w:t>
       </w:r>
     </w:p>
     <w:p>
@@ -5140,6 +4760,7 @@
       </w:pPr>
       <w:r>
         <w:rPr>
+          <w:rStyle w:val="None"/>
           <w:outline w:val="0"/>
           <w:color w:val="050505"/>
           <w:sz w:val="20"/>
@@ -5184,6 +4805,7 @@
       </w:pPr>
       <w:r>
         <w:rPr>
+          <w:rStyle w:val="None"/>
           <w:outline w:val="0"/>
           <w:color w:val="050505"/>
           <w:sz w:val="20"/>
@@ -5202,7 +4824,7 @@
       </w:r>
       <w:r>
         <w:rPr>
-          <w:rStyle w:val="Hyperlink.0"/>
+          <w:rStyle w:val="Hyperlink.1"/>
           <w:outline w:val="0"/>
           <w:color w:val="0000ff"/>
           <w:sz w:val="20"/>
@@ -5218,7 +4840,7 @@
       </w:r>
       <w:r>
         <w:rPr>
-          <w:rStyle w:val="Hyperlink.0"/>
+          <w:rStyle w:val="Hyperlink.1"/>
           <w:outline w:val="0"/>
           <w:color w:val="0000ff"/>
           <w:sz w:val="20"/>
@@ -5234,7 +4856,7 @@
       </w:r>
       <w:r>
         <w:rPr>
-          <w:rStyle w:val="Hyperlink.0"/>
+          <w:rStyle w:val="Hyperlink.1"/>
           <w:outline w:val="0"/>
           <w:color w:val="0000ff"/>
           <w:sz w:val="20"/>
@@ -5250,7 +4872,7 @@
       </w:r>
       <w:r>
         <w:rPr>
-          <w:rStyle w:val="Hyperlink.0"/>
+          <w:rStyle w:val="Hyperlink.1"/>
           <w:outline w:val="0"/>
           <w:color w:val="0000ff"/>
           <w:sz w:val="20"/>
@@ -5308,6 +4930,7 @@
       </w:pPr>
       <w:r>
         <w:rPr>
+          <w:rStyle w:val="None"/>
           <w:outline w:val="0"/>
           <w:color w:val="050505"/>
           <w:sz w:val="20"/>
@@ -5325,7 +4948,7 @@
       </w:r>
       <w:r>
         <w:rPr>
-          <w:rStyle w:val="Hyperlink.0"/>
+          <w:rStyle w:val="Hyperlink.1"/>
           <w:outline w:val="0"/>
           <w:color w:val="0000ff"/>
           <w:sz w:val="20"/>
@@ -5341,7 +4964,7 @@
       </w:r>
       <w:r>
         <w:rPr>
-          <w:rStyle w:val="Hyperlink.0"/>
+          <w:rStyle w:val="Hyperlink.1"/>
           <w:outline w:val="0"/>
           <w:color w:val="0000ff"/>
           <w:sz w:val="20"/>
@@ -5357,7 +4980,7 @@
       </w:r>
       <w:r>
         <w:rPr>
-          <w:rStyle w:val="Hyperlink.0"/>
+          <w:rStyle w:val="Hyperlink.1"/>
           <w:outline w:val="0"/>
           <w:color w:val="0000ff"/>
           <w:sz w:val="20"/>
@@ -5373,7 +4996,7 @@
       </w:r>
       <w:r>
         <w:rPr>
-          <w:rStyle w:val="Hyperlink.0"/>
+          <w:rStyle w:val="Hyperlink.1"/>
           <w:outline w:val="0"/>
           <w:color w:val="0000ff"/>
           <w:sz w:val="20"/>
@@ -5431,6 +5054,7 @@
       </w:pPr>
       <w:r>
         <w:rPr>
+          <w:rStyle w:val="None"/>
           <w:outline w:val="0"/>
           <w:color w:val="050505"/>
           <w:sz w:val="20"/>
@@ -5448,6 +5072,7 @@
       </w:r>
       <w:r>
         <w:rPr>
+          <w:rStyle w:val="None"/>
           <w:outline w:val="0"/>
           <w:color w:val="050505"/>
           <w:sz w:val="20"/>
@@ -5465,6 +5090,7 @@
       </w:r>
       <w:r>
         <w:rPr>
+          <w:rStyle w:val="None"/>
           <w:outline w:val="0"/>
           <w:color w:val="050505"/>
           <w:sz w:val="20"/>
@@ -5508,6 +5134,7 @@
       </w:pPr>
       <w:r>
         <w:rPr>
+          <w:rStyle w:val="None"/>
           <w:outline w:val="0"/>
           <w:color w:val="050505"/>
           <w:sz w:val="20"/>
@@ -5521,75 +5148,7 @@
             </w14:solidFill>
           </w14:textFill>
         </w:rPr>
-        <w:t xml:space="preserve">Experience converting Firebase to Supabase </w:t>
-      </w:r>
-      <w:r>
-        <w:rPr>
-          <w:outline w:val="0"/>
-          <w:color w:val="050505"/>
-          <w:sz w:val="20"/>
-          <w:szCs w:val="20"/>
-          <w:u w:color="050505"/>
-          <w:rtl w:val="0"/>
-          <w:lang w:val="en-US"/>
-          <w14:textFill>
-            <w14:solidFill>
-              <w14:srgbClr w14:val="050505"/>
-            </w14:solidFill>
-          </w14:textFill>
-        </w:rPr>
-        <w:t>to</w:t>
-      </w:r>
-      <w:r>
-        <w:rPr>
-          <w:outline w:val="0"/>
-          <w:color w:val="050505"/>
-          <w:sz w:val="20"/>
-          <w:szCs w:val="20"/>
-          <w:u w:color="050505"/>
-          <w:rtl w:val="0"/>
-          <w:lang w:val="en-US"/>
-          <w14:textFill>
-            <w14:solidFill>
-              <w14:srgbClr w14:val="050505"/>
-            </w14:solidFill>
-          </w14:textFill>
-        </w:rPr>
-        <w:t xml:space="preserve"> use Google Sign In on </w:t>
-      </w:r>
-      <w:r>
-        <w:rPr>
-          <w:outline w:val="0"/>
-          <w:color w:val="050505"/>
-          <w:sz w:val="20"/>
-          <w:szCs w:val="20"/>
-          <w:u w:color="050505"/>
-          <w:rtl w:val="0"/>
-          <w:lang w:val="en-US"/>
-          <w14:textFill>
-            <w14:solidFill>
-              <w14:srgbClr w14:val="050505"/>
-            </w14:solidFill>
-          </w14:textFill>
-        </w:rPr>
-        <w:t xml:space="preserve">a </w:t>
-      </w:r>
-      <w:r>
-        <w:rPr>
-          <w:outline w:val="0"/>
-          <w:color w:val="050505"/>
-          <w:sz w:val="20"/>
-          <w:szCs w:val="20"/>
-          <w:u w:color="050505"/>
-          <w:rtl w:val="0"/>
-          <w:lang w:val="en-US"/>
-          <w14:textFill>
-            <w14:solidFill>
-              <w14:srgbClr w14:val="050505"/>
-            </w14:solidFill>
-          </w14:textFill>
-        </w:rPr>
-        <w:t>macOS React Native app.</w:t>
+        <w:t>Experience converting Firebase to Supabase to use Google Sign In on a macOS React Native app.</w:t>
       </w:r>
     </w:p>
     <w:p>
@@ -5619,6 +5178,7 @@
       </w:pPr>
       <w:r>
         <w:rPr>
+          <w:rStyle w:val="None"/>
           <w:outline w:val="0"/>
           <w:color w:val="050505"/>
           <w:sz w:val="20"/>
@@ -5662,6 +5222,7 @@
       </w:pPr>
       <w:r>
         <w:rPr>
+          <w:rStyle w:val="None"/>
           <w:outline w:val="0"/>
           <w:color w:val="050505"/>
           <w:sz w:val="20"/>
@@ -5680,7 +5241,7 @@
       </w:r>
       <w:r>
         <w:rPr>
-          <w:rStyle w:val="Hyperlink.0"/>
+          <w:rStyle w:val="Hyperlink.1"/>
           <w:outline w:val="0"/>
           <w:color w:val="0000ff"/>
           <w:sz w:val="20"/>
@@ -5696,7 +5257,7 @@
       </w:r>
       <w:r>
         <w:rPr>
-          <w:rStyle w:val="Hyperlink.0"/>
+          <w:rStyle w:val="Hyperlink.1"/>
           <w:outline w:val="0"/>
           <w:color w:val="0000ff"/>
           <w:sz w:val="20"/>
@@ -5708,11 +5269,11 @@
             </w14:solidFill>
           </w14:textFill>
         </w:rPr>
-        <w:instrText xml:space="preserve"> HYPERLINK "https://l.facebook.com/l.php?u=https%25253A%25252F%25252Ffeather.greenrobot.com%25252F%25253Ffbclid%25253DIwAR0OXQfduxkXqtr4xiSGTJuTa54KSzD3Ro-v2-PxBqEdzUKqVjXXb47D9ZQ_aem_AbVeIMnbDaqyqUwqDVX_O4TkwZJFb_k96Csp9r_BTBI2UBzF7ifmdLP6Fam5u4cRjx381vrNwYMgy0uFYW6PkCXs&amp;h=AT1PmUBg8cYeRFjxzICDIsS4j0qzMSN92r7Yq0IUID3wCvugcAAY7YFOSyGdyC9VshBTqj4kX2ttU7LpfjJmJEcvRTN8FqJZsueQq5FfSDPvVQ1ougrDEfY0qTSQt8HRZqcx5A&amp;__tn__=-UK-R&amp;c%25255B0%25255D=AT3VwqgcFaM0m23WehmhZoCqua8TUU9a0dHSKYnHUel4nF2TqYFtLKhOdI-F6JlxsooQkQhqQrpgYhZNpYmfryf6aMuN3Lzq9aRov0C9Qi_5q_f7v-5d0iz7m_gOZgku8ZEFZ2dr9JTsLN3Orcc90a0oSIF3NZr1_eP_D1zMWYmQeDZnMIqk4gIe_H6nB5ct-codvDYp-cwVuPU"</w:instrText>
-      </w:r>
-      <w:r>
-        <w:rPr>
-          <w:rStyle w:val="Hyperlink.0"/>
+        <w:instrText xml:space="preserve"> HYPERLINK "https://l.facebook.com/l.php?u=https%2525253A%2525252F%2525252Ffeather.greenrobot.com%2525252F%2525253Ffbclid%2525253DIwAR0OXQfduxkXqtr4xiSGTJuTa54KSzD3Ro-v2-PxBqEdzUKqVjXXb47D9ZQ_aem_AbVeIMnbDaqyqUwqDVX_O4TkwZJFb_k96Csp9r_BTBI2UBzF7ifmdLP6Fam5u4cRjx381vrNwYMgy0uFYW6PkCXs&amp;h=AT1PmUBg8cYeRFjxzICDIsS4j0qzMSN92r7Yq0IUID3wCvugcAAY7YFOSyGdyC9VshBTqj4kX2ttU7LpfjJmJEcvRTN8FqJZsueQq5FfSDPvVQ1ougrDEfY0qTSQt8HRZqcx5A&amp;__tn__=-UK-R&amp;c%2525255B0%2525255D=AT3VwqgcFaM0m23WehmhZoCqua8TUU9a0dHSKYnHUel4nF2TqYFtLKhOdI-F6JlxsooQkQhqQrpgYhZNpYmfryf6aMuN3Lzq9aRov0C9Qi_5q_f7v-5d0iz7m_gOZgku8ZEFZ2dr9JTsLN3Orcc90a0oSIF3NZr1_eP_D1zMWYmQeDZnMIqk4gIe_H6nB5ct-codvDYp-cwVuPU"</w:instrText>
+      </w:r>
+      <w:r>
+        <w:rPr>
+          <w:rStyle w:val="Hyperlink.1"/>
           <w:outline w:val="0"/>
           <w:color w:val="0000ff"/>
           <w:sz w:val="20"/>
@@ -5728,7 +5289,7 @@
       </w:r>
       <w:r>
         <w:rPr>
-          <w:rStyle w:val="Hyperlink.0"/>
+          <w:rStyle w:val="Hyperlink.1"/>
           <w:outline w:val="0"/>
           <w:color w:val="0000ff"/>
           <w:sz w:val="20"/>
@@ -5760,6 +5321,7 @@
       </w:r>
       <w:r>
         <w:rPr>
+          <w:rStyle w:val="None"/>
           <w:outline w:val="0"/>
           <w:color w:val="050505"/>
           <w:sz w:val="20"/>
@@ -5804,6 +5366,7 @@
       </w:pPr>
       <w:r>
         <w:rPr>
+          <w:rStyle w:val="None"/>
           <w:outline w:val="0"/>
           <w:color w:val="050505"/>
           <w:sz w:val="20"/>
@@ -5818,151 +5381,7 @@
             </w14:solidFill>
           </w14:textFill>
         </w:rPr>
-        <w:t xml:space="preserve">I </w:t>
-      </w:r>
-      <w:r>
-        <w:rPr>
-          <w:outline w:val="0"/>
-          <w:color w:val="050505"/>
-          <w:sz w:val="20"/>
-          <w:szCs w:val="20"/>
-          <w:u w:color="050505"/>
-          <w:shd w:val="clear" w:color="auto" w:fill="ffffff"/>
-          <w:rtl w:val="0"/>
-          <w:lang w:val="en-US"/>
-          <w14:textFill>
-            <w14:solidFill>
-              <w14:srgbClr w14:val="050505"/>
-            </w14:solidFill>
-          </w14:textFill>
-        </w:rPr>
-        <w:t>built</w:t>
-      </w:r>
-      <w:r>
-        <w:rPr>
-          <w:outline w:val="0"/>
-          <w:color w:val="050505"/>
-          <w:sz w:val="20"/>
-          <w:szCs w:val="20"/>
-          <w:u w:color="050505"/>
-          <w:shd w:val="clear" w:color="auto" w:fill="ffffff"/>
-          <w:rtl w:val="0"/>
-          <w:lang w:val="en-US"/>
-          <w14:textFill>
-            <w14:solidFill>
-              <w14:srgbClr w14:val="050505"/>
-            </w14:solidFill>
-          </w14:textFill>
-        </w:rPr>
-        <w:t xml:space="preserve"> an Android app to control: 1) A </w:t>
-      </w:r>
-      <w:r>
-        <w:rPr>
-          <w:outline w:val="0"/>
-          <w:color w:val="050505"/>
-          <w:sz w:val="20"/>
-          <w:szCs w:val="20"/>
-          <w:u w:color="050505"/>
-          <w:shd w:val="clear" w:color="auto" w:fill="ffffff"/>
-          <w:rtl w:val="0"/>
-          <w:lang w:val="en-US"/>
-          <w14:textFill>
-            <w14:solidFill>
-              <w14:srgbClr w14:val="050505"/>
-            </w14:solidFill>
-          </w14:textFill>
-        </w:rPr>
-        <w:t>voice-controlled</w:t>
-      </w:r>
-      <w:r>
-        <w:rPr>
-          <w:outline w:val="0"/>
-          <w:color w:val="050505"/>
-          <w:sz w:val="20"/>
-          <w:szCs w:val="20"/>
-          <w:u w:color="050505"/>
-          <w:shd w:val="clear" w:color="auto" w:fill="ffffff"/>
-          <w:rtl w:val="0"/>
-          <w:lang w:val="en-US"/>
-          <w14:textFill>
-            <w14:solidFill>
-              <w14:srgbClr w14:val="050505"/>
-            </w14:solidFill>
-          </w14:textFill>
-        </w:rPr>
-        <w:t xml:space="preserve"> robot I built using </w:t>
-      </w:r>
-      <w:r>
-        <w:rPr>
-          <w:outline w:val="0"/>
-          <w:color w:val="050505"/>
-          <w:sz w:val="20"/>
-          <w:szCs w:val="20"/>
-          <w:u w:color="050505"/>
-          <w:shd w:val="clear" w:color="auto" w:fill="ffffff"/>
-          <w:rtl w:val="0"/>
-          <w:lang w:val="en-US"/>
-          <w14:textFill>
-            <w14:solidFill>
-              <w14:srgbClr w14:val="050505"/>
-            </w14:solidFill>
-          </w14:textFill>
-        </w:rPr>
-        <w:t xml:space="preserve">a </w:t>
-      </w:r>
-      <w:r>
-        <w:rPr>
-          <w:outline w:val="0"/>
-          <w:color w:val="050505"/>
-          <w:sz w:val="20"/>
-          <w:szCs w:val="20"/>
-          <w:u w:color="050505"/>
-          <w:shd w:val="clear" w:color="auto" w:fill="ffffff"/>
-          <w:rtl w:val="0"/>
-          <w:lang w:val="en-US"/>
-          <w14:textFill>
-            <w14:solidFill>
-              <w14:srgbClr w14:val="050505"/>
-            </w14:solidFill>
-          </w14:textFill>
-        </w:rPr>
-        <w:t>Raspberry Pi</w:t>
-      </w:r>
-      <w:r>
-        <w:rPr>
-          <w:outline w:val="0"/>
-          <w:color w:val="050505"/>
-          <w:sz w:val="20"/>
-          <w:szCs w:val="20"/>
-          <w:u w:color="050505"/>
-          <w:shd w:val="clear" w:color="auto" w:fill="ffffff"/>
-          <w:rtl w:val="0"/>
-          <w:lang w:val="en-US"/>
-          <w14:textFill>
-            <w14:solidFill>
-              <w14:srgbClr w14:val="050505"/>
-            </w14:solidFill>
-          </w14:textFill>
-        </w:rPr>
-        <w:t>,</w:t>
-      </w:r>
-      <w:r>
-        <w:rPr>
-          <w:outline w:val="0"/>
-          <w:color w:val="050505"/>
-          <w:sz w:val="20"/>
-          <w:szCs w:val="20"/>
-          <w:u w:color="050505"/>
-          <w:shd w:val="clear" w:color="auto" w:fill="ffffff"/>
-          <w:rtl w:val="0"/>
-          <w:lang w:val="en-US"/>
-          <w14:textFill>
-            <w14:solidFill>
-              <w14:srgbClr w14:val="050505"/>
-            </w14:solidFill>
-          </w14:textFill>
-        </w:rPr>
-        <w:t xml:space="preserve"> 2) an HDMI  IR TV input switcher for Apple TV and Android TV using voice control.</w:t>
+        <w:t>I built an Android app to control: 1) A voice-controlled robot I built using a Raspberry Pi, 2) an HDMI  IR TV input switcher for Apple TV and Android TV using voice control.</w:t>
       </w:r>
     </w:p>
     <w:p>
@@ -5992,6 +5411,7 @@
       </w:pPr>
       <w:r>
         <w:rPr>
+          <w:rStyle w:val="None"/>
           <w:outline w:val="0"/>
           <w:color w:val="050505"/>
           <w:sz w:val="20"/>
@@ -6006,50 +5426,16 @@
             </w14:solidFill>
           </w14:textFill>
         </w:rPr>
-        <w:t xml:space="preserve">I know Swift, Kotlin, PHP, Python, Javascript, Jquery, Adodb for PHP, Composer, Cocoapods, Gradle, XML, Linux, Java, Objective-c, HTML, CSS, Firebase, </w:t>
-      </w:r>
-      <w:r>
-        <w:rPr>
-          <w:outline w:val="0"/>
-          <w:color w:val="050505"/>
-          <w:sz w:val="20"/>
-          <w:szCs w:val="20"/>
-          <w:u w:color="050505"/>
-          <w:shd w:val="clear" w:color="auto" w:fill="ffffff"/>
-          <w:rtl w:val="0"/>
-          <w:lang w:val="en-US"/>
-          <w14:textFill>
-            <w14:solidFill>
-              <w14:srgbClr w14:val="050505"/>
-            </w14:solidFill>
-          </w14:textFill>
-        </w:rPr>
-        <w:t xml:space="preserve">Firebase Analytics, Firebase Authentication, Firebase file storage, </w:t>
-      </w:r>
-      <w:r>
-        <w:rPr>
-          <w:outline w:val="0"/>
-          <w:color w:val="050505"/>
-          <w:sz w:val="20"/>
-          <w:szCs w:val="20"/>
-          <w:u w:color="050505"/>
-          <w:shd w:val="clear" w:color="auto" w:fill="ffffff"/>
-          <w:rtl w:val="0"/>
-          <w:lang w:val="en-US"/>
-          <w14:textFill>
-            <w14:solidFill>
-              <w14:srgbClr w14:val="050505"/>
-            </w14:solidFill>
-          </w14:textFill>
-        </w:rPr>
-        <w:t xml:space="preserve">Google Login for PHP, iOS, Android, Apple Login in Swift, Interacting with REST APIs, Postman, Nova for mac, Xcode, Android Studio, Git, GitHub, SQL, Mysql, Postgresql, Sqlite, Asana, Jira, WordPress REST API, WordPress plugin development, WordPress plugins like site kit, jetpack, Oauth, Visual Studio Code, Bash shell scripting, Stripe subscription payments integration, Apache, </w:t>
-      </w:r>
-      <w:r>
-        <w:rPr>
+        <w:t xml:space="preserve">I know Swift, Kotlin, PHP, Python, Javascript, Jquery, Adodb for PHP, Composer, Cocoapods, Gradle, XML, Linux, Java, Objective-c, HTML, CSS, Firebase, Firebase Analytics, Firebase Authentication, Firebase file storage, Google Login for PHP, iOS, Android, Apple Login in Swift, Interacting with REST APIs, Postman, Nova for mac, Xcode, Android Studio, Git, GitHub, SQL, Mysql, Postgresql, Sqlite, Asana, Jira, WordPress REST API, WordPress plugin development, WordPress plugins like site kit, jetpack, Oauth, Visual Studio Code, Bash shell scripting, Stripe subscription payments integration, Apache, </w:t>
+      </w:r>
+      <w:r>
+        <w:rPr>
+          <w:rStyle w:val="None"/>
           <w:outline w:val="0"/>
           <w:color w:val="000000"/>
           <w:sz w:val="20"/>
           <w:szCs w:val="20"/>
+          <w:u w:color="000000"/>
           <w:rtl w:val="0"/>
           <w:lang w:val="en-US"/>
           <w14:textFill>
@@ -6058,23 +5444,7 @@
             </w14:solidFill>
           </w14:textFill>
         </w:rPr>
-        <w:t>OKHttp, Retrofit for Android, Twisted/Autobahn for Python web sockets</w:t>
-      </w:r>
-      <w:r>
-        <w:rPr>
-          <w:outline w:val="0"/>
-          <w:color w:val="000000"/>
-          <w:sz w:val="20"/>
-          <w:szCs w:val="20"/>
-          <w:rtl w:val="0"/>
-          <w:lang w:val="en-US"/>
-          <w14:textFill>
-            <w14:solidFill>
-              <w14:srgbClr w14:val="000000"/>
-            </w14:solidFill>
-          </w14:textFill>
-        </w:rPr>
-        <w:t>.</w:t>
+        <w:t>OKHttp, Retrofit for Android, Twisted/Autobahn for Python web sockets.</w:t>
       </w:r>
     </w:p>
     <w:p>
@@ -6104,10 +5474,12 @@
       </w:pPr>
       <w:r>
         <w:rPr>
+          <w:rStyle w:val="None"/>
           <w:outline w:val="0"/>
           <w:color w:val="000000"/>
           <w:sz w:val="20"/>
           <w:szCs w:val="20"/>
+          <w:u w:color="000000"/>
           <w:rtl w:val="0"/>
           <w:lang w:val="en-US"/>
           <w14:textFill>
@@ -6116,39 +5488,7 @@
             </w14:solidFill>
           </w14:textFill>
         </w:rPr>
-        <w:t xml:space="preserve">Code cleaning recommendations </w:t>
-      </w:r>
-      <w:r>
-        <w:rPr>
-          <w:outline w:val="0"/>
-          <w:color w:val="000000"/>
-          <w:sz w:val="20"/>
-          <w:szCs w:val="20"/>
-          <w:rtl w:val="0"/>
-          <w:lang w:val="en-US"/>
-          <w14:textFill>
-            <w14:solidFill>
-              <w14:srgbClr w14:val="000000"/>
-            </w14:solidFill>
-          </w14:textFill>
-        </w:rPr>
-        <w:t>f</w:t>
-      </w:r>
-      <w:r>
-        <w:rPr>
-          <w:outline w:val="0"/>
-          <w:color w:val="000000"/>
-          <w:sz w:val="20"/>
-          <w:szCs w:val="20"/>
-          <w:rtl w:val="0"/>
-          <w:lang w:val="en-US"/>
-          <w14:textFill>
-            <w14:solidFill>
-              <w14:srgbClr w14:val="000000"/>
-            </w14:solidFill>
-          </w14:textFill>
-        </w:rPr>
-        <w:t>or Swift, Python3, PHP, Shell, and Android/Kotlin: I use and recommend:</w:t>
+        <w:t>Code cleaning recommendations for Swift, Python3, PHP, Shell, and Android/Kotlin: I use and recommend:</w:t>
       </w:r>
     </w:p>
     <w:p>
@@ -6157,6 +5497,7 @@
         <w:keepLines w:val="1"/>
         <w:ind w:left="360" w:firstLine="0"/>
         <w:rPr>
+          <w:rStyle w:val="None"/>
           <w:rFonts w:ascii="Helvetica Neue" w:cs="Helvetica Neue" w:hAnsi="Helvetica Neue" w:eastAsia="Helvetica Neue"/>
           <w:sz w:val="20"/>
           <w:szCs w:val="20"/>
@@ -6164,6 +5505,7 @@
       </w:pPr>
       <w:r>
         <w:rPr>
+          <w:rStyle w:val="None"/>
           <w:rFonts w:ascii="Helvetica Neue" w:hAnsi="Helvetica Neue"/>
           <w:sz w:val="20"/>
           <w:szCs w:val="20"/>
@@ -6174,6 +5516,7 @@
       </w:r>
       <w:r>
         <w:rPr>
+          <w:rStyle w:val="None"/>
           <w:rFonts w:ascii="Helvetica Neue" w:hAnsi="Helvetica Neue" w:hint="default"/>
           <w:sz w:val="20"/>
           <w:szCs w:val="20"/>
@@ -6184,6 +5527,7 @@
       </w:r>
       <w:r>
         <w:rPr>
+          <w:rStyle w:val="None"/>
           <w:rFonts w:ascii="Helvetica Neue" w:hAnsi="Helvetica Neue"/>
           <w:sz w:val="20"/>
           <w:szCs w:val="20"/>
@@ -6194,6 +5538,7 @@
       </w:r>
       <w:r>
         <w:rPr>
+          <w:rStyle w:val="None"/>
           <w:rFonts w:ascii="Helvetica Neue" w:hAnsi="Helvetica Neue" w:hint="default"/>
           <w:sz w:val="20"/>
           <w:szCs w:val="20"/>
@@ -6204,6 +5549,7 @@
       </w:r>
       <w:r>
         <w:rPr>
+          <w:rStyle w:val="None"/>
           <w:rFonts w:ascii="Helvetica Neue" w:hAnsi="Helvetica Neue"/>
           <w:sz w:val="20"/>
           <w:szCs w:val="20"/>
@@ -6214,6 +5560,7 @@
       </w:r>
       <w:r>
         <w:rPr>
+          <w:rStyle w:val="None"/>
           <w:rFonts w:ascii="Helvetica Neue" w:hAnsi="Helvetica Neue" w:hint="default"/>
           <w:sz w:val="20"/>
           <w:szCs w:val="20"/>
@@ -6224,6 +5571,7 @@
       </w:r>
       <w:r>
         <w:rPr>
+          <w:rStyle w:val="None"/>
           <w:rFonts w:ascii="Helvetica Neue" w:hAnsi="Helvetica Neue"/>
           <w:sz w:val="20"/>
           <w:szCs w:val="20"/>
@@ -6234,6 +5582,7 @@
       </w:r>
       <w:r>
         <w:rPr>
+          <w:rStyle w:val="None"/>
           <w:rFonts w:ascii="Helvetica Neue" w:hAnsi="Helvetica Neue" w:hint="default"/>
           <w:sz w:val="20"/>
           <w:szCs w:val="20"/>
@@ -6244,6 +5593,7 @@
       </w:r>
       <w:r>
         <w:rPr>
+          <w:rStyle w:val="None"/>
           <w:rFonts w:ascii="Helvetica Neue" w:hAnsi="Helvetica Neue"/>
           <w:sz w:val="20"/>
           <w:szCs w:val="20"/>
@@ -6259,6 +5609,7 @@
         <w:keepLines w:val="1"/>
         <w:ind w:left="360" w:firstLine="0"/>
         <w:rPr>
+          <w:rStyle w:val="None"/>
           <w:rFonts w:ascii="Helvetica Neue" w:cs="Helvetica Neue" w:hAnsi="Helvetica Neue" w:eastAsia="Helvetica Neue"/>
           <w:sz w:val="20"/>
           <w:szCs w:val="20"/>
@@ -6266,6 +5617,7 @@
       </w:pPr>
       <w:r>
         <w:rPr>
+          <w:rStyle w:val="None"/>
           <w:rFonts w:ascii="Helvetica Neue" w:hAnsi="Helvetica Neue"/>
           <w:sz w:val="20"/>
           <w:szCs w:val="20"/>
@@ -6276,6 +5628,7 @@
       </w:r>
       <w:r>
         <w:rPr>
+          <w:rStyle w:val="None"/>
           <w:rFonts w:ascii="Helvetica Neue" w:hAnsi="Helvetica Neue" w:hint="default"/>
           <w:sz w:val="20"/>
           <w:szCs w:val="20"/>
@@ -6286,6 +5639,7 @@
       </w:r>
       <w:r>
         <w:rPr>
+          <w:rStyle w:val="None"/>
           <w:rFonts w:ascii="Helvetica Neue" w:hAnsi="Helvetica Neue"/>
           <w:sz w:val="20"/>
           <w:szCs w:val="20"/>
@@ -6295,6 +5649,7 @@
       </w:r>
       <w:r>
         <w:rPr>
+          <w:rStyle w:val="None"/>
           <w:rFonts w:ascii="Helvetica Neue" w:hAnsi="Helvetica Neue" w:hint="default"/>
           <w:sz w:val="20"/>
           <w:szCs w:val="20"/>
@@ -6305,6 +5660,7 @@
       </w:r>
       <w:r>
         <w:rPr>
+          <w:rStyle w:val="None"/>
           <w:rFonts w:ascii="Helvetica Neue" w:hAnsi="Helvetica Neue"/>
           <w:sz w:val="20"/>
           <w:szCs w:val="20"/>
@@ -6320,6 +5676,7 @@
         <w:keepLines w:val="1"/>
         <w:ind w:left="360" w:firstLine="0"/>
         <w:rPr>
+          <w:rStyle w:val="None"/>
           <w:rFonts w:ascii="Helvetica Neue" w:cs="Helvetica Neue" w:hAnsi="Helvetica Neue" w:eastAsia="Helvetica Neue"/>
           <w:sz w:val="20"/>
           <w:szCs w:val="20"/>
@@ -6327,6 +5684,7 @@
       </w:pPr>
       <w:r>
         <w:rPr>
+          <w:rStyle w:val="None"/>
           <w:rFonts w:ascii="Helvetica Neue" w:hAnsi="Helvetica Neue"/>
           <w:sz w:val="20"/>
           <w:szCs w:val="20"/>
@@ -6337,6 +5695,7 @@
       </w:r>
       <w:r>
         <w:rPr>
+          <w:rStyle w:val="None"/>
           <w:rFonts w:ascii="Helvetica Neue" w:hAnsi="Helvetica Neue" w:hint="default"/>
           <w:sz w:val="20"/>
           <w:szCs w:val="20"/>
@@ -6347,6 +5706,7 @@
       </w:r>
       <w:r>
         <w:rPr>
+          <w:rStyle w:val="None"/>
           <w:rFonts w:ascii="Helvetica Neue" w:hAnsi="Helvetica Neue"/>
           <w:sz w:val="20"/>
           <w:szCs w:val="20"/>
@@ -6356,6 +5716,7 @@
       </w:r>
       <w:r>
         <w:rPr>
+          <w:rStyle w:val="None"/>
           <w:rFonts w:ascii="Helvetica Neue" w:hAnsi="Helvetica Neue" w:hint="default"/>
           <w:sz w:val="20"/>
           <w:szCs w:val="20"/>
@@ -6366,6 +5727,7 @@
       </w:r>
       <w:r>
         <w:rPr>
+          <w:rStyle w:val="None"/>
           <w:rFonts w:ascii="Helvetica Neue" w:hAnsi="Helvetica Neue"/>
           <w:sz w:val="20"/>
           <w:szCs w:val="20"/>
@@ -6376,6 +5738,7 @@
       </w:r>
       <w:r>
         <w:rPr>
+          <w:rStyle w:val="None"/>
           <w:rFonts w:ascii="Helvetica Neue" w:hAnsi="Helvetica Neue" w:hint="default"/>
           <w:sz w:val="20"/>
           <w:szCs w:val="20"/>
@@ -6386,6 +5749,7 @@
       </w:r>
       <w:r>
         <w:rPr>
+          <w:rStyle w:val="None"/>
           <w:rFonts w:ascii="Helvetica Neue" w:hAnsi="Helvetica Neue"/>
           <w:sz w:val="20"/>
           <w:szCs w:val="20"/>
@@ -6396,6 +5760,7 @@
       </w:r>
       <w:r>
         <w:rPr>
+          <w:rStyle w:val="None"/>
           <w:rFonts w:ascii="Helvetica Neue" w:hAnsi="Helvetica Neue" w:hint="default"/>
           <w:sz w:val="20"/>
           <w:szCs w:val="20"/>
@@ -6406,6 +5771,7 @@
       </w:r>
       <w:r>
         <w:rPr>
+          <w:rStyle w:val="None"/>
           <w:rFonts w:ascii="Helvetica Neue" w:hAnsi="Helvetica Neue"/>
           <w:sz w:val="20"/>
           <w:szCs w:val="20"/>
@@ -6421,6 +5787,7 @@
         <w:keepLines w:val="1"/>
         <w:ind w:left="360" w:firstLine="0"/>
         <w:rPr>
+          <w:rStyle w:val="None"/>
           <w:rFonts w:ascii="Helvetica Neue" w:cs="Helvetica Neue" w:hAnsi="Helvetica Neue" w:eastAsia="Helvetica Neue"/>
           <w:sz w:val="20"/>
           <w:szCs w:val="20"/>
@@ -6428,6 +5795,7 @@
       </w:pPr>
       <w:r>
         <w:rPr>
+          <w:rStyle w:val="None"/>
           <w:rFonts w:ascii="Helvetica Neue" w:hAnsi="Helvetica Neue"/>
           <w:sz w:val="20"/>
           <w:szCs w:val="20"/>
@@ -6438,6 +5806,7 @@
       </w:r>
       <w:r>
         <w:rPr>
+          <w:rStyle w:val="None"/>
           <w:rFonts w:ascii="Helvetica Neue" w:hAnsi="Helvetica Neue" w:hint="default"/>
           <w:sz w:val="20"/>
           <w:szCs w:val="20"/>
@@ -6448,6 +5817,7 @@
       </w:r>
       <w:r>
         <w:rPr>
+          <w:rStyle w:val="None"/>
           <w:rFonts w:ascii="Helvetica Neue" w:hAnsi="Helvetica Neue"/>
           <w:sz w:val="20"/>
           <w:szCs w:val="20"/>
@@ -6458,6 +5828,7 @@
       </w:r>
       <w:r>
         <w:rPr>
+          <w:rStyle w:val="None"/>
           <w:rFonts w:ascii="Helvetica Neue" w:hAnsi="Helvetica Neue" w:hint="default"/>
           <w:sz w:val="20"/>
           <w:szCs w:val="20"/>
@@ -6468,6 +5839,7 @@
       </w:r>
       <w:r>
         <w:rPr>
+          <w:rStyle w:val="None"/>
           <w:rFonts w:ascii="Helvetica Neue" w:hAnsi="Helvetica Neue"/>
           <w:sz w:val="20"/>
           <w:szCs w:val="20"/>
@@ -6483,14 +5855,15 @@
         <w:keepLines w:val="1"/>
         <w:ind w:left="360" w:firstLine="0"/>
         <w:rPr>
+          <w:rStyle w:val="None"/>
           <w:rFonts w:ascii="Helvetica Neue" w:cs="Helvetica Neue" w:hAnsi="Helvetica Neue" w:eastAsia="Helvetica Neue"/>
           <w:sz w:val="20"/>
           <w:szCs w:val="20"/>
-          <w:lang w:val="en-US"/>
-        </w:rPr>
-      </w:pPr>
-      <w:r>
-        <w:rPr>
+        </w:rPr>
+      </w:pPr>
+      <w:r>
+        <w:rPr>
+          <w:rStyle w:val="None"/>
           <w:rFonts w:ascii="Helvetica Neue" w:hAnsi="Helvetica Neue"/>
           <w:sz w:val="20"/>
           <w:szCs w:val="20"/>
@@ -6527,6 +5900,7 @@
       </w:pPr>
       <w:r>
         <w:rPr>
+          <w:rStyle w:val="None"/>
           <w:outline w:val="0"/>
           <w:color w:val="050505"/>
           <w:sz w:val="20"/>
@@ -6545,6 +5919,7 @@
       </w:r>
       <w:r>
         <w:rPr>
+          <w:rStyle w:val="None"/>
           <w:outline w:val="0"/>
           <w:color w:val="050505"/>
           <w:sz w:val="20"/>
@@ -6563,6 +5938,7 @@
       </w:r>
       <w:r>
         <w:rPr>
+          <w:rStyle w:val="None"/>
           <w:outline w:val="0"/>
           <w:color w:val="050505"/>
           <w:sz w:val="20"/>
@@ -6577,97 +5953,7 @@
             </w14:solidFill>
           </w14:textFill>
         </w:rPr>
-        <w:t>ve used Swift UI components in my Open Space game for iOS/Mac</w:t>
-      </w:r>
-      <w:r>
-        <w:rPr>
-          <w:outline w:val="0"/>
-          <w:color w:val="050505"/>
-          <w:sz w:val="20"/>
-          <w:szCs w:val="20"/>
-          <w:u w:color="050505"/>
-          <w:shd w:val="clear" w:color="auto" w:fill="ffffff"/>
-          <w:rtl w:val="0"/>
-          <w:lang w:val="en-US"/>
-          <w14:textFill>
-            <w14:solidFill>
-              <w14:srgbClr w14:val="050505"/>
-            </w14:solidFill>
-          </w14:textFill>
-        </w:rPr>
-        <w:t>,</w:t>
-      </w:r>
-      <w:r>
-        <w:rPr>
-          <w:outline w:val="0"/>
-          <w:color w:val="050505"/>
-          <w:sz w:val="20"/>
-          <w:szCs w:val="20"/>
-          <w:u w:color="050505"/>
-          <w:shd w:val="clear" w:color="auto" w:fill="ffffff"/>
-          <w:rtl w:val="0"/>
-          <w:lang w:val="en-US"/>
-          <w14:textFill>
-            <w14:solidFill>
-              <w14:srgbClr w14:val="050505"/>
-            </w14:solidFill>
-          </w14:textFill>
-        </w:rPr>
-        <w:t xml:space="preserve"> my Pirates game for iOS</w:t>
-      </w:r>
-      <w:r>
-        <w:rPr>
-          <w:outline w:val="0"/>
-          <w:color w:val="050505"/>
-          <w:sz w:val="20"/>
-          <w:szCs w:val="20"/>
-          <w:u w:color="050505"/>
-          <w:shd w:val="clear" w:color="auto" w:fill="ffffff"/>
-          <w:rtl w:val="0"/>
-          <w:lang w:val="en-US"/>
-          <w14:textFill>
-            <w14:solidFill>
-              <w14:srgbClr w14:val="050505"/>
-            </w14:solidFill>
-          </w14:textFill>
-        </w:rPr>
-        <w:t xml:space="preserve">, </w:t>
-      </w:r>
-      <w:r>
-        <w:rPr>
-          <w:outline w:val="0"/>
-          <w:color w:val="050505"/>
-          <w:sz w:val="20"/>
-          <w:szCs w:val="20"/>
-          <w:u w:color="050505"/>
-          <w:shd w:val="clear" w:color="auto" w:fill="ffffff"/>
-          <w:rtl w:val="0"/>
-          <w:lang w:val="en-US"/>
-          <w14:textFill>
-            <w14:solidFill>
-              <w14:srgbClr w14:val="050505"/>
-            </w14:solidFill>
-          </w14:textFill>
-        </w:rPr>
-        <w:t xml:space="preserve">the </w:t>
-      </w:r>
-      <w:r>
-        <w:rPr>
-          <w:outline w:val="0"/>
-          <w:color w:val="050505"/>
-          <w:sz w:val="20"/>
-          <w:szCs w:val="20"/>
-          <w:u w:color="050505"/>
-          <w:shd w:val="clear" w:color="auto" w:fill="ffffff"/>
-          <w:rtl w:val="0"/>
-          <w:lang w:val="en-US"/>
-          <w14:textFill>
-            <w14:solidFill>
-              <w14:srgbClr w14:val="050505"/>
-            </w14:solidFill>
-          </w14:textFill>
-        </w:rPr>
-        <w:t>Job Search iOS app, and 3D Tank Battle iOS and Mac games.</w:t>
+        <w:t>ve used Swift UI components in my Open Space game for iOS/Mac, my Pirates game for iOS, the Job Search iOS app, and 3D Tank Battle iOS and Mac games.</w:t>
       </w:r>
     </w:p>
     <w:p>
@@ -6697,6 +5983,7 @@
       </w:pPr>
       <w:r>
         <w:rPr>
+          <w:rStyle w:val="None"/>
           <w:outline w:val="0"/>
           <w:color w:val="050505"/>
           <w:sz w:val="20"/>
@@ -6711,97 +5998,7 @@
             </w14:solidFill>
           </w14:textFill>
         </w:rPr>
-        <w:t xml:space="preserve">JetPack Compose for Android: I learned JetPack Compose because a library I wanted to use, SceneView, only supports Compose. I set up a project with JetPack compose, </w:t>
-      </w:r>
-      <w:r>
-        <w:rPr>
-          <w:outline w:val="0"/>
-          <w:color w:val="050505"/>
-          <w:sz w:val="20"/>
-          <w:szCs w:val="20"/>
-          <w:u w:color="050505"/>
-          <w:shd w:val="clear" w:color="auto" w:fill="ffffff"/>
-          <w:rtl w:val="0"/>
-          <w:lang w:val="en-US"/>
-          <w14:textFill>
-            <w14:solidFill>
-              <w14:srgbClr w14:val="050505"/>
-            </w14:solidFill>
-          </w14:textFill>
-        </w:rPr>
-        <w:t>basic experimenting</w:t>
-      </w:r>
-      <w:r>
-        <w:rPr>
-          <w:outline w:val="0"/>
-          <w:color w:val="050505"/>
-          <w:sz w:val="20"/>
-          <w:szCs w:val="20"/>
-          <w:u w:color="050505"/>
-          <w:shd w:val="clear" w:color="auto" w:fill="ffffff"/>
-          <w:rtl w:val="0"/>
-          <w:lang w:val="en-US"/>
-          <w14:textFill>
-            <w14:solidFill>
-              <w14:srgbClr w14:val="050505"/>
-            </w14:solidFill>
-          </w14:textFill>
-        </w:rPr>
-        <w:t>, and viewed a 3d object using the Scene of JetPack compose.</w:t>
-      </w:r>
-      <w:r>
-        <w:rPr>
-          <w:outline w:val="0"/>
-          <w:color w:val="050505"/>
-          <w:sz w:val="20"/>
-          <w:szCs w:val="20"/>
-          <w:u w:color="050505"/>
-          <w:shd w:val="clear" w:color="auto" w:fill="ffffff"/>
-          <w:rtl w:val="0"/>
-          <w:lang w:val="en-US"/>
-          <w14:textFill>
-            <w14:solidFill>
-              <w14:srgbClr w14:val="050505"/>
-            </w14:solidFill>
-          </w14:textFill>
-        </w:rPr>
-        <w:t xml:space="preserve"> Recently, I used Jetpack Compose for the Android version of my 3D Tank Battle Game, now on the </w:t>
-      </w:r>
-      <w:r>
-        <w:rPr>
-          <w:outline w:val="0"/>
-          <w:color w:val="050505"/>
-          <w:sz w:val="20"/>
-          <w:szCs w:val="20"/>
-          <w:u w:color="050505"/>
-          <w:shd w:val="clear" w:color="auto" w:fill="ffffff"/>
-          <w:rtl w:val="0"/>
-          <w:lang w:val="en-US"/>
-          <w14:textFill>
-            <w14:solidFill>
-              <w14:srgbClr w14:val="050505"/>
-            </w14:solidFill>
-          </w14:textFill>
-        </w:rPr>
-        <w:t>Play Store</w:t>
-      </w:r>
-      <w:r>
-        <w:rPr>
-          <w:outline w:val="0"/>
-          <w:color w:val="050505"/>
-          <w:sz w:val="20"/>
-          <w:szCs w:val="20"/>
-          <w:u w:color="050505"/>
-          <w:shd w:val="clear" w:color="auto" w:fill="ffffff"/>
-          <w:rtl w:val="0"/>
-          <w:lang w:val="en-US"/>
-          <w14:textFill>
-            <w14:solidFill>
-              <w14:srgbClr w14:val="050505"/>
-            </w14:solidFill>
-          </w14:textFill>
-        </w:rPr>
-        <w:t>.</w:t>
+        <w:t>JetPack Compose for Android: I learned JetPack Compose because a library I wanted to use, SceneView, only supports Compose. I set up a project with JetPack compose, basic experimenting, and viewed a 3d object using the Scene of JetPack compose. Recently, I used Jetpack Compose for the Android version of my 3D Tank Battle Game, now on the Play Store.</w:t>
       </w:r>
     </w:p>
     <w:sectPr>
@@ -6936,7 +6133,6 @@
         <w:outline w:val="0"/>
         <w:color w:val="1c1c1c"/>
         <w:u w:color="1c1c1c"/>
-        <w:lang w:val="en-US"/>
         <w14:textFill>
           <w14:solidFill>
             <w14:srgbClr w14:val="1C1C1C"/>
@@ -6966,11 +6162,11 @@
       <w:pStyle w:val="Body A"/>
       <w:jc w:val="center"/>
       <w:rPr>
+        <w:rStyle w:val="None"/>
         <w:rFonts w:ascii="Arial" w:cs="Arial" w:hAnsi="Arial" w:eastAsia="Arial"/>
         <w:outline w:val="0"/>
         <w:color w:val="1c1c1c"/>
         <w:u w:color="1c1c1c"/>
-        <w:lang w:val="en-US"/>
         <w14:textFill>
           <w14:solidFill>
             <w14:srgbClr w14:val="1C1C1C"/>
@@ -7016,6 +6212,7 @@
     </w:pPr>
     <w:r>
       <w:rPr>
+        <w:rStyle w:val="None"/>
         <w:rFonts w:ascii="Arial" w:hAnsi="Arial"/>
         <w:outline w:val="0"/>
         <w:color w:val="1c1c1c"/>
@@ -8649,14 +7846,18 @@
       </w14:textFill>
     </w:rPr>
   </w:style>
+  <w:style w:type="character" w:styleId="None">
+    <w:name w:val="None"/>
+  </w:style>
   <w:style w:type="character" w:styleId="Hyperlink.0">
     <w:name w:val="Hyperlink.0"/>
-    <w:basedOn w:val="Hyperlink"/>
+    <w:basedOn w:val="None"/>
     <w:next w:val="Hyperlink.0"/>
     <w:rPr>
       <w:outline w:val="0"/>
       <w:color w:val="0000ff"/>
       <w:u w:val="single" w:color="0000ff"/>
+      <w:lang w:val="en-US"/>
       <w14:textFill>
         <w14:solidFill>
           <w14:srgbClr w14:val="0000FF"/>
@@ -8800,6 +8001,21 @@
         <w:numId w:val="9"/>
       </w:numPr>
     </w:pPr>
+  </w:style>
+  <w:style w:type="character" w:styleId="Hyperlink.1">
+    <w:name w:val="Hyperlink.1"/>
+    <w:basedOn w:val="None"/>
+    <w:next w:val="Hyperlink.1"/>
+    <w:rPr>
+      <w:outline w:val="0"/>
+      <w:color w:val="0000ff"/>
+      <w:u w:val="single" w:color="0000ff"/>
+      <w14:textFill>
+        <w14:solidFill>
+          <w14:srgbClr w14:val="0000FF"/>
+        </w14:solidFill>
+      </w14:textFill>
+    </w:rPr>
   </w:style>
 </w:styles>
 </file>
